--- a/Access Modifiers and Keywords.docx
+++ b/Access Modifiers and Keywords.docx
@@ -249,18 +249,12 @@
           </w:tcPr>
           <w:p>
             <w:r>
-              <w:t>1.</w:t>
-            </w:r>
-            <w:r>
-              <w:t>Can be accessed within the same class and its derived (child) classes.</w:t>
-            </w:r>
-          </w:p>
-          <w:p>
-            <w:r>
-              <w:t>2.</w:t>
-            </w:r>
-            <w:r>
-              <w:t>Used in inheritance to allow child classes to reuse parent class functionality.</w:t>
+              <w:t>1.Can be accessed within the same class and its derived (child) classes.</w:t>
+            </w:r>
+          </w:p>
+          <w:p>
+            <w:r>
+              <w:t>2.Used in inheritance to allow child classes to reuse parent class functionality.</w:t>
             </w:r>
           </w:p>
         </w:tc>
@@ -448,11 +442,9 @@
             <w:tcW w:w="3827" w:type="dxa"/>
           </w:tcPr>
           <w:p>
-            <w:proofErr w:type="spellStart"/>
             <w:r>
               <w:t>Const</w:t>
             </w:r>
-            <w:proofErr w:type="spellEnd"/>
           </w:p>
         </w:tc>
         <w:tc>
@@ -509,11 +501,9 @@
             <w:tcW w:w="3827" w:type="dxa"/>
           </w:tcPr>
           <w:p>
-            <w:proofErr w:type="spellStart"/>
             <w:r>
               <w:t>Readonly</w:t>
             </w:r>
-            <w:proofErr w:type="spellEnd"/>
           </w:p>
         </w:tc>
         <w:tc>
@@ -877,10 +867,7 @@
               <w:t>3.</w:t>
             </w:r>
             <w:r>
-              <w:t xml:space="preserve"> </w:t>
-            </w:r>
-            <w:r>
-              <w:t>Must be inside a property declaration.</w:t>
+              <w:t xml:space="preserve"> Must be inside a property declaration.</w:t>
             </w:r>
           </w:p>
         </w:tc>
@@ -1196,15 +1183,16 @@
               <w:t>Virtual allows method overriding</w:t>
             </w:r>
             <w:r>
-              <w:t xml:space="preserve">, </w:t>
-            </w:r>
-            <w:proofErr w:type="gramStart"/>
-            <w:r>
-              <w:t>Allows</w:t>
-            </w:r>
-            <w:proofErr w:type="gramEnd"/>
-            <w:r>
-              <w:t xml:space="preserve"> a method in a base class to be overridden in a derived class.</w:t>
+              <w:t>.</w:t>
+            </w:r>
+            <w:r>
+              <w:t xml:space="preserve"> </w:t>
+            </w:r>
+            <w:r>
+              <w:t>A</w:t>
+            </w:r>
+            <w:r>
+              <w:t>llows a method in a base class to be overridden in a derived class.</w:t>
             </w:r>
           </w:p>
           <w:p>
@@ -1365,15 +1353,7 @@
               <w:t>Overloading needs a different parameter signature.</w:t>
             </w:r>
             <w:r>
-              <w:t xml:space="preserve"> </w:t>
-            </w:r>
-            <w:proofErr w:type="gramStart"/>
-            <w:r>
-              <w:t>(</w:t>
-            </w:r>
-            <w:proofErr w:type="gramEnd"/>
-            <w:r>
-              <w:t>name and parameters)</w:t>
+              <w:t xml:space="preserve"> (name and parameters)</w:t>
             </w:r>
           </w:p>
           <w:p>
@@ -1492,10 +1472,7 @@
               <w:t>3.</w:t>
             </w:r>
             <w:r>
-              <w:t xml:space="preserve"> </w:t>
-            </w:r>
-            <w:r>
-              <w:t>Over</w:t>
+              <w:t xml:space="preserve"> Over</w:t>
             </w:r>
             <w:r>
               <w:t>ri</w:t>
@@ -1528,14 +1505,7 @@
                 <w:rFonts w:ascii="Segoe UI" w:hAnsi="Segoe UI" w:cs="Segoe UI"/>
                 <w:color w:val="404040"/>
               </w:rPr>
-              <w:t xml:space="preserve"> </w:t>
-            </w:r>
-            <w:r>
-              <w:rPr>
-                <w:rFonts w:ascii="Segoe UI" w:hAnsi="Segoe UI" w:cs="Segoe UI"/>
-                <w:color w:val="404040"/>
-              </w:rPr>
-              <w:t>Also called as</w:t>
+              <w:t xml:space="preserve"> Also called as</w:t>
             </w:r>
             <w:r>
               <w:rPr>
@@ -1601,16 +1571,7 @@
               <w:t>2.</w:t>
             </w:r>
             <w:r>
-              <w:t xml:space="preserve"> </w:t>
-            </w:r>
-            <w:r>
-              <w:t>Must be used with a method</w:t>
-            </w:r>
-            <w:r>
-              <w:t xml:space="preserve"> </w:t>
-            </w:r>
-            <w:r>
-              <w:t>(async method)</w:t>
+              <w:t xml:space="preserve"> Must be used with a method (async method)</w:t>
             </w:r>
             <w:r>
               <w:t>.</w:t>
@@ -1683,10 +1644,2027 @@
               <w:t>3.</w:t>
             </w:r>
             <w:r>
+              <w:t xml:space="preserve"> Can only be used inside an async method.</w:t>
+            </w:r>
+          </w:p>
+          <w:p>
+            <w:r>
+              <w:t>4.</w:t>
+            </w:r>
+            <w:r>
+              <w:t xml:space="preserve"> If await is not used inside an async method, it will run synchronously.</w:t>
+            </w:r>
+          </w:p>
+        </w:tc>
+      </w:tr>
+      <w:tr>
+        <w:trPr>
+          <w:trHeight w:val="888"/>
+        </w:trPr>
+        <w:tc>
+          <w:tcPr>
+            <w:tcW w:w="988" w:type="dxa"/>
+          </w:tcPr>
+          <w:p>
+            <w:r>
+              <w:t>25</w:t>
+            </w:r>
+          </w:p>
+        </w:tc>
+        <w:tc>
+          <w:tcPr>
+            <w:tcW w:w="3827" w:type="dxa"/>
+          </w:tcPr>
+          <w:p>
+            <w:r>
+              <w:t>Try</w:t>
+            </w:r>
+          </w:p>
+        </w:tc>
+        <w:tc>
+          <w:tcPr>
+            <w:tcW w:w="4426" w:type="dxa"/>
+          </w:tcPr>
+          <w:p>
+            <w:r>
+              <w:t xml:space="preserve">1. </w:t>
+            </w:r>
+            <w:r>
+              <w:t>Used to define a block of code that might throw an exception. It ensures that the code inside it is monitored for errors.</w:t>
+            </w:r>
+          </w:p>
+          <w:p>
+            <w:r>
+              <w:t>2.</w:t>
+            </w:r>
+            <w:r>
+              <w:rPr>
+                <w:rFonts w:ascii="Segoe UI" w:hAnsi="Segoe UI" w:cs="Segoe UI"/>
+                <w:color w:val="404040"/>
+              </w:rPr>
               <w:t xml:space="preserve"> </w:t>
             </w:r>
             <w:r>
-              <w:t>Can only be used inside an async method.</w:t>
+              <w:t>Must be followed by at least one catch block or a finally block.</w:t>
+            </w:r>
+          </w:p>
+        </w:tc>
+      </w:tr>
+      <w:tr>
+        <w:trPr>
+          <w:trHeight w:val="888"/>
+        </w:trPr>
+        <w:tc>
+          <w:tcPr>
+            <w:tcW w:w="988" w:type="dxa"/>
+          </w:tcPr>
+          <w:p>
+            <w:r>
+              <w:t>26</w:t>
+            </w:r>
+          </w:p>
+        </w:tc>
+        <w:tc>
+          <w:tcPr>
+            <w:tcW w:w="3827" w:type="dxa"/>
+          </w:tcPr>
+          <w:p>
+            <w:r>
+              <w:t>Catch</w:t>
+            </w:r>
+          </w:p>
+        </w:tc>
+        <w:tc>
+          <w:tcPr>
+            <w:tcW w:w="4426" w:type="dxa"/>
+          </w:tcPr>
+          <w:p>
+            <w:r>
+              <w:t>1.</w:t>
+            </w:r>
+            <w:r>
+              <w:rPr>
+                <w:rFonts w:ascii="Segoe UI" w:hAnsi="Segoe UI" w:cs="Segoe UI"/>
+                <w:color w:val="404040"/>
+              </w:rPr>
+              <w:t xml:space="preserve"> </w:t>
+            </w:r>
+            <w:r>
+              <w:t>Used to handle exceptions thrown in the try block. It specifies what to do when an exception occurs.</w:t>
+            </w:r>
+          </w:p>
+          <w:p>
+            <w:r>
+              <w:t>2.</w:t>
+            </w:r>
+            <w:r>
+              <w:rPr>
+                <w:rFonts w:ascii="Segoe UI" w:hAnsi="Segoe UI" w:cs="Segoe UI"/>
+                <w:color w:val="404040"/>
+              </w:rPr>
+              <w:t xml:space="preserve"> </w:t>
+            </w:r>
+            <w:r>
+              <w:t>Must come after a try block. You can have multiple catch blocks to handle different types of exceptions.</w:t>
+            </w:r>
+          </w:p>
+        </w:tc>
+      </w:tr>
+      <w:tr>
+        <w:trPr>
+          <w:trHeight w:val="888"/>
+        </w:trPr>
+        <w:tc>
+          <w:tcPr>
+            <w:tcW w:w="988" w:type="dxa"/>
+          </w:tcPr>
+          <w:p>
+            <w:r>
+              <w:t>27</w:t>
+            </w:r>
+          </w:p>
+        </w:tc>
+        <w:tc>
+          <w:tcPr>
+            <w:tcW w:w="3827" w:type="dxa"/>
+          </w:tcPr>
+          <w:p>
+            <w:r>
+              <w:t>Throw</w:t>
+            </w:r>
+          </w:p>
+        </w:tc>
+        <w:tc>
+          <w:tcPr>
+            <w:tcW w:w="4426" w:type="dxa"/>
+          </w:tcPr>
+          <w:p>
+            <w:r>
+              <w:t>1.</w:t>
+            </w:r>
+            <w:r>
+              <w:rPr>
+                <w:rFonts w:ascii="Segoe UI" w:hAnsi="Segoe UI" w:cs="Segoe UI"/>
+                <w:color w:val="404040"/>
+              </w:rPr>
+              <w:t xml:space="preserve"> </w:t>
+            </w:r>
+            <w:r>
+              <w:t>Used to explicitly throw an exception, either a new one or rethrow an existing one.</w:t>
+            </w:r>
+          </w:p>
+          <w:p>
+            <w:r>
+              <w:t>2.</w:t>
+            </w:r>
+            <w:r>
+              <w:rPr>
+                <w:rFonts w:ascii="Courier New" w:hAnsi="Courier New" w:cs="Courier New"/>
+                <w:sz w:val="20"/>
+                <w:szCs w:val="20"/>
+              </w:rPr>
+              <w:t xml:space="preserve"> </w:t>
+            </w:r>
+            <w:r>
+              <w:t>throw must be used inside a catch block or within a method</w:t>
+            </w:r>
+            <w:r>
+              <w:t>.</w:t>
+            </w:r>
+          </w:p>
+          <w:p>
+            <w:r>
+              <w:t>3.</w:t>
+            </w:r>
+          </w:p>
+        </w:tc>
+      </w:tr>
+      <w:tr>
+        <w:trPr>
+          <w:trHeight w:val="888"/>
+        </w:trPr>
+        <w:tc>
+          <w:tcPr>
+            <w:tcW w:w="988" w:type="dxa"/>
+          </w:tcPr>
+          <w:p>
+            <w:r>
+              <w:lastRenderedPageBreak/>
+              <w:t>28</w:t>
+            </w:r>
+          </w:p>
+        </w:tc>
+        <w:tc>
+          <w:tcPr>
+            <w:tcW w:w="3827" w:type="dxa"/>
+          </w:tcPr>
+          <w:p>
+            <w:r>
+              <w:t>Finally</w:t>
+            </w:r>
+          </w:p>
+        </w:tc>
+        <w:tc>
+          <w:tcPr>
+            <w:tcW w:w="4426" w:type="dxa"/>
+          </w:tcPr>
+          <w:p>
+            <w:r>
+              <w:t>1.</w:t>
+            </w:r>
+            <w:r>
+              <w:rPr>
+                <w:rFonts w:ascii="Segoe UI" w:hAnsi="Segoe UI" w:cs="Segoe UI"/>
+                <w:color w:val="404040"/>
+              </w:rPr>
+              <w:t xml:space="preserve"> </w:t>
+            </w:r>
+            <w:r>
+              <w:t> Used to define a block of code that will always execute, regardless of whether an exception occurs or not.</w:t>
+            </w:r>
+          </w:p>
+          <w:p>
+            <w:r>
+              <w:t>2.</w:t>
+            </w:r>
+            <w:r>
+              <w:rPr>
+                <w:rFonts w:ascii="Segoe UI" w:hAnsi="Segoe UI" w:cs="Segoe UI"/>
+                <w:color w:val="404040"/>
+              </w:rPr>
+              <w:t xml:space="preserve"> </w:t>
+            </w:r>
+            <w:r>
+              <w:t>Must come after a try block or a catch block.</w:t>
+            </w:r>
+          </w:p>
+        </w:tc>
+      </w:tr>
+      <w:tr>
+        <w:trPr>
+          <w:trHeight w:val="888"/>
+        </w:trPr>
+        <w:tc>
+          <w:tcPr>
+            <w:tcW w:w="988" w:type="dxa"/>
+          </w:tcPr>
+          <w:p>
+            <w:r>
+              <w:t>29</w:t>
+            </w:r>
+          </w:p>
+        </w:tc>
+        <w:tc>
+          <w:tcPr>
+            <w:tcW w:w="3827" w:type="dxa"/>
+          </w:tcPr>
+          <w:p>
+            <w:r>
+              <w:t>As</w:t>
+            </w:r>
+          </w:p>
+        </w:tc>
+        <w:tc>
+          <w:tcPr>
+            <w:tcW w:w="4426" w:type="dxa"/>
+          </w:tcPr>
+          <w:p>
+            <w:r>
+              <w:t>1.</w:t>
+            </w:r>
+            <w:r>
+              <w:t xml:space="preserve"> Used for safe type conversion; returns null if conversion fails instead of throwing an exception.</w:t>
+            </w:r>
+          </w:p>
+          <w:p>
+            <w:r>
+              <w:t>2.</w:t>
+            </w:r>
+            <w:r>
+              <w:rPr>
+                <w:rFonts w:ascii="Segoe UI" w:hAnsi="Segoe UI" w:cs="Segoe UI"/>
+                <w:color w:val="404040"/>
+              </w:rPr>
+              <w:t xml:space="preserve"> </w:t>
+            </w:r>
+            <w:r>
+              <w:t>Can only be used with reference</w:t>
+            </w:r>
+            <w:r>
+              <w:rPr>
+                <w:b/>
+                <w:bCs/>
+              </w:rPr>
+              <w:t xml:space="preserve"> </w:t>
+            </w:r>
+            <w:r>
+              <w:t>types or nullable value types.</w:t>
+            </w:r>
+          </w:p>
+        </w:tc>
+      </w:tr>
+      <w:tr>
+        <w:trPr>
+          <w:trHeight w:val="888"/>
+        </w:trPr>
+        <w:tc>
+          <w:tcPr>
+            <w:tcW w:w="988" w:type="dxa"/>
+          </w:tcPr>
+          <w:p>
+            <w:r>
+              <w:t>30</w:t>
+            </w:r>
+          </w:p>
+        </w:tc>
+        <w:tc>
+          <w:tcPr>
+            <w:tcW w:w="3827" w:type="dxa"/>
+          </w:tcPr>
+          <w:p>
+            <w:r>
+              <w:t>Is</w:t>
+            </w:r>
+          </w:p>
+        </w:tc>
+        <w:tc>
+          <w:tcPr>
+            <w:tcW w:w="4426" w:type="dxa"/>
+          </w:tcPr>
+          <w:p>
+            <w:r>
+              <w:t>1.</w:t>
+            </w:r>
+            <w:r>
+              <w:rPr>
+                <w:rFonts w:ascii="Segoe UI" w:hAnsi="Segoe UI" w:cs="Segoe UI"/>
+                <w:color w:val="404040"/>
+              </w:rPr>
+              <w:t xml:space="preserve"> </w:t>
+            </w:r>
+            <w:r>
+              <w:t>Used to check if an object is of a specific type. Returns true if the object is of the specified type, otherwise false.</w:t>
+            </w:r>
+            <w:r>
+              <w:t>(used for type checking)</w:t>
+            </w:r>
+          </w:p>
+          <w:p>
+            <w:r>
+              <w:t>2.</w:t>
+            </w:r>
+            <w:r>
+              <w:rPr>
+                <w:rFonts w:ascii="Segoe UI" w:hAnsi="Segoe UI" w:cs="Segoe UI"/>
+                <w:color w:val="404040"/>
+              </w:rPr>
+              <w:t xml:space="preserve"> </w:t>
+            </w:r>
+            <w:r>
+              <w:t>Works with all types (value types, reference types, and nullable types).</w:t>
+            </w:r>
+          </w:p>
+        </w:tc>
+      </w:tr>
+      <w:tr>
+        <w:trPr>
+          <w:trHeight w:val="888"/>
+        </w:trPr>
+        <w:tc>
+          <w:tcPr>
+            <w:tcW w:w="988" w:type="dxa"/>
+          </w:tcPr>
+          <w:p>
+            <w:r>
+              <w:t>31</w:t>
+            </w:r>
+          </w:p>
+        </w:tc>
+        <w:tc>
+          <w:tcPr>
+            <w:tcW w:w="3827" w:type="dxa"/>
+          </w:tcPr>
+          <w:p>
+            <w:r>
+              <w:t>Continue</w:t>
+            </w:r>
+          </w:p>
+        </w:tc>
+        <w:tc>
+          <w:tcPr>
+            <w:tcW w:w="4426" w:type="dxa"/>
+          </w:tcPr>
+          <w:p>
+            <w:r>
+              <w:t xml:space="preserve">1. </w:t>
+            </w:r>
+            <w:r>
+              <w:t>Used in loops (for, while, do-while, foreach) to skip the current iteration and move to the next one.</w:t>
+            </w:r>
+          </w:p>
+          <w:p>
+            <w:r>
+              <w:t>2.</w:t>
+            </w:r>
+            <w:r>
+              <w:t xml:space="preserve"> Can only be used inside loops.</w:t>
+            </w:r>
+          </w:p>
+          <w:p>
+            <w:r>
+              <w:t xml:space="preserve">3. </w:t>
+            </w:r>
+            <w:r>
+              <w:t>Use</w:t>
+            </w:r>
+            <w:r>
+              <w:t>d</w:t>
+            </w:r>
+            <w:r>
+              <w:t> to skip unnecessary iterations without exiting the loop.</w:t>
+            </w:r>
+          </w:p>
+          <w:p/>
+        </w:tc>
+      </w:tr>
+      <w:tr>
+        <w:trPr>
+          <w:trHeight w:val="888"/>
+        </w:trPr>
+        <w:tc>
+          <w:tcPr>
+            <w:tcW w:w="988" w:type="dxa"/>
+          </w:tcPr>
+          <w:p>
+            <w:r>
+              <w:t>32</w:t>
+            </w:r>
+          </w:p>
+        </w:tc>
+        <w:tc>
+          <w:tcPr>
+            <w:tcW w:w="3827" w:type="dxa"/>
+          </w:tcPr>
+          <w:p>
+            <w:r>
+              <w:t>Break</w:t>
+            </w:r>
+          </w:p>
+        </w:tc>
+        <w:tc>
+          <w:tcPr>
+            <w:tcW w:w="4426" w:type="dxa"/>
+          </w:tcPr>
+          <w:p>
+            <w:r>
+              <w:t xml:space="preserve">1. </w:t>
+            </w:r>
+            <w:r>
+              <w:t>Used to exit a loop (for, while, do-while, foreach) or a switch statement immediately.</w:t>
+            </w:r>
+          </w:p>
+          <w:p>
+            <w:r>
+              <w:t xml:space="preserve">2. </w:t>
+            </w:r>
+            <w:r>
+              <w:t>Can only be used inside loops or switch statements.</w:t>
+            </w:r>
+          </w:p>
+          <w:p>
+            <w:r>
+              <w:t>3.</w:t>
+            </w:r>
+            <w:r>
+              <w:rPr>
+                <w:rFonts w:ascii="Segoe UI" w:hAnsi="Segoe UI" w:cs="Segoe UI"/>
+                <w:color w:val="404040"/>
+              </w:rPr>
+              <w:t xml:space="preserve"> </w:t>
+            </w:r>
+            <w:r>
+              <w:t>Use</w:t>
+            </w:r>
+            <w:r>
+              <w:t>d</w:t>
+            </w:r>
+            <w:r>
+              <w:t> to terminate a loop or switch case when a specific condition is met.</w:t>
+            </w:r>
+          </w:p>
+        </w:tc>
+      </w:tr>
+      <w:tr>
+        <w:trPr>
+          <w:trHeight w:val="888"/>
+        </w:trPr>
+        <w:tc>
+          <w:tcPr>
+            <w:tcW w:w="988" w:type="dxa"/>
+          </w:tcPr>
+          <w:p>
+            <w:r>
+              <w:t>33</w:t>
+            </w:r>
+          </w:p>
+        </w:tc>
+        <w:tc>
+          <w:tcPr>
+            <w:tcW w:w="3827" w:type="dxa"/>
+          </w:tcPr>
+          <w:p>
+            <w:r>
+              <w:t>For</w:t>
+            </w:r>
+          </w:p>
+        </w:tc>
+        <w:tc>
+          <w:tcPr>
+            <w:tcW w:w="4426" w:type="dxa"/>
+          </w:tcPr>
+          <w:p>
+            <w:r>
+              <w:t>1.</w:t>
+            </w:r>
+            <w:r>
+              <w:t>Used to iterate a block of code a specific number of times. It is ideal when you know the number of iterations in advance.</w:t>
+            </w:r>
+          </w:p>
+          <w:p>
+            <w:r>
+              <w:t>2.</w:t>
+            </w:r>
+            <w:r>
+              <w:t xml:space="preserve"> Requires initialization, condition, and iteration expression in its syntax.</w:t>
+            </w:r>
+          </w:p>
+        </w:tc>
+      </w:tr>
+      <w:tr>
+        <w:trPr>
+          <w:trHeight w:val="888"/>
+        </w:trPr>
+        <w:tc>
+          <w:tcPr>
+            <w:tcW w:w="988" w:type="dxa"/>
+          </w:tcPr>
+          <w:p>
+            <w:r>
+              <w:t>34</w:t>
+            </w:r>
+          </w:p>
+        </w:tc>
+        <w:tc>
+          <w:tcPr>
+            <w:tcW w:w="3827" w:type="dxa"/>
+          </w:tcPr>
+          <w:p>
+            <w:r>
+              <w:t>While</w:t>
+            </w:r>
+          </w:p>
+        </w:tc>
+        <w:tc>
+          <w:tcPr>
+            <w:tcW w:w="4426" w:type="dxa"/>
+          </w:tcPr>
+          <w:p>
+            <w:r>
+              <w:t>1.</w:t>
+            </w:r>
+            <w:r>
+              <w:rPr>
+                <w:rFonts w:ascii="Segoe UI" w:hAnsi="Segoe UI" w:cs="Segoe UI"/>
+                <w:color w:val="404040"/>
+              </w:rPr>
+              <w:t xml:space="preserve"> </w:t>
+            </w:r>
+            <w:r>
+              <w:t>Used to iterate a block of code as long as a condition is true. It is ideal when the number of iterations is unknown.</w:t>
+            </w:r>
+          </w:p>
+          <w:p>
+            <w:r>
+              <w:t>2.</w:t>
+            </w:r>
+            <w:r>
+              <w:t xml:space="preserve"> Needs a valid boolean condition to check before each iteration.</w:t>
+            </w:r>
+          </w:p>
+        </w:tc>
+      </w:tr>
+      <w:tr>
+        <w:trPr>
+          <w:trHeight w:val="888"/>
+        </w:trPr>
+        <w:tc>
+          <w:tcPr>
+            <w:tcW w:w="988" w:type="dxa"/>
+          </w:tcPr>
+          <w:p>
+            <w:r>
+              <w:t>35</w:t>
+            </w:r>
+          </w:p>
+        </w:tc>
+        <w:tc>
+          <w:tcPr>
+            <w:tcW w:w="3827" w:type="dxa"/>
+          </w:tcPr>
+          <w:p>
+            <w:r>
+              <w:t>D</w:t>
+            </w:r>
+            <w:r>
+              <w:t>o-while</w:t>
+            </w:r>
+          </w:p>
+        </w:tc>
+        <w:tc>
+          <w:tcPr>
+            <w:tcW w:w="4426" w:type="dxa"/>
+          </w:tcPr>
+          <w:p>
+            <w:r>
+              <w:t xml:space="preserve">1. </w:t>
+            </w:r>
+            <w:r>
+              <w:t> it guarantees at least one execution of the loop body, even if the condition is false initially.</w:t>
+            </w:r>
+          </w:p>
+          <w:p>
+            <w:r>
+              <w:t>then continues based on a condition.</w:t>
+            </w:r>
+          </w:p>
+          <w:p>
+            <w:r>
+              <w:t>2.</w:t>
+            </w:r>
+            <w:r>
+              <w:t xml:space="preserve"> The condition check happens after executing the loop body.</w:t>
+            </w:r>
+          </w:p>
+        </w:tc>
+      </w:tr>
+      <w:tr>
+        <w:trPr>
+          <w:trHeight w:val="888"/>
+        </w:trPr>
+        <w:tc>
+          <w:tcPr>
+            <w:tcW w:w="988" w:type="dxa"/>
+          </w:tcPr>
+          <w:p>
+            <w:r>
+              <w:t>36</w:t>
+            </w:r>
+          </w:p>
+        </w:tc>
+        <w:tc>
+          <w:tcPr>
+            <w:tcW w:w="3827" w:type="dxa"/>
+          </w:tcPr>
+          <w:p>
+            <w:r>
+              <w:t>F</w:t>
+            </w:r>
+            <w:r>
+              <w:t>oreach</w:t>
+            </w:r>
+          </w:p>
+        </w:tc>
+        <w:tc>
+          <w:tcPr>
+            <w:tcW w:w="4426" w:type="dxa"/>
+          </w:tcPr>
+          <w:p>
+            <w:r>
+              <w:t>1.</w:t>
+            </w:r>
+            <w:r>
+              <w:rPr>
+                <w:rFonts w:ascii="Segoe UI" w:hAnsi="Segoe UI" w:cs="Segoe UI"/>
+                <w:color w:val="404040"/>
+              </w:rPr>
+              <w:t xml:space="preserve"> </w:t>
+            </w:r>
+            <w:r>
+              <w:t>Used to iterate over collections (e.g., arrays, lists) without needing an index.</w:t>
+            </w:r>
+          </w:p>
+          <w:p>
+            <w:r>
+              <w:t xml:space="preserve">2. </w:t>
+            </w:r>
+            <w:r>
+              <w:t>Cannot modify the collection directly during iteration.</w:t>
+            </w:r>
+          </w:p>
+        </w:tc>
+      </w:tr>
+      <w:tr>
+        <w:trPr>
+          <w:trHeight w:val="888"/>
+        </w:trPr>
+        <w:tc>
+          <w:tcPr>
+            <w:tcW w:w="988" w:type="dxa"/>
+          </w:tcPr>
+          <w:p/>
+        </w:tc>
+        <w:tc>
+          <w:tcPr>
+            <w:tcW w:w="3827" w:type="dxa"/>
+          </w:tcPr>
+          <w:p/>
+        </w:tc>
+        <w:tc>
+          <w:tcPr>
+            <w:tcW w:w="4426" w:type="dxa"/>
+          </w:tcPr>
+          <w:p/>
+        </w:tc>
+      </w:tr>
+      <w:tr>
+        <w:trPr>
+          <w:trHeight w:val="888"/>
+        </w:trPr>
+        <w:tc>
+          <w:tcPr>
+            <w:tcW w:w="988" w:type="dxa"/>
+          </w:tcPr>
+          <w:p>
+            <w:r>
+              <w:lastRenderedPageBreak/>
+              <w:t>37</w:t>
+            </w:r>
+          </w:p>
+        </w:tc>
+        <w:tc>
+          <w:tcPr>
+            <w:tcW w:w="3827" w:type="dxa"/>
+          </w:tcPr>
+          <w:p>
+            <w:r>
+              <w:t>Enum</w:t>
+            </w:r>
+          </w:p>
+        </w:tc>
+        <w:tc>
+          <w:tcPr>
+            <w:tcW w:w="4426" w:type="dxa"/>
+          </w:tcPr>
+          <w:p>
+            <w:r>
+              <w:t xml:space="preserve">1. </w:t>
+            </w:r>
+            <w:r>
+              <w:t>Used to define a set of named constants. It is a value type that represents a group of related values.</w:t>
+            </w:r>
+          </w:p>
+          <w:p>
+            <w:r>
+              <w:t>2.</w:t>
+            </w:r>
+            <w:r>
+              <w:t xml:space="preserve"> The underlying type must be an integral type (byte, int, long, etc.).</w:t>
+            </w:r>
+          </w:p>
+          <w:p>
+            <w:r>
+              <w:t>3.</w:t>
+            </w:r>
+            <w:r>
+              <w:t xml:space="preserve"> Each member of enum must have a unique name; values can be assigned explicitly.</w:t>
+            </w:r>
+          </w:p>
+        </w:tc>
+      </w:tr>
+      <w:tr>
+        <w:trPr>
+          <w:trHeight w:val="888"/>
+        </w:trPr>
+        <w:tc>
+          <w:tcPr>
+            <w:tcW w:w="988" w:type="dxa"/>
+          </w:tcPr>
+          <w:p>
+            <w:r>
+              <w:t>38</w:t>
+            </w:r>
+          </w:p>
+        </w:tc>
+        <w:tc>
+          <w:tcPr>
+            <w:tcW w:w="3827" w:type="dxa"/>
+          </w:tcPr>
+          <w:p>
+            <w:r>
+              <w:t>Checked</w:t>
+            </w:r>
+          </w:p>
+        </w:tc>
+        <w:tc>
+          <w:tcPr>
+            <w:tcW w:w="4426" w:type="dxa"/>
+          </w:tcPr>
+          <w:p>
+            <w:r>
+              <w:t>1.</w:t>
+            </w:r>
+            <w:r>
+              <w:rPr>
+                <w:rFonts w:ascii="Segoe UI" w:hAnsi="Segoe UI" w:cs="Segoe UI"/>
+                <w:color w:val="404040"/>
+              </w:rPr>
+              <w:t xml:space="preserve"> </w:t>
+            </w:r>
+            <w:r>
+              <w:t>Used to enable overflow checking for arithmetic operations. If an overflow occurs, it throws an OverflowException.</w:t>
+            </w:r>
+          </w:p>
+          <w:p>
+            <w:r>
+              <w:t>2.</w:t>
+            </w:r>
+            <w:r>
+              <w:t xml:space="preserve"> Works only with integral types (int, long, etc.).</w:t>
+            </w:r>
+          </w:p>
+        </w:tc>
+      </w:tr>
+      <w:tr>
+        <w:trPr>
+          <w:trHeight w:val="888"/>
+        </w:trPr>
+        <w:tc>
+          <w:tcPr>
+            <w:tcW w:w="988" w:type="dxa"/>
+          </w:tcPr>
+          <w:p>
+            <w:r>
+              <w:t>39</w:t>
+            </w:r>
+          </w:p>
+        </w:tc>
+        <w:tc>
+          <w:tcPr>
+            <w:tcW w:w="3827" w:type="dxa"/>
+          </w:tcPr>
+          <w:p>
+            <w:r>
+              <w:t>Unchecked</w:t>
+            </w:r>
+          </w:p>
+        </w:tc>
+        <w:tc>
+          <w:tcPr>
+            <w:tcW w:w="4426" w:type="dxa"/>
+          </w:tcPr>
+          <w:p>
+            <w:r>
+              <w:t>1.</w:t>
+            </w:r>
+            <w:r>
+              <w:rPr>
+                <w:rFonts w:ascii="Segoe UI" w:hAnsi="Segoe UI" w:cs="Segoe UI"/>
+                <w:color w:val="404040"/>
+              </w:rPr>
+              <w:t xml:space="preserve"> </w:t>
+            </w:r>
+            <w:r>
+              <w:t>Used to disable overflow checking for arithmetic operations. allowing overflow without errors.</w:t>
+            </w:r>
+          </w:p>
+          <w:p>
+            <w:r>
+              <w:t>2.</w:t>
+            </w:r>
+            <w:r>
+              <w:rPr>
+                <w:rFonts w:ascii="Segoe UI" w:hAnsi="Segoe UI" w:cs="Segoe UI"/>
+                <w:color w:val="404040"/>
+              </w:rPr>
+              <w:t xml:space="preserve"> </w:t>
+            </w:r>
+            <w:r>
+              <w:t>Use unchecked</w:t>
+            </w:r>
+            <w:r>
+              <w:t xml:space="preserve"> only</w:t>
+            </w:r>
+            <w:r>
+              <w:t> when you want to ignore overflow and allow default behavio</w:t>
+            </w:r>
+            <w:r>
+              <w:t>u</w:t>
+            </w:r>
+            <w:r>
+              <w:t>r.</w:t>
+            </w:r>
+          </w:p>
+        </w:tc>
+      </w:tr>
+      <w:tr>
+        <w:trPr>
+          <w:trHeight w:val="888"/>
+        </w:trPr>
+        <w:tc>
+          <w:tcPr>
+            <w:tcW w:w="988" w:type="dxa"/>
+          </w:tcPr>
+          <w:p>
+            <w:r>
+              <w:t>40</w:t>
+            </w:r>
+          </w:p>
+        </w:tc>
+        <w:tc>
+          <w:tcPr>
+            <w:tcW w:w="3827" w:type="dxa"/>
+          </w:tcPr>
+          <w:p>
+            <w:r>
+              <w:t>Base</w:t>
+            </w:r>
+          </w:p>
+        </w:tc>
+        <w:tc>
+          <w:tcPr>
+            <w:tcW w:w="4426" w:type="dxa"/>
+          </w:tcPr>
+          <w:p>
+            <w:r>
+              <w:t>1.</w:t>
+            </w:r>
+            <w:r>
+              <w:t xml:space="preserve"> Calls base class constructors, methods, or properties in an inherited class.</w:t>
+            </w:r>
+          </w:p>
+          <w:p>
+            <w:r>
+              <w:t>2.</w:t>
+            </w:r>
+            <w:r>
+              <w:t xml:space="preserve"> Can only be used inside a derived class.</w:t>
+            </w:r>
+          </w:p>
+        </w:tc>
+      </w:tr>
+      <w:tr>
+        <w:trPr>
+          <w:trHeight w:val="888"/>
+        </w:trPr>
+        <w:tc>
+          <w:tcPr>
+            <w:tcW w:w="988" w:type="dxa"/>
+          </w:tcPr>
+          <w:p>
+            <w:r>
+              <w:t>41</w:t>
+            </w:r>
+          </w:p>
+        </w:tc>
+        <w:tc>
+          <w:tcPr>
+            <w:tcW w:w="3827" w:type="dxa"/>
+          </w:tcPr>
+          <w:p>
+            <w:r>
+              <w:t>New</w:t>
+            </w:r>
+          </w:p>
+        </w:tc>
+        <w:tc>
+          <w:tcPr>
+            <w:tcW w:w="4426" w:type="dxa"/>
+          </w:tcPr>
+          <w:p>
+            <w:r>
+              <w:t>1.</w:t>
+            </w:r>
+            <w:r>
+              <w:rPr>
+                <w:rFonts w:ascii="Segoe UI" w:hAnsi="Segoe UI" w:cs="Segoe UI"/>
+                <w:color w:val="404040"/>
+              </w:rPr>
+              <w:t xml:space="preserve"> </w:t>
+            </w:r>
+            <w:r>
+              <w:t>Use new to create objects.</w:t>
+            </w:r>
+          </w:p>
+          <w:p>
+            <w:r>
+              <w:t xml:space="preserve">2. </w:t>
+            </w:r>
+            <w:r>
+              <w:t>Cannot create instances of abstract classes or interfaces.</w:t>
+            </w:r>
+          </w:p>
+        </w:tc>
+      </w:tr>
+      <w:tr>
+        <w:trPr>
+          <w:trHeight w:val="888"/>
+        </w:trPr>
+        <w:tc>
+          <w:tcPr>
+            <w:tcW w:w="988" w:type="dxa"/>
+          </w:tcPr>
+          <w:p>
+            <w:r>
+              <w:t>42</w:t>
+            </w:r>
+          </w:p>
+        </w:tc>
+        <w:tc>
+          <w:tcPr>
+            <w:tcW w:w="3827" w:type="dxa"/>
+          </w:tcPr>
+          <w:p>
+            <w:r>
+              <w:t>Namespace</w:t>
+            </w:r>
+          </w:p>
+        </w:tc>
+        <w:tc>
+          <w:tcPr>
+            <w:tcW w:w="4426" w:type="dxa"/>
+          </w:tcPr>
+          <w:p>
+            <w:r>
+              <w:t>1.</w:t>
+            </w:r>
+            <w:r>
+              <w:rPr>
+                <w:rFonts w:ascii="Segoe UI" w:hAnsi="Segoe UI" w:cs="Segoe UI"/>
+                <w:color w:val="404040"/>
+              </w:rPr>
+              <w:t xml:space="preserve"> </w:t>
+            </w:r>
+            <w:r>
+              <w:t>Groups related classes, interfaces, and enums under a common name to avoid naming conflicts.</w:t>
+            </w:r>
+          </w:p>
+        </w:tc>
+      </w:tr>
+      <w:tr>
+        <w:trPr>
+          <w:trHeight w:val="888"/>
+        </w:trPr>
+        <w:tc>
+          <w:tcPr>
+            <w:tcW w:w="988" w:type="dxa"/>
+          </w:tcPr>
+          <w:p>
+            <w:r>
+              <w:t>43</w:t>
+            </w:r>
+          </w:p>
+        </w:tc>
+        <w:tc>
+          <w:tcPr>
+            <w:tcW w:w="3827" w:type="dxa"/>
+          </w:tcPr>
+          <w:p>
+            <w:r>
+              <w:t>Using</w:t>
+            </w:r>
+          </w:p>
+        </w:tc>
+        <w:tc>
+          <w:tcPr>
+            <w:tcW w:w="4426" w:type="dxa"/>
+          </w:tcPr>
+          <w:p>
+            <w:r>
+              <w:t>1.</w:t>
+            </w:r>
+            <w:r>
+              <w:t xml:space="preserve"> Allows access to types from a namespace</w:t>
+            </w:r>
+            <w:r>
+              <w:t>. (importing namespace).</w:t>
+            </w:r>
+          </w:p>
+          <w:p>
+            <w:r>
+              <w:t xml:space="preserve">2. </w:t>
+            </w:r>
+            <w:r>
+              <w:t>Manages resources automatically (e.g., IDisposable objects) when used in a using block.</w:t>
+            </w:r>
+          </w:p>
+        </w:tc>
+      </w:tr>
+      <w:tr>
+        <w:trPr>
+          <w:trHeight w:val="888"/>
+        </w:trPr>
+        <w:tc>
+          <w:tcPr>
+            <w:tcW w:w="988" w:type="dxa"/>
+          </w:tcPr>
+          <w:p>
+            <w:r>
+              <w:t>44</w:t>
+            </w:r>
+          </w:p>
+        </w:tc>
+        <w:tc>
+          <w:tcPr>
+            <w:tcW w:w="3827" w:type="dxa"/>
+          </w:tcPr>
+          <w:p>
+            <w:r>
+              <w:t>Object</w:t>
+            </w:r>
+          </w:p>
+        </w:tc>
+        <w:tc>
+          <w:tcPr>
+            <w:tcW w:w="4426" w:type="dxa"/>
+          </w:tcPr>
+          <w:p>
+            <w:r>
+              <w:t>1.</w:t>
+            </w:r>
+            <w:r>
+              <w:t xml:space="preserve"> Enables storing any data type in a variable</w:t>
+            </w:r>
+            <w:r>
+              <w:t>.</w:t>
+            </w:r>
+          </w:p>
+        </w:tc>
+      </w:tr>
+      <w:tr>
+        <w:trPr>
+          <w:trHeight w:val="888"/>
+        </w:trPr>
+        <w:tc>
+          <w:tcPr>
+            <w:tcW w:w="988" w:type="dxa"/>
+          </w:tcPr>
+          <w:p>
+            <w:r>
+              <w:t>45</w:t>
+            </w:r>
+          </w:p>
+        </w:tc>
+        <w:tc>
+          <w:tcPr>
+            <w:tcW w:w="3827" w:type="dxa"/>
+          </w:tcPr>
+          <w:p>
+            <w:r>
+              <w:t>If</w:t>
+            </w:r>
+          </w:p>
+        </w:tc>
+        <w:tc>
+          <w:tcPr>
+            <w:tcW w:w="4426" w:type="dxa"/>
+          </w:tcPr>
+          <w:p>
+            <w:r>
+              <w:t>1.</w:t>
+            </w:r>
+            <w:r>
+              <w:t xml:space="preserve"> Executes a block of code only if the given condition is true.</w:t>
+            </w:r>
+            <w:r>
+              <w:t>(used for decision making).</w:t>
+            </w:r>
+          </w:p>
+          <w:p>
+            <w:r>
+              <w:t>2.</w:t>
+            </w:r>
+            <w:r>
+              <w:t xml:space="preserve"> Condition must be boolean (true or false).</w:t>
+            </w:r>
+          </w:p>
+        </w:tc>
+      </w:tr>
+      <w:tr>
+        <w:trPr>
+          <w:trHeight w:val="1882"/>
+        </w:trPr>
+        <w:tc>
+          <w:tcPr>
+            <w:tcW w:w="988" w:type="dxa"/>
+          </w:tcPr>
+          <w:p>
+            <w:r>
+              <w:t>46</w:t>
+            </w:r>
+          </w:p>
+        </w:tc>
+        <w:tc>
+          <w:tcPr>
+            <w:tcW w:w="3827" w:type="dxa"/>
+          </w:tcPr>
+          <w:p>
+            <w:r>
+              <w:t xml:space="preserve">Else if </w:t>
+            </w:r>
+          </w:p>
+        </w:tc>
+        <w:tc>
+          <w:tcPr>
+            <w:tcW w:w="4426" w:type="dxa"/>
+          </w:tcPr>
+          <w:p>
+            <w:r>
+              <w:t>1.</w:t>
+            </w:r>
+            <w:r>
+              <w:t xml:space="preserve">Allows checking multiple conditions in sequence when the initial if condition is false. </w:t>
+            </w:r>
+          </w:p>
+          <w:p>
+            <w:r>
+              <w:t xml:space="preserve">2. </w:t>
+            </w:r>
+            <w:r>
+              <w:t>Must always follow an if statement.</w:t>
+            </w:r>
+          </w:p>
+          <w:p>
+            <w:r>
+              <w:t>3.</w:t>
+            </w:r>
+            <w:r>
+              <w:t xml:space="preserve"> Can have multiple else if blocks, but they execute in order. If one else if condition is true, the rest are skipped.</w:t>
+            </w:r>
+          </w:p>
+        </w:tc>
+      </w:tr>
+      <w:tr>
+        <w:trPr>
+          <w:trHeight w:val="1550"/>
+        </w:trPr>
+        <w:tc>
+          <w:tcPr>
+            <w:tcW w:w="988" w:type="dxa"/>
+          </w:tcPr>
+          <w:p>
+            <w:r>
+              <w:t>47</w:t>
+            </w:r>
+          </w:p>
+        </w:tc>
+        <w:tc>
+          <w:tcPr>
+            <w:tcW w:w="3827" w:type="dxa"/>
+          </w:tcPr>
+          <w:p>
+            <w:r>
+              <w:t>Else</w:t>
+            </w:r>
+          </w:p>
+        </w:tc>
+        <w:tc>
+          <w:tcPr>
+            <w:tcW w:w="4426" w:type="dxa"/>
+          </w:tcPr>
+          <w:p>
+            <w:r>
+              <w:t>1.</w:t>
+            </w:r>
+            <w:r>
+              <w:t>Used with if to execute a block of code when the if condition is false.</w:t>
+            </w:r>
+          </w:p>
+          <w:p>
+            <w:r>
+              <w:t>2.</w:t>
+            </w:r>
+            <w:r>
+              <w:rPr>
+                <w:rFonts w:ascii="Segoe UI" w:hAnsi="Segoe UI" w:cs="Segoe UI"/>
+                <w:color w:val="404040"/>
+              </w:rPr>
+              <w:t xml:space="preserve"> </w:t>
+            </w:r>
+            <w:r>
+              <w:t>Must follow an if or else if statement.</w:t>
+            </w:r>
+          </w:p>
+        </w:tc>
+      </w:tr>
+      <w:tr>
+        <w:trPr>
+          <w:trHeight w:val="1692"/>
+        </w:trPr>
+        <w:tc>
+          <w:tcPr>
+            <w:tcW w:w="988" w:type="dxa"/>
+          </w:tcPr>
+          <w:p>
+            <w:r>
+              <w:lastRenderedPageBreak/>
+              <w:t>48</w:t>
+            </w:r>
+          </w:p>
+        </w:tc>
+        <w:tc>
+          <w:tcPr>
+            <w:tcW w:w="3827" w:type="dxa"/>
+          </w:tcPr>
+          <w:p>
+            <w:r>
+              <w:t>Goto</w:t>
+            </w:r>
+          </w:p>
+        </w:tc>
+        <w:tc>
+          <w:tcPr>
+            <w:tcW w:w="4426" w:type="dxa"/>
+          </w:tcPr>
+          <w:p>
+            <w:r>
+              <w:t>1.it is jump statement which is used to jump to the specific section.</w:t>
+            </w:r>
+          </w:p>
+          <w:p>
+            <w:r>
+              <w:t>2.</w:t>
+            </w:r>
+            <w:r>
+              <w:t xml:space="preserve"> Must jump to a valid label within the same method.</w:t>
+            </w:r>
+          </w:p>
+        </w:tc>
+      </w:tr>
+      <w:tr>
+        <w:trPr>
+          <w:trHeight w:val="1692"/>
+        </w:trPr>
+        <w:tc>
+          <w:tcPr>
+            <w:tcW w:w="988" w:type="dxa"/>
+          </w:tcPr>
+          <w:p>
+            <w:r>
+              <w:t>49</w:t>
+            </w:r>
+          </w:p>
+        </w:tc>
+        <w:tc>
+          <w:tcPr>
+            <w:tcW w:w="3827" w:type="dxa"/>
+          </w:tcPr>
+          <w:p>
+            <w:r>
+              <w:t>value</w:t>
+            </w:r>
+          </w:p>
+        </w:tc>
+        <w:tc>
+          <w:tcPr>
+            <w:tcW w:w="4426" w:type="dxa"/>
+          </w:tcPr>
+          <w:p>
+            <w:r>
+              <w:t>1.</w:t>
+            </w:r>
+            <w:r>
+              <w:t xml:space="preserve"> Represents the input value assigned to a property</w:t>
+            </w:r>
+          </w:p>
+          <w:p>
+            <w:r>
+              <w:t>2.</w:t>
+            </w:r>
+            <w:r>
+              <w:t xml:space="preserve"> Used to store or modify property values dynamically.</w:t>
+            </w:r>
+          </w:p>
+        </w:tc>
+      </w:tr>
+      <w:tr>
+        <w:trPr>
+          <w:trHeight w:val="1692"/>
+        </w:trPr>
+        <w:tc>
+          <w:tcPr>
+            <w:tcW w:w="988" w:type="dxa"/>
+          </w:tcPr>
+          <w:p>
+            <w:r>
+              <w:t>50</w:t>
+            </w:r>
+          </w:p>
+        </w:tc>
+        <w:tc>
+          <w:tcPr>
+            <w:tcW w:w="3827" w:type="dxa"/>
+          </w:tcPr>
+          <w:p>
+            <w:r>
+              <w:t>Let</w:t>
+            </w:r>
+          </w:p>
+        </w:tc>
+        <w:tc>
+          <w:tcPr>
+            <w:tcW w:w="4426" w:type="dxa"/>
+          </w:tcPr>
+          <w:p>
+            <w:r>
+              <w:t>1.</w:t>
+            </w:r>
+            <w:r>
+              <w:rPr>
+                <w:rFonts w:ascii="Segoe UI" w:hAnsi="Segoe UI" w:cs="Segoe UI"/>
+                <w:color w:val="404040"/>
+              </w:rPr>
+              <w:t xml:space="preserve"> </w:t>
+            </w:r>
+            <w:r>
+              <w:t>Used in LINQ queries to create a temporary variable that holds the result of an expression.</w:t>
+            </w:r>
+          </w:p>
+          <w:p>
+            <w:r>
+              <w:t>2.</w:t>
+            </w:r>
+            <w:r>
+              <w:rPr>
+                <w:rFonts w:ascii="Segoe UI" w:hAnsi="Segoe UI" w:cs="Segoe UI"/>
+                <w:color w:val="404040"/>
+              </w:rPr>
+              <w:t xml:space="preserve"> </w:t>
+            </w:r>
+            <w:r>
+              <w:t>Can only be used in LINQ queries.</w:t>
+            </w:r>
+          </w:p>
+        </w:tc>
+      </w:tr>
+      <w:tr>
+        <w:trPr>
+          <w:trHeight w:val="1692"/>
+        </w:trPr>
+        <w:tc>
+          <w:tcPr>
+            <w:tcW w:w="988" w:type="dxa"/>
+          </w:tcPr>
+          <w:p>
+            <w:r>
+              <w:t>51</w:t>
+            </w:r>
+          </w:p>
+        </w:tc>
+        <w:tc>
+          <w:tcPr>
+            <w:tcW w:w="3827" w:type="dxa"/>
+          </w:tcPr>
+          <w:p>
+            <w:r>
+              <w:t>Into</w:t>
+            </w:r>
+          </w:p>
+        </w:tc>
+        <w:tc>
+          <w:tcPr>
+            <w:tcW w:w="4426" w:type="dxa"/>
+          </w:tcPr>
+          <w:p>
+            <w:r>
+              <w:t>1.</w:t>
+            </w:r>
+            <w:r>
+              <w:rPr>
+                <w:rFonts w:ascii="Segoe UI" w:hAnsi="Segoe UI" w:cs="Segoe UI"/>
+                <w:color w:val="404040"/>
+              </w:rPr>
+              <w:t xml:space="preserve"> </w:t>
+            </w:r>
+            <w:r>
+              <w:t>Used in LINQ queries to group results or continue a query after a select or group clause.</w:t>
+            </w:r>
+          </w:p>
+          <w:p>
+            <w:r>
+              <w:t>2.</w:t>
+            </w:r>
+            <w:r>
+              <w:rPr>
+                <w:rFonts w:ascii="Segoe UI" w:hAnsi="Segoe UI" w:cs="Segoe UI"/>
+                <w:color w:val="404040"/>
+              </w:rPr>
+              <w:t xml:space="preserve"> </w:t>
+            </w:r>
+            <w:r>
+              <w:t>Must follow a select or group clause in LINQ.</w:t>
+            </w:r>
+          </w:p>
+        </w:tc>
+      </w:tr>
+      <w:tr>
+        <w:trPr>
+          <w:trHeight w:val="1692"/>
+        </w:trPr>
+        <w:tc>
+          <w:tcPr>
+            <w:tcW w:w="988" w:type="dxa"/>
+          </w:tcPr>
+          <w:p>
+            <w:r>
+              <w:t>52</w:t>
+            </w:r>
+          </w:p>
+        </w:tc>
+        <w:tc>
+          <w:tcPr>
+            <w:tcW w:w="3827" w:type="dxa"/>
+          </w:tcPr>
+          <w:p>
+            <w:r>
+              <w:t>Select</w:t>
+            </w:r>
+          </w:p>
+        </w:tc>
+        <w:tc>
+          <w:tcPr>
+            <w:tcW w:w="4426" w:type="dxa"/>
+          </w:tcPr>
+          <w:p>
+            <w:r>
+              <w:t>1.</w:t>
+            </w:r>
+            <w:r>
+              <w:t xml:space="preserve"> Extracts specific data from a collection or query result.</w:t>
+            </w:r>
+          </w:p>
+          <w:p>
+            <w:r>
+              <w:t xml:space="preserve">2. </w:t>
+            </w:r>
+            <w:r>
+              <w:t>Must be used at the end of a LINQ query.</w:t>
+            </w:r>
+          </w:p>
+        </w:tc>
+      </w:tr>
+      <w:tr>
+        <w:trPr>
+          <w:trHeight w:val="1692"/>
+        </w:trPr>
+        <w:tc>
+          <w:tcPr>
+            <w:tcW w:w="988" w:type="dxa"/>
+          </w:tcPr>
+          <w:p>
+            <w:r>
+              <w:t>53</w:t>
+            </w:r>
+          </w:p>
+        </w:tc>
+        <w:tc>
+          <w:tcPr>
+            <w:tcW w:w="3827" w:type="dxa"/>
+          </w:tcPr>
+          <w:p>
+            <w:r>
+              <w:t>From</w:t>
+            </w:r>
+          </w:p>
+        </w:tc>
+        <w:tc>
+          <w:tcPr>
+            <w:tcW w:w="4426" w:type="dxa"/>
+          </w:tcPr>
+          <w:p>
+            <w:r>
+              <w:t>1.</w:t>
+            </w:r>
+            <w:r>
+              <w:t xml:space="preserve"> Defines the data source from which records will be retrieved.</w:t>
+            </w:r>
+          </w:p>
+          <w:p>
+            <w:r>
+              <w:t>2.</w:t>
+            </w:r>
+            <w:r>
+              <w:t xml:space="preserve"> Must be the first keyword in a LINQ query.</w:t>
+            </w:r>
+          </w:p>
+        </w:tc>
+      </w:tr>
+      <w:tr>
+        <w:trPr>
+          <w:trHeight w:val="1692"/>
+        </w:trPr>
+        <w:tc>
+          <w:tcPr>
+            <w:tcW w:w="988" w:type="dxa"/>
+          </w:tcPr>
+          <w:p>
+            <w:r>
+              <w:t>54</w:t>
+            </w:r>
+          </w:p>
+        </w:tc>
+        <w:tc>
+          <w:tcPr>
+            <w:tcW w:w="3827" w:type="dxa"/>
+          </w:tcPr>
+          <w:p>
+            <w:r>
+              <w:t>Where</w:t>
+            </w:r>
+          </w:p>
+        </w:tc>
+        <w:tc>
+          <w:tcPr>
+            <w:tcW w:w="4426" w:type="dxa"/>
+          </w:tcPr>
+          <w:p>
+            <w:r>
+              <w:t>1.</w:t>
+            </w:r>
+            <w:r>
+              <w:t xml:space="preserve"> Filters records based on a condition</w:t>
+            </w:r>
+            <w:r>
+              <w:t>.</w:t>
+            </w:r>
+          </w:p>
+          <w:p>
+            <w:r>
+              <w:t>2.</w:t>
+            </w:r>
+            <w:r>
+              <w:t xml:space="preserve"> Requires a boolean condition</w:t>
+            </w:r>
+            <w:r>
+              <w:t xml:space="preserve"> and </w:t>
+            </w:r>
+            <w:r>
+              <w:t>Must follow the from keyword before select.</w:t>
+            </w:r>
+          </w:p>
+        </w:tc>
+      </w:tr>
+      <w:tr>
+        <w:trPr>
+          <w:trHeight w:val="1692"/>
+        </w:trPr>
+        <w:tc>
+          <w:tcPr>
+            <w:tcW w:w="988" w:type="dxa"/>
+          </w:tcPr>
+          <w:p>
+            <w:r>
+              <w:t>55</w:t>
+            </w:r>
+          </w:p>
+        </w:tc>
+        <w:tc>
+          <w:tcPr>
+            <w:tcW w:w="3827" w:type="dxa"/>
+          </w:tcPr>
+          <w:p>
+            <w:r>
+              <w:t>Group</w:t>
+            </w:r>
+            <w:r>
+              <w:t>b</w:t>
+            </w:r>
+            <w:r>
+              <w:t>y</w:t>
+            </w:r>
+          </w:p>
+        </w:tc>
+        <w:tc>
+          <w:tcPr>
+            <w:tcW w:w="4426" w:type="dxa"/>
+          </w:tcPr>
+          <w:p>
+            <w:r>
+              <w:t>1.</w:t>
+            </w:r>
+            <w:r>
+              <w:t>Groups data based on a specified key</w:t>
+            </w:r>
+          </w:p>
+          <w:p>
+            <w:r>
+              <w:t>2.</w:t>
+            </w:r>
+            <w:r>
+              <w:t xml:space="preserve"> Must be followed by into to create grouped results.</w:t>
+            </w:r>
+          </w:p>
+          <w:p>
+            <w:r>
+              <w:t>3.</w:t>
+            </w:r>
+            <w:r>
+              <w:rPr>
+                <w:rFonts w:ascii="Segoe UI" w:hAnsi="Segoe UI" w:cs="Segoe UI"/>
+                <w:color w:val="404040"/>
+              </w:rPr>
+              <w:t xml:space="preserve"> </w:t>
+            </w:r>
+            <w:r>
+              <w:t>Use</w:t>
+            </w:r>
+            <w:r>
+              <w:t>d</w:t>
+            </w:r>
+            <w:r>
+              <w:t> </w:t>
+            </w:r>
+            <w:r>
+              <w:t>to</w:t>
+            </w:r>
+            <w:r>
+              <w:t xml:space="preserve"> organize data into groups.</w:t>
+            </w:r>
+          </w:p>
+        </w:tc>
+      </w:tr>
+      <w:tr>
+        <w:trPr>
+          <w:trHeight w:val="1692"/>
+        </w:trPr>
+        <w:tc>
+          <w:tcPr>
+            <w:tcW w:w="988" w:type="dxa"/>
+          </w:tcPr>
+          <w:p>
+            <w:r>
+              <w:lastRenderedPageBreak/>
+              <w:t>56</w:t>
+            </w:r>
+          </w:p>
+        </w:tc>
+        <w:tc>
+          <w:tcPr>
+            <w:tcW w:w="3827" w:type="dxa"/>
+          </w:tcPr>
+          <w:p>
+            <w:r>
+              <w:t>Order</w:t>
+            </w:r>
+            <w:r>
+              <w:t>b</w:t>
+            </w:r>
+            <w:r>
+              <w:t>y</w:t>
+            </w:r>
+          </w:p>
+        </w:tc>
+        <w:tc>
+          <w:tcPr>
+            <w:tcW w:w="4426" w:type="dxa"/>
+          </w:tcPr>
+          <w:p>
+            <w:r>
+              <w:t>1.</w:t>
+            </w:r>
+            <w:r>
+              <w:rPr>
+                <w:rFonts w:ascii="Segoe UI" w:hAnsi="Segoe UI" w:cs="Segoe UI"/>
+                <w:color w:val="404040"/>
+              </w:rPr>
+              <w:t xml:space="preserve"> </w:t>
+            </w:r>
+            <w:r>
+              <w:t>Sorts the elements of a collection in ascending or descending order.</w:t>
+            </w:r>
+          </w:p>
+          <w:p>
+            <w:r>
+              <w:t xml:space="preserve">2. </w:t>
+            </w:r>
+            <w:r>
+              <w:t>Must follow a from clause.</w:t>
+            </w:r>
+          </w:p>
+        </w:tc>
+      </w:tr>
+      <w:tr>
+        <w:trPr>
+          <w:trHeight w:val="1692"/>
+        </w:trPr>
+        <w:tc>
+          <w:tcPr>
+            <w:tcW w:w="988" w:type="dxa"/>
+          </w:tcPr>
+          <w:p>
+            <w:r>
+              <w:t>57</w:t>
+            </w:r>
+          </w:p>
+        </w:tc>
+        <w:tc>
+          <w:tcPr>
+            <w:tcW w:w="3827" w:type="dxa"/>
+          </w:tcPr>
+          <w:p>
+            <w:pPr>
+              <w:rPr>
+                <w:sz w:val="24"/>
+                <w:szCs w:val="24"/>
+              </w:rPr>
+            </w:pPr>
+            <w:r>
+              <w:rPr>
+                <w:sz w:val="24"/>
+                <w:szCs w:val="24"/>
+              </w:rPr>
+              <w:t>Single Responsibility Principle (SRP)</w:t>
+            </w:r>
+          </w:p>
+          <w:p/>
+        </w:tc>
+        <w:tc>
+          <w:tcPr>
+            <w:tcW w:w="4426" w:type="dxa"/>
+          </w:tcPr>
+          <w:p>
+            <w:r>
+              <w:t>1.</w:t>
+            </w:r>
+            <w:r>
+              <w:rPr>
+                <w:rFonts w:ascii="Segoe UI" w:hAnsi="Segoe UI" w:cs="Segoe UI"/>
+                <w:color w:val="404040"/>
+              </w:rPr>
+              <w:t xml:space="preserve"> </w:t>
+            </w:r>
+            <w:r>
+              <w:t>A class should have only one reason to change, meaning it should have only one responsibility or job.</w:t>
+            </w:r>
+          </w:p>
+        </w:tc>
+      </w:tr>
+      <w:tr>
+        <w:trPr>
+          <w:trHeight w:val="1692"/>
+        </w:trPr>
+        <w:tc>
+          <w:tcPr>
+            <w:tcW w:w="988" w:type="dxa"/>
+          </w:tcPr>
+          <w:p>
+            <w:r>
+              <w:t>58</w:t>
+            </w:r>
+          </w:p>
+        </w:tc>
+        <w:tc>
+          <w:tcPr>
+            <w:tcW w:w="3827" w:type="dxa"/>
+          </w:tcPr>
+          <w:p>
+            <w:r>
+              <w:t>Open/Closed Principle (OCP)</w:t>
+            </w:r>
+          </w:p>
+        </w:tc>
+        <w:tc>
+          <w:tcPr>
+            <w:tcW w:w="4426" w:type="dxa"/>
+          </w:tcPr>
+          <w:p>
+            <w:r>
+              <w:t>1.</w:t>
+            </w:r>
+            <w:r>
+              <w:t xml:space="preserve"> A class should be open for extension but closed for modification.</w:t>
+            </w:r>
+          </w:p>
+          <w:p>
+            <w:r>
+              <w:t>2.</w:t>
+            </w:r>
+            <w:r>
+              <w:t xml:space="preserve"> Avoid modifying existing code when adding new functionality.</w:t>
+            </w:r>
+          </w:p>
+        </w:tc>
+      </w:tr>
+      <w:tr>
+        <w:trPr>
+          <w:trHeight w:val="1692"/>
+        </w:trPr>
+        <w:tc>
+          <w:tcPr>
+            <w:tcW w:w="988" w:type="dxa"/>
+          </w:tcPr>
+          <w:p>
+            <w:r>
+              <w:t>59</w:t>
+            </w:r>
+          </w:p>
+        </w:tc>
+        <w:tc>
+          <w:tcPr>
+            <w:tcW w:w="3827" w:type="dxa"/>
+          </w:tcPr>
+          <w:p>
+            <w:r>
+              <w:t>Primary Key</w:t>
+            </w:r>
+          </w:p>
+        </w:tc>
+        <w:tc>
+          <w:tcPr>
+            <w:tcW w:w="4426" w:type="dxa"/>
+          </w:tcPr>
+          <w:p>
+            <w:r>
+              <w:t>1.</w:t>
+            </w:r>
+            <w:r>
+              <w:t xml:space="preserve"> Uniquely identifies each record in a table.</w:t>
+            </w:r>
+          </w:p>
+          <w:p>
+            <w:r>
+              <w:t xml:space="preserve">2. </w:t>
+            </w:r>
+            <w:r>
+              <w:t>Ensures no duplicate or NULL values in the column.</w:t>
+            </w:r>
+          </w:p>
+          <w:p>
+            <w:r>
+              <w:t>3.</w:t>
+            </w:r>
+            <w:r>
+              <w:rPr>
+                <w:rFonts w:ascii="Segoe UI" w:hAnsi="Segoe UI" w:cs="Segoe UI"/>
+                <w:color w:val="404040"/>
+              </w:rPr>
+              <w:t xml:space="preserve"> </w:t>
+            </w:r>
+            <w:r>
+              <w:t>Must be unique, non-null, and only one per table.</w:t>
+            </w:r>
+          </w:p>
+        </w:tc>
+      </w:tr>
+      <w:tr>
+        <w:trPr>
+          <w:trHeight w:val="2397"/>
+        </w:trPr>
+        <w:tc>
+          <w:tcPr>
+            <w:tcW w:w="988" w:type="dxa"/>
+          </w:tcPr>
+          <w:p>
+            <w:r>
+              <w:t>60</w:t>
+            </w:r>
+          </w:p>
+        </w:tc>
+        <w:tc>
+          <w:tcPr>
+            <w:tcW w:w="3827" w:type="dxa"/>
+          </w:tcPr>
+          <w:p>
+            <w:r>
+              <w:t>Foreign Key</w:t>
+            </w:r>
+          </w:p>
+        </w:tc>
+        <w:tc>
+          <w:tcPr>
+            <w:tcW w:w="4426" w:type="dxa"/>
+          </w:tcPr>
+          <w:p>
+            <w:r>
+              <w:t>1.</w:t>
+            </w:r>
+            <w:r>
+              <w:t xml:space="preserve"> Creates a relationship between two tables by referencing a primary key.</w:t>
+            </w:r>
+          </w:p>
+          <w:p>
+            <w:r>
+              <w:t xml:space="preserve">2. </w:t>
+            </w:r>
+            <w:r>
+              <w:t>Must reference an existing primary key in another table.</w:t>
+            </w:r>
+          </w:p>
+          <w:p>
+            <w:r>
+              <w:t>3.</w:t>
+            </w:r>
+            <w:r>
+              <w:t xml:space="preserve"> Cannot contain values that do not exist in the referenced table.</w:t>
             </w:r>
           </w:p>
           <w:p>
@@ -1694,16 +3672,6530 @@
               <w:t>4.</w:t>
             </w:r>
             <w:r>
+              <w:t xml:space="preserve"> Both tables must have compatible data types for the key column.</w:t>
+            </w:r>
+          </w:p>
+        </w:tc>
+      </w:tr>
+      <w:tr>
+        <w:trPr>
+          <w:trHeight w:val="2397"/>
+        </w:trPr>
+        <w:tc>
+          <w:tcPr>
+            <w:tcW w:w="988" w:type="dxa"/>
+          </w:tcPr>
+          <w:p>
+            <w:r>
+              <w:t>61</w:t>
+            </w:r>
+          </w:p>
+        </w:tc>
+        <w:tc>
+          <w:tcPr>
+            <w:tcW w:w="3827" w:type="dxa"/>
+          </w:tcPr>
+          <w:p>
+            <w:r>
+              <w:t>Combination Key</w:t>
+            </w:r>
+          </w:p>
+        </w:tc>
+        <w:tc>
+          <w:tcPr>
+            <w:tcW w:w="4426" w:type="dxa"/>
+          </w:tcPr>
+          <w:p>
+            <w:r>
+              <w:t>Combination Key is when two or more columns are combined to create a unique identifier</w:t>
+            </w:r>
+          </w:p>
+        </w:tc>
+      </w:tr>
+      <w:tr>
+        <w:trPr>
+          <w:trHeight w:val="2397"/>
+        </w:trPr>
+        <w:tc>
+          <w:tcPr>
+            <w:tcW w:w="988" w:type="dxa"/>
+          </w:tcPr>
+          <w:p>
+            <w:r>
+              <w:lastRenderedPageBreak/>
+              <w:t>62</w:t>
+            </w:r>
+          </w:p>
+        </w:tc>
+        <w:tc>
+          <w:tcPr>
+            <w:tcW w:w="3827" w:type="dxa"/>
+          </w:tcPr>
+          <w:p>
+            <w:r>
+              <w:t>Composite Key</w:t>
+            </w:r>
+          </w:p>
+        </w:tc>
+        <w:tc>
+          <w:tcPr>
+            <w:tcW w:w="4426" w:type="dxa"/>
+          </w:tcPr>
+          <w:p>
+            <w:r>
+              <w:t xml:space="preserve">1. </w:t>
+            </w:r>
+            <w:r>
+              <w:t>A Composite Key is a Primary Key that consists of multiple columns.</w:t>
+            </w:r>
+          </w:p>
+        </w:tc>
+      </w:tr>
+      <w:tr>
+        <w:trPr>
+          <w:trHeight w:val="2397"/>
+        </w:trPr>
+        <w:tc>
+          <w:tcPr>
+            <w:tcW w:w="988" w:type="dxa"/>
+          </w:tcPr>
+          <w:p>
+            <w:r>
+              <w:t>63</w:t>
+            </w:r>
+          </w:p>
+        </w:tc>
+        <w:tc>
+          <w:tcPr>
+            <w:tcW w:w="3827" w:type="dxa"/>
+          </w:tcPr>
+          <w:p>
+            <w:r>
+              <w:t>Unique Key</w:t>
+            </w:r>
+          </w:p>
+        </w:tc>
+        <w:tc>
+          <w:tcPr>
+            <w:tcW w:w="4426" w:type="dxa"/>
+          </w:tcPr>
+          <w:p>
+            <w:r>
+              <w:t>1.</w:t>
+            </w:r>
+            <w:r>
+              <w:t xml:space="preserve"> A Unique Key ensures that values in a column must be unique across all rows, but it can have NULL values</w:t>
+            </w:r>
+            <w:r>
+              <w:t>.</w:t>
+            </w:r>
+          </w:p>
+        </w:tc>
+      </w:tr>
+      <w:tr>
+        <w:trPr>
+          <w:trHeight w:val="2397"/>
+        </w:trPr>
+        <w:tc>
+          <w:tcPr>
+            <w:tcW w:w="988" w:type="dxa"/>
+          </w:tcPr>
+          <w:p>
+            <w:r>
+              <w:t>64</w:t>
+            </w:r>
+          </w:p>
+        </w:tc>
+        <w:tc>
+          <w:tcPr>
+            <w:tcW w:w="3827" w:type="dxa"/>
+          </w:tcPr>
+          <w:p>
+            <w:r>
+              <w:t>Stored Procedure</w:t>
+            </w:r>
+          </w:p>
+        </w:tc>
+        <w:tc>
+          <w:tcPr>
+            <w:tcW w:w="4426" w:type="dxa"/>
+          </w:tcPr>
+          <w:p>
+            <w:r>
+              <w:t>1. A</w:t>
+            </w:r>
+            <w:r>
+              <w:t xml:space="preserve"> Stored Procedure is a precompiled set of SQL statements stored in the database that can be executed as a single unit.</w:t>
+            </w:r>
+            <w:r>
+              <w:t>(CRUD)</w:t>
+            </w:r>
+          </w:p>
+          <w:p>
+            <w:r>
+              <w:t xml:space="preserve">2. </w:t>
+            </w:r>
+            <w:r>
+              <w:t xml:space="preserve">AS </w:t>
+            </w:r>
+            <w:r>
+              <w:t xml:space="preserve">is used </w:t>
+            </w:r>
+            <w:r>
+              <w:t xml:space="preserve">to define the procedure body. BEGIN ... END </w:t>
+            </w:r>
+            <w:r>
+              <w:t xml:space="preserve">is used </w:t>
+            </w:r>
+            <w:r>
+              <w:t xml:space="preserve">if using multiple </w:t>
+            </w:r>
+            <w:r>
+              <w:t xml:space="preserve">   </w:t>
+            </w:r>
+            <w:r>
+              <w:t>statements.</w:t>
+            </w:r>
+          </w:p>
+          <w:p>
+            <w:r>
+              <w:t>EXEC or EXECUTE to call the procedure.</w:t>
+            </w:r>
+          </w:p>
+          <w:p/>
+        </w:tc>
+      </w:tr>
+      <w:tr>
+        <w:trPr>
+          <w:trHeight w:val="2397"/>
+        </w:trPr>
+        <w:tc>
+          <w:tcPr>
+            <w:tcW w:w="988" w:type="dxa"/>
+          </w:tcPr>
+          <w:p>
+            <w:r>
+              <w:t>65</w:t>
+            </w:r>
+          </w:p>
+        </w:tc>
+        <w:tc>
+          <w:tcPr>
+            <w:tcW w:w="3827" w:type="dxa"/>
+          </w:tcPr>
+          <w:p>
+            <w:r>
+              <w:t>User-Defined Function</w:t>
+            </w:r>
+            <w:r>
+              <w:t xml:space="preserve"> (UDF)</w:t>
+            </w:r>
+          </w:p>
+        </w:tc>
+        <w:tc>
+          <w:tcPr>
+            <w:tcW w:w="4426" w:type="dxa"/>
+          </w:tcPr>
+          <w:p>
+            <w:r>
+              <w:t>1. It</w:t>
+            </w:r>
+            <w:r>
+              <w:t xml:space="preserve"> is a reusable function that returns a single value or a table. </w:t>
+            </w:r>
+          </w:p>
+          <w:p>
+            <w:r>
+              <w:t xml:space="preserve">2. </w:t>
+            </w:r>
+            <w:r>
+              <w:t>Must return a value (Scalar or Table).</w:t>
+            </w:r>
+          </w:p>
+          <w:p>
+            <w:r>
+              <w:t>Cannot modify database data (INSERT, UPDATE, DELETE not allowed).</w:t>
+            </w:r>
+          </w:p>
+          <w:p>
+            <w:r>
+              <w:t>Cannot use TRY...CATCH for error handling.</w:t>
+            </w:r>
+          </w:p>
+          <w:p>
+            <w:r>
+              <w:t>3.</w:t>
+            </w:r>
+            <w:r>
+              <w:rPr>
+                <w:rFonts w:ascii="Times New Roman" w:eastAsia="Times New Roman" w:hAnsi="Symbol" w:cs="Times New Roman"/>
+                <w:kern w:val="0"/>
+                <w:sz w:val="24"/>
+                <w:szCs w:val="24"/>
+                <w:lang w:eastAsia="en-IN"/>
+                <w14:ligatures w14:val="none"/>
+              </w:rPr>
               <w:t xml:space="preserve"> </w:t>
             </w:r>
             <w:r>
-              <w:t>If await is not used inside an async method, it will run synchronously.</w:t>
-            </w:r>
-          </w:p>
+              <w:t>RETURNS keyword to define the return type.</w:t>
+            </w:r>
+          </w:p>
+          <w:p>
+            <w:r>
+              <w:t xml:space="preserve"> AS to define the function body.</w:t>
+            </w:r>
+          </w:p>
+          <w:p>
+            <w:r>
+              <w:t>RETURN statement to return a value or table.</w:t>
+            </w:r>
+          </w:p>
+          <w:p>
+            <w:r>
+              <w:t xml:space="preserve">4. </w:t>
+            </w:r>
+            <w:r>
+              <w:t>Can be used inside SELECT, WHERE, and JOIN queries.</w:t>
+            </w:r>
+          </w:p>
+          <w:p>
+            <w:r>
+              <w:t>Must be prefixed with dbo. when calling (SELECT dbo.FunctionName()).</w:t>
+            </w:r>
+          </w:p>
+          <w:p/>
+          <w:p/>
+          <w:p/>
+        </w:tc>
+      </w:tr>
+      <w:tr>
+        <w:trPr>
+          <w:trHeight w:val="2397"/>
+        </w:trPr>
+        <w:tc>
+          <w:tcPr>
+            <w:tcW w:w="988" w:type="dxa"/>
+          </w:tcPr>
+          <w:p>
+            <w:r>
+              <w:t>66</w:t>
+            </w:r>
+          </w:p>
+        </w:tc>
+        <w:tc>
+          <w:tcPr>
+            <w:tcW w:w="3827" w:type="dxa"/>
+          </w:tcPr>
+          <w:p>
+            <w:r>
+              <w:t>DataReader</w:t>
+            </w:r>
+          </w:p>
+        </w:tc>
+        <w:tc>
+          <w:tcPr>
+            <w:tcW w:w="4426" w:type="dxa"/>
+          </w:tcPr>
+          <w:p>
+            <w:r>
+              <w:t>1.</w:t>
+            </w:r>
+            <w:r>
+              <w:t xml:space="preserve"> Fetches data row by row (forward-only, read-only).</w:t>
+            </w:r>
+          </w:p>
+          <w:p>
+            <w:r>
+              <w:t>2.</w:t>
+            </w:r>
+            <w:r>
+              <w:t xml:space="preserve"> Requires an open database connection.</w:t>
+            </w:r>
+          </w:p>
+          <w:p>
+            <w:r>
+              <w:t>Cannot modify data or move backward.</w:t>
+            </w:r>
+          </w:p>
+          <w:p/>
+        </w:tc>
+      </w:tr>
+      <w:tr>
+        <w:trPr>
+          <w:trHeight w:val="2397"/>
+        </w:trPr>
+        <w:tc>
+          <w:tcPr>
+            <w:tcW w:w="988" w:type="dxa"/>
+          </w:tcPr>
+          <w:p>
+            <w:r>
+              <w:lastRenderedPageBreak/>
+              <w:t>67</w:t>
+            </w:r>
+          </w:p>
+        </w:tc>
+        <w:tc>
+          <w:tcPr>
+            <w:tcW w:w="3827" w:type="dxa"/>
+          </w:tcPr>
+          <w:p>
+            <w:r>
+              <w:t>DataTable</w:t>
+            </w:r>
+          </w:p>
+        </w:tc>
+        <w:tc>
+          <w:tcPr>
+            <w:tcW w:w="4426" w:type="dxa"/>
+          </w:tcPr>
+          <w:p>
+            <w:r>
+              <w:t>1.</w:t>
+            </w:r>
+            <w:r>
+              <w:t xml:space="preserve"> Stores tabular data in memory</w:t>
+            </w:r>
+            <w:r>
+              <w:t>,</w:t>
+            </w:r>
+          </w:p>
+          <w:p>
+            <w:r>
+              <w:t>Stores only one table (no multiple table support).</w:t>
+            </w:r>
+          </w:p>
+          <w:p>
+            <w:r>
+              <w:t>2.</w:t>
+            </w:r>
+            <w:r>
+              <w:t xml:space="preserve"> Can be used without a database connection.</w:t>
+            </w:r>
+          </w:p>
+          <w:p>
+            <w:r>
+              <w:t>3.</w:t>
+            </w:r>
+            <w:r>
+              <w:t xml:space="preserve"> Column definitions before adding rows (dt.Columns.Add(...)).</w:t>
+            </w:r>
+          </w:p>
+        </w:tc>
+      </w:tr>
+      <w:tr>
+        <w:trPr>
+          <w:trHeight w:val="2397"/>
+        </w:trPr>
+        <w:tc>
+          <w:tcPr>
+            <w:tcW w:w="988" w:type="dxa"/>
+          </w:tcPr>
+          <w:p>
+            <w:r>
+              <w:t>68</w:t>
+            </w:r>
+          </w:p>
+        </w:tc>
+        <w:tc>
+          <w:tcPr>
+            <w:tcW w:w="3827" w:type="dxa"/>
+          </w:tcPr>
+          <w:p>
+            <w:r>
+              <w:t>DataSet</w:t>
+            </w:r>
+          </w:p>
+        </w:tc>
+        <w:tc>
+          <w:tcPr>
+            <w:tcW w:w="4426" w:type="dxa"/>
+          </w:tcPr>
+          <w:p>
+            <w:r>
+              <w:t>1.</w:t>
+            </w:r>
+            <w:r>
+              <w:t xml:space="preserve"> Holds multiple DataTables and their relationships in memory.</w:t>
+            </w:r>
+          </w:p>
+          <w:p>
+            <w:r>
+              <w:t>2.</w:t>
+            </w:r>
+            <w:r>
+              <w:t xml:space="preserve"> Cannot execute queries; it only stores fetched data.</w:t>
+            </w:r>
+          </w:p>
+          <w:p>
+            <w:r>
+              <w:t xml:space="preserve">3. Required </w:t>
+            </w:r>
+            <w:r>
+              <w:t>DataAdapter to fill data into the DataSet.</w:t>
+            </w:r>
+          </w:p>
+        </w:tc>
+      </w:tr>
+      <w:tr>
+        <w:trPr>
+          <w:trHeight w:val="2397"/>
+        </w:trPr>
+        <w:tc>
+          <w:tcPr>
+            <w:tcW w:w="988" w:type="dxa"/>
+          </w:tcPr>
+          <w:p>
+            <w:r>
+              <w:t>69</w:t>
+            </w:r>
+          </w:p>
+        </w:tc>
+        <w:tc>
+          <w:tcPr>
+            <w:tcW w:w="3827" w:type="dxa"/>
+          </w:tcPr>
+          <w:p>
+            <w:r>
+              <w:t>DataAdapter</w:t>
+            </w:r>
+          </w:p>
+        </w:tc>
+        <w:tc>
+          <w:tcPr>
+            <w:tcW w:w="4426" w:type="dxa"/>
+          </w:tcPr>
+          <w:p>
+            <w:r>
+              <w:t>1.</w:t>
+            </w:r>
+            <w:r>
+              <w:rPr>
+                <w:rFonts w:ascii="Times New Roman" w:eastAsia="Times New Roman" w:hAnsi="Symbol" w:cs="Times New Roman"/>
+                <w:kern w:val="0"/>
+                <w:sz w:val="24"/>
+                <w:szCs w:val="24"/>
+                <w:lang w:eastAsia="en-IN"/>
+                <w14:ligatures w14:val="none"/>
+              </w:rPr>
+              <w:t xml:space="preserve"> </w:t>
+            </w:r>
+            <w:r>
+              <w:t xml:space="preserve"> Acts as a bridge between the database and DataTable/DataSet.</w:t>
+            </w:r>
+          </w:p>
+          <w:p>
+            <w:r>
+              <w:t>Used for fetching and updating data without keeping a connection open.</w:t>
+            </w:r>
+          </w:p>
+          <w:p>
+            <w:r>
+              <w:t>2.</w:t>
+            </w:r>
+            <w:r>
+              <w:t xml:space="preserve"> Works only with DataTable or DataSet (not DataReader).</w:t>
+            </w:r>
+          </w:p>
+        </w:tc>
+      </w:tr>
+      <w:tr>
+        <w:trPr>
+          <w:trHeight w:val="2397"/>
+        </w:trPr>
+        <w:tc>
+          <w:tcPr>
+            <w:tcW w:w="988" w:type="dxa"/>
+          </w:tcPr>
+          <w:p>
+            <w:r>
+              <w:t>70</w:t>
+            </w:r>
+          </w:p>
+        </w:tc>
+        <w:tc>
+          <w:tcPr>
+            <w:tcW w:w="3827" w:type="dxa"/>
+          </w:tcPr>
+          <w:p>
+            <w:r>
+              <w:t>SqlCommand</w:t>
+            </w:r>
+          </w:p>
+        </w:tc>
+        <w:tc>
+          <w:tcPr>
+            <w:tcW w:w="4426" w:type="dxa"/>
+          </w:tcPr>
+          <w:p>
+            <w:r>
+              <w:t>1.</w:t>
+            </w:r>
+            <w:r>
+              <w:t xml:space="preserve"> Executes SQL queries (SELECT, INSERT, UPDATE, DELETE) and stored procedures.</w:t>
+            </w:r>
+          </w:p>
+          <w:p>
+            <w:r>
+              <w:t>2.</w:t>
+            </w:r>
+            <w:r>
+              <w:t xml:space="preserve"> Requires an active SqlConnection to execute commands.</w:t>
+            </w:r>
+          </w:p>
+        </w:tc>
+      </w:tr>
+      <w:tr>
+        <w:trPr>
+          <w:trHeight w:val="2397"/>
+        </w:trPr>
+        <w:tc>
+          <w:tcPr>
+            <w:tcW w:w="988" w:type="dxa"/>
+          </w:tcPr>
+          <w:p>
+            <w:r>
+              <w:t>71</w:t>
+            </w:r>
+          </w:p>
+        </w:tc>
+        <w:tc>
+          <w:tcPr>
+            <w:tcW w:w="3827" w:type="dxa"/>
+          </w:tcPr>
+          <w:p>
+            <w:r>
+              <w:t>SqlConnection</w:t>
+            </w:r>
+          </w:p>
+        </w:tc>
+        <w:tc>
+          <w:tcPr>
+            <w:tcW w:w="4426" w:type="dxa"/>
+          </w:tcPr>
+          <w:p>
+            <w:r>
+              <w:t>1.</w:t>
+            </w:r>
+            <w:r>
+              <w:rPr>
+                <w:rFonts w:ascii="Segoe UI" w:eastAsia="Times New Roman" w:hAnsi="Segoe UI" w:cs="Segoe UI"/>
+                <w:color w:val="404040"/>
+                <w:kern w:val="0"/>
+                <w:sz w:val="24"/>
+                <w:szCs w:val="24"/>
+                <w:lang w:eastAsia="en-IN"/>
+                <w14:ligatures w14:val="none"/>
+              </w:rPr>
+              <w:t xml:space="preserve"> </w:t>
+            </w:r>
+            <w:r>
+              <w:t>Establishes a connection to a SQL Server database (mandatory for any database operation).</w:t>
+            </w:r>
+          </w:p>
+          <w:p>
+            <w:r>
+              <w:t>2.</w:t>
+            </w:r>
+            <w:r>
+              <w:rPr>
+                <w:rFonts w:ascii="Times New Roman" w:eastAsia="Times New Roman" w:hAnsi="Symbol" w:cs="Times New Roman"/>
+                <w:kern w:val="0"/>
+                <w:sz w:val="24"/>
+                <w:szCs w:val="24"/>
+                <w:lang w:eastAsia="en-IN"/>
+                <w14:ligatures w14:val="none"/>
+              </w:rPr>
+              <w:t xml:space="preserve"> </w:t>
+            </w:r>
+            <w:r>
+              <w:t>Must have a valid connection string (Data Source=...; Initial Catalog=...;).</w:t>
+            </w:r>
+          </w:p>
+          <w:p>
+            <w:r>
+              <w:t>3.</w:t>
+            </w:r>
+            <w:r>
+              <w:t xml:space="preserve"> Needs to be opened (conn.Open()) before executing commands and closed (conn.Close()) after use.</w:t>
+            </w:r>
+          </w:p>
+          <w:p/>
+        </w:tc>
+      </w:tr>
+      <w:tr>
+        <w:trPr>
+          <w:trHeight w:val="2397"/>
+        </w:trPr>
+        <w:tc>
+          <w:tcPr>
+            <w:tcW w:w="988" w:type="dxa"/>
+          </w:tcPr>
+          <w:p>
+            <w:r>
+              <w:lastRenderedPageBreak/>
+              <w:t>72</w:t>
+            </w:r>
+          </w:p>
+        </w:tc>
+        <w:tc>
+          <w:tcPr>
+            <w:tcW w:w="3827" w:type="dxa"/>
+          </w:tcPr>
+          <w:p>
+            <w:r>
+              <w:t>ExecuteReader()</w:t>
+            </w:r>
+          </w:p>
+        </w:tc>
+        <w:tc>
+          <w:tcPr>
+            <w:tcW w:w="4426" w:type="dxa"/>
+          </w:tcPr>
+          <w:p>
+            <w:r>
+              <w:t>1.</w:t>
+            </w:r>
+            <w:r>
+              <w:t xml:space="preserve"> Retrieves multiple rows from the database (used for SELECT queries). Returns a SqlDataReader.</w:t>
+            </w:r>
+          </w:p>
+        </w:tc>
+      </w:tr>
+      <w:tr>
+        <w:trPr>
+          <w:trHeight w:val="2397"/>
+        </w:trPr>
+        <w:tc>
+          <w:tcPr>
+            <w:tcW w:w="988" w:type="dxa"/>
+          </w:tcPr>
+          <w:p>
+            <w:r>
+              <w:t>73</w:t>
+            </w:r>
+          </w:p>
+        </w:tc>
+        <w:tc>
+          <w:tcPr>
+            <w:tcW w:w="3827" w:type="dxa"/>
+          </w:tcPr>
+          <w:p>
+            <w:r>
+              <w:t>ExecuteNonQuery()</w:t>
+            </w:r>
+          </w:p>
+        </w:tc>
+        <w:tc>
+          <w:tcPr>
+            <w:tcW w:w="4426" w:type="dxa"/>
+          </w:tcPr>
+          <w:p>
+            <w:r>
+              <w:t>1.</w:t>
+            </w:r>
+            <w:r>
+              <w:t xml:space="preserve"> Executes INSERT, UPDATE, DELETE, and returns the number of rows affected (does not return data).</w:t>
+            </w:r>
+          </w:p>
+        </w:tc>
+      </w:tr>
+      <w:tr>
+        <w:trPr>
+          <w:trHeight w:val="2397"/>
+        </w:trPr>
+        <w:tc>
+          <w:tcPr>
+            <w:tcW w:w="988" w:type="dxa"/>
+          </w:tcPr>
+          <w:p>
+            <w:r>
+              <w:t>74</w:t>
+            </w:r>
+          </w:p>
+        </w:tc>
+        <w:tc>
+          <w:tcPr>
+            <w:tcW w:w="3827" w:type="dxa"/>
+          </w:tcPr>
+          <w:p>
+            <w:r>
+              <w:t>ExecuteScalar()</w:t>
+            </w:r>
+          </w:p>
+        </w:tc>
+        <w:tc>
+          <w:tcPr>
+            <w:tcW w:w="4426" w:type="dxa"/>
+          </w:tcPr>
+          <w:p>
+            <w:r>
+              <w:t>1.</w:t>
+            </w:r>
+            <w:r>
+              <w:t xml:space="preserve"> Returns a single value (e.g., COUNT(), MAX()). Used for aggregated queries.</w:t>
+            </w:r>
+          </w:p>
+        </w:tc>
+      </w:tr>
+      <w:tr>
+        <w:trPr>
+          <w:trHeight w:val="2397"/>
+        </w:trPr>
+        <w:tc>
+          <w:tcPr>
+            <w:tcW w:w="988" w:type="dxa"/>
+          </w:tcPr>
+          <w:p>
+            <w:r>
+              <w:t>75</w:t>
+            </w:r>
+          </w:p>
+        </w:tc>
+        <w:tc>
+          <w:tcPr>
+            <w:tcW w:w="3827" w:type="dxa"/>
+          </w:tcPr>
+          <w:p>
+            <w:r>
+              <w:t>CommandText</w:t>
+            </w:r>
+          </w:p>
+        </w:tc>
+        <w:tc>
+          <w:tcPr>
+            <w:tcW w:w="4426" w:type="dxa"/>
+          </w:tcPr>
+          <w:p>
+            <w:r>
+              <w:t>1.</w:t>
+            </w:r>
+            <w:r>
+              <w:t xml:space="preserve"> Holds the SQL query or stored procedure name to execute.</w:t>
+            </w:r>
+          </w:p>
+        </w:tc>
+      </w:tr>
+      <w:tr>
+        <w:trPr>
+          <w:trHeight w:val="2397"/>
+        </w:trPr>
+        <w:tc>
+          <w:tcPr>
+            <w:tcW w:w="988" w:type="dxa"/>
+          </w:tcPr>
+          <w:p>
+            <w:r>
+              <w:t>76</w:t>
+            </w:r>
+          </w:p>
+        </w:tc>
+        <w:tc>
+          <w:tcPr>
+            <w:tcW w:w="3827" w:type="dxa"/>
+          </w:tcPr>
+          <w:p>
+            <w:r>
+              <w:t>CommandType</w:t>
+            </w:r>
+          </w:p>
+        </w:tc>
+        <w:tc>
+          <w:tcPr>
+            <w:tcW w:w="4426" w:type="dxa"/>
+          </w:tcPr>
+          <w:p>
+            <w:r>
+              <w:t>1. Specifies whether the command is a SQL text query (CommandType.Text) or a Stored Procedure (CommandType.StoredProcedure).</w:t>
+            </w:r>
+          </w:p>
+          <w:tbl>
+            <w:tblPr>
+              <w:tblW w:w="0" w:type="auto"/>
+              <w:tblCellSpacing w:w="15" w:type="dxa"/>
+              <w:tblCellMar>
+                <w:top w:w="15" w:type="dxa"/>
+                <w:left w:w="15" w:type="dxa"/>
+                <w:bottom w:w="15" w:type="dxa"/>
+                <w:right w:w="15" w:type="dxa"/>
+              </w:tblCellMar>
+              <w:tblLook w:val="04A0" w:firstRow="1" w:lastRow="0" w:firstColumn="1" w:lastColumn="0" w:noHBand="0" w:noVBand="1"/>
+            </w:tblPr>
+            <w:tblGrid>
+              <w:gridCol w:w="96"/>
+            </w:tblGrid>
+            <w:tr>
+              <w:trPr>
+                <w:tblCellSpacing w:w="15" w:type="dxa"/>
+              </w:trPr>
+              <w:tc>
+                <w:tcPr>
+                  <w:tcW w:w="0" w:type="auto"/>
+                  <w:vAlign w:val="center"/>
+                  <w:hideMark/>
+                </w:tcPr>
+                <w:p>
+                  <w:pPr>
+                    <w:spacing w:after="0" w:line="240" w:lineRule="auto"/>
+                  </w:pPr>
+                </w:p>
+              </w:tc>
+            </w:tr>
+          </w:tbl>
+          <w:p>
+            <w:pPr>
+              <w:rPr>
+                <w:vanish/>
+              </w:rPr>
+            </w:pPr>
+          </w:p>
+          <w:tbl>
+            <w:tblPr>
+              <w:tblW w:w="0" w:type="auto"/>
+              <w:tblCellSpacing w:w="15" w:type="dxa"/>
+              <w:tblCellMar>
+                <w:top w:w="15" w:type="dxa"/>
+                <w:left w:w="15" w:type="dxa"/>
+                <w:bottom w:w="15" w:type="dxa"/>
+                <w:right w:w="15" w:type="dxa"/>
+              </w:tblCellMar>
+              <w:tblLook w:val="04A0" w:firstRow="1" w:lastRow="0" w:firstColumn="1" w:lastColumn="0" w:noHBand="0" w:noVBand="1"/>
+            </w:tblPr>
+            <w:tblGrid>
+              <w:gridCol w:w="96"/>
+            </w:tblGrid>
+            <w:tr>
+              <w:trPr>
+                <w:tblCellSpacing w:w="15" w:type="dxa"/>
+              </w:trPr>
+              <w:tc>
+                <w:tcPr>
+                  <w:tcW w:w="0" w:type="auto"/>
+                  <w:vAlign w:val="center"/>
+                  <w:hideMark/>
+                </w:tcPr>
+                <w:p>
+                  <w:pPr>
+                    <w:spacing w:after="0" w:line="240" w:lineRule="auto"/>
+                  </w:pPr>
+                </w:p>
+              </w:tc>
+            </w:tr>
+          </w:tbl>
+          <w:p/>
+        </w:tc>
+      </w:tr>
+      <w:tr>
+        <w:trPr>
+          <w:trHeight w:val="2397"/>
+        </w:trPr>
+        <w:tc>
+          <w:tcPr>
+            <w:tcW w:w="988" w:type="dxa"/>
+          </w:tcPr>
+          <w:p>
+            <w:r>
+              <w:lastRenderedPageBreak/>
+              <w:t>77</w:t>
+            </w:r>
+          </w:p>
+        </w:tc>
+        <w:tc>
+          <w:tcPr>
+            <w:tcW w:w="3827" w:type="dxa"/>
+          </w:tcPr>
+          <w:p>
+            <w:r>
+              <w:t>Parameters</w:t>
+            </w:r>
+          </w:p>
+        </w:tc>
+        <w:tc>
+          <w:tcPr>
+            <w:tcW w:w="4426" w:type="dxa"/>
+          </w:tcPr>
+          <w:p>
+            <w:r>
+              <w:t>1.</w:t>
+            </w:r>
+            <w:r>
+              <w:t xml:space="preserve"> Used to pass values safely into SQL queries (prevents SQL injection).</w:t>
+            </w:r>
+          </w:p>
+        </w:tc>
+      </w:tr>
+      <w:tr>
+        <w:trPr>
+          <w:trHeight w:val="2397"/>
+        </w:trPr>
+        <w:tc>
+          <w:tcPr>
+            <w:tcW w:w="988" w:type="dxa"/>
+          </w:tcPr>
+          <w:p>
+            <w:r>
+              <w:t>78</w:t>
+            </w:r>
+          </w:p>
+        </w:tc>
+        <w:tc>
+          <w:tcPr>
+            <w:tcW w:w="3827" w:type="dxa"/>
+          </w:tcPr>
+          <w:p>
+            <w:r>
+              <w:t>AddWithValue()</w:t>
+            </w:r>
+          </w:p>
+        </w:tc>
+        <w:tc>
+          <w:tcPr>
+            <w:tcW w:w="4426" w:type="dxa"/>
+          </w:tcPr>
+          <w:p>
+            <w:r>
+              <w:t>1.</w:t>
+            </w:r>
+            <w:r>
+              <w:t xml:space="preserve"> Adds a parameter with a specified value directly.</w:t>
+            </w:r>
+          </w:p>
+        </w:tc>
+      </w:tr>
+      <w:tr>
+        <w:trPr>
+          <w:trHeight w:val="2397"/>
+        </w:trPr>
+        <w:tc>
+          <w:tcPr>
+            <w:tcW w:w="988" w:type="dxa"/>
+          </w:tcPr>
+          <w:p>
+            <w:r>
+              <w:t>79</w:t>
+            </w:r>
+          </w:p>
+        </w:tc>
+        <w:tc>
+          <w:tcPr>
+            <w:tcW w:w="3827" w:type="dxa"/>
+          </w:tcPr>
+          <w:p>
+            <w:r>
+              <w:t>Add()</w:t>
+            </w:r>
+          </w:p>
+        </w:tc>
+        <w:tc>
+          <w:tcPr>
+            <w:tcW w:w="4426" w:type="dxa"/>
+          </w:tcPr>
+          <w:tbl>
+            <w:tblPr>
+              <w:tblW w:w="0" w:type="auto"/>
+              <w:tblCellSpacing w:w="15" w:type="dxa"/>
+              <w:tblCellMar>
+                <w:top w:w="15" w:type="dxa"/>
+                <w:left w:w="15" w:type="dxa"/>
+                <w:bottom w:w="15" w:type="dxa"/>
+                <w:right w:w="15" w:type="dxa"/>
+              </w:tblCellMar>
+              <w:tblLook w:val="04A0" w:firstRow="1" w:lastRow="0" w:firstColumn="1" w:lastColumn="0" w:noHBand="0" w:noVBand="1"/>
+            </w:tblPr>
+            <w:tblGrid>
+              <w:gridCol w:w="96"/>
+            </w:tblGrid>
+            <w:tr>
+              <w:trPr>
+                <w:tblCellSpacing w:w="15" w:type="dxa"/>
+              </w:trPr>
+              <w:tc>
+                <w:tcPr>
+                  <w:tcW w:w="0" w:type="auto"/>
+                  <w:vAlign w:val="center"/>
+                  <w:hideMark/>
+                </w:tcPr>
+                <w:p>
+                  <w:pPr>
+                    <w:spacing w:after="0" w:line="240" w:lineRule="auto"/>
+                  </w:pPr>
+                </w:p>
+              </w:tc>
+            </w:tr>
+          </w:tbl>
+          <w:p>
+            <w:pPr>
+              <w:rPr>
+                <w:vanish/>
+              </w:rPr>
+            </w:pPr>
+          </w:p>
+          <w:tbl>
+            <w:tblPr>
+              <w:tblW w:w="0" w:type="auto"/>
+              <w:tblCellSpacing w:w="15" w:type="dxa"/>
+              <w:tblCellMar>
+                <w:top w:w="15" w:type="dxa"/>
+                <w:left w:w="15" w:type="dxa"/>
+                <w:bottom w:w="15" w:type="dxa"/>
+                <w:right w:w="15" w:type="dxa"/>
+              </w:tblCellMar>
+              <w:tblLook w:val="04A0" w:firstRow="1" w:lastRow="0" w:firstColumn="1" w:lastColumn="0" w:noHBand="0" w:noVBand="1"/>
+            </w:tblPr>
+            <w:tblGrid>
+              <w:gridCol w:w="4210"/>
+            </w:tblGrid>
+            <w:tr>
+              <w:trPr>
+                <w:tblCellSpacing w:w="15" w:type="dxa"/>
+              </w:trPr>
+              <w:tc>
+                <w:tcPr>
+                  <w:tcW w:w="0" w:type="auto"/>
+                  <w:vAlign w:val="center"/>
+                  <w:hideMark/>
+                </w:tcPr>
+                <w:p>
+                  <w:pPr>
+                    <w:spacing w:after="0" w:line="240" w:lineRule="auto"/>
+                  </w:pPr>
+                  <w:r>
+                    <w:t>1.</w:t>
+                  </w:r>
+                  <w:r>
+                    <w:t>Adds a parameter with more control over data type and value.</w:t>
+                  </w:r>
+                </w:p>
+              </w:tc>
+            </w:tr>
+          </w:tbl>
+          <w:p/>
+        </w:tc>
+      </w:tr>
+      <w:tr>
+        <w:trPr>
+          <w:trHeight w:val="2397"/>
+        </w:trPr>
+        <w:tc>
+          <w:tcPr>
+            <w:tcW w:w="988" w:type="dxa"/>
+          </w:tcPr>
+          <w:p>
+            <w:r>
+              <w:t>80</w:t>
+            </w:r>
+          </w:p>
+        </w:tc>
+        <w:tc>
+          <w:tcPr>
+            <w:tcW w:w="3827" w:type="dxa"/>
+          </w:tcPr>
+          <w:p>
+            <w:r>
+              <w:t xml:space="preserve">Sprint Planning </w:t>
+            </w:r>
+          </w:p>
+        </w:tc>
+        <w:tc>
+          <w:tcPr>
+            <w:tcW w:w="4426" w:type="dxa"/>
+          </w:tcPr>
+          <w:p>
+            <w:r>
+              <w:t xml:space="preserve">1. </w:t>
+            </w:r>
+            <w:r>
+              <w:t>Decides what work will be done in the upcoming sprint. The team selects tasks from the backlog.</w:t>
+            </w:r>
+          </w:p>
+        </w:tc>
+      </w:tr>
+      <w:tr>
+        <w:trPr>
+          <w:trHeight w:val="2397"/>
+        </w:trPr>
+        <w:tc>
+          <w:tcPr>
+            <w:tcW w:w="988" w:type="dxa"/>
+          </w:tcPr>
+          <w:p>
+            <w:r>
+              <w:t>81</w:t>
+            </w:r>
+          </w:p>
+        </w:tc>
+        <w:tc>
+          <w:tcPr>
+            <w:tcW w:w="3827" w:type="dxa"/>
+          </w:tcPr>
+          <w:p>
+            <w:r>
+              <w:t xml:space="preserve">Daily Standup </w:t>
+            </w:r>
+          </w:p>
+        </w:tc>
+        <w:tc>
+          <w:tcPr>
+            <w:tcW w:w="4426" w:type="dxa"/>
+          </w:tcPr>
+          <w:p>
+            <w:r>
+              <w:t xml:space="preserve">1. </w:t>
+            </w:r>
+            <w:r>
+              <w:t>A short 15-minute meeting where team members discuss progress, roadblocks, and next steps.</w:t>
+            </w:r>
+          </w:p>
+        </w:tc>
+      </w:tr>
+      <w:tr>
+        <w:trPr>
+          <w:trHeight w:val="2397"/>
+        </w:trPr>
+        <w:tc>
+          <w:tcPr>
+            <w:tcW w:w="988" w:type="dxa"/>
+          </w:tcPr>
+          <w:p>
+            <w:r>
+              <w:lastRenderedPageBreak/>
+              <w:t>82</w:t>
+            </w:r>
+          </w:p>
+        </w:tc>
+        <w:tc>
+          <w:tcPr>
+            <w:tcW w:w="3827" w:type="dxa"/>
+          </w:tcPr>
+          <w:p>
+            <w:r>
+              <w:t xml:space="preserve">Sprint Review </w:t>
+            </w:r>
+          </w:p>
+        </w:tc>
+        <w:tc>
+          <w:tcPr>
+            <w:tcW w:w="4426" w:type="dxa"/>
+          </w:tcPr>
+          <w:p>
+            <w:r>
+              <w:t>1.</w:t>
+            </w:r>
+            <w:r>
+              <w:t xml:space="preserve"> Held at the end of a sprint to showcase completed work and gather feedback from stakeholders.</w:t>
+            </w:r>
+          </w:p>
+        </w:tc>
+      </w:tr>
+      <w:tr>
+        <w:trPr>
+          <w:trHeight w:val="2397"/>
+        </w:trPr>
+        <w:tc>
+          <w:tcPr>
+            <w:tcW w:w="988" w:type="dxa"/>
+          </w:tcPr>
+          <w:p>
+            <w:r>
+              <w:t>83</w:t>
+            </w:r>
+          </w:p>
+        </w:tc>
+        <w:tc>
+          <w:tcPr>
+            <w:tcW w:w="3827" w:type="dxa"/>
+          </w:tcPr>
+          <w:p>
+            <w:r>
+              <w:t>Sprint Retrospective</w:t>
+            </w:r>
+          </w:p>
+        </w:tc>
+        <w:tc>
+          <w:tcPr>
+            <w:tcW w:w="4426" w:type="dxa"/>
+          </w:tcPr>
+          <w:p>
+            <w:r>
+              <w:t xml:space="preserve">1.  </w:t>
+            </w:r>
+            <w:r>
+              <w:t>A reflection meeting where the team discusses what went well, what didn’t, and how to improve in the next sprint.</w:t>
+            </w:r>
+          </w:p>
+        </w:tc>
+      </w:tr>
+      <w:tr>
+        <w:trPr>
+          <w:trHeight w:val="2397"/>
+        </w:trPr>
+        <w:tc>
+          <w:tcPr>
+            <w:tcW w:w="988" w:type="dxa"/>
+          </w:tcPr>
+          <w:p>
+            <w:r>
+              <w:t>84</w:t>
+            </w:r>
+          </w:p>
+        </w:tc>
+        <w:tc>
+          <w:tcPr>
+            <w:tcW w:w="3827" w:type="dxa"/>
+          </w:tcPr>
+          <w:p>
+            <w:r>
+              <w:t>CROSS JOIN</w:t>
+            </w:r>
+          </w:p>
+        </w:tc>
+        <w:tc>
+          <w:tcPr>
+            <w:tcW w:w="4426" w:type="dxa"/>
+          </w:tcPr>
+          <w:p>
+            <w:r>
+              <w:t>1.</w:t>
+            </w:r>
+            <w:r>
+              <w:t xml:space="preserve"> Produces cartesian product of two tables.</w:t>
+            </w:r>
+          </w:p>
+        </w:tc>
+      </w:tr>
+      <w:tr>
+        <w:trPr>
+          <w:trHeight w:val="2397"/>
+        </w:trPr>
+        <w:tc>
+          <w:tcPr>
+            <w:tcW w:w="988" w:type="dxa"/>
+          </w:tcPr>
+          <w:p>
+            <w:r>
+              <w:t>85</w:t>
+            </w:r>
+          </w:p>
+        </w:tc>
+        <w:tc>
+          <w:tcPr>
+            <w:tcW w:w="3827" w:type="dxa"/>
+          </w:tcPr>
+          <w:p>
+            <w:r>
+              <w:t>Self Join</w:t>
+            </w:r>
+          </w:p>
+        </w:tc>
+        <w:tc>
+          <w:tcPr>
+            <w:tcW w:w="4426" w:type="dxa"/>
+          </w:tcPr>
+          <w:p>
+            <w:r>
+              <w:t>1.</w:t>
+            </w:r>
+            <w:r>
+              <w:t xml:space="preserve"> Used to join a table with itself</w:t>
+            </w:r>
+            <w:r>
+              <w:t>.</w:t>
+            </w:r>
+          </w:p>
+          <w:p>
+            <w:r>
+              <w:t xml:space="preserve">2. </w:t>
+            </w:r>
+            <w:r>
+              <w:t>Must use aliases to differentiate.</w:t>
+            </w:r>
+          </w:p>
+        </w:tc>
+      </w:tr>
+      <w:tr>
+        <w:trPr>
+          <w:trHeight w:val="2397"/>
+        </w:trPr>
+        <w:tc>
+          <w:tcPr>
+            <w:tcW w:w="988" w:type="dxa"/>
+          </w:tcPr>
+          <w:p>
+            <w:r>
+              <w:t>86</w:t>
+            </w:r>
+          </w:p>
+        </w:tc>
+        <w:tc>
+          <w:tcPr>
+            <w:tcW w:w="3827" w:type="dxa"/>
+          </w:tcPr>
+          <w:p>
+            <w:r>
+              <w:t>HAVING</w:t>
+            </w:r>
+          </w:p>
+        </w:tc>
+        <w:tc>
+          <w:tcPr>
+            <w:tcW w:w="4426" w:type="dxa"/>
+          </w:tcPr>
+          <w:p>
+            <w:r>
+              <w:t>1.</w:t>
+            </w:r>
+            <w:r>
+              <w:t xml:space="preserve"> Filter grouped data (used after GROUP BY).</w:t>
+            </w:r>
+          </w:p>
+          <w:p>
+            <w:r>
+              <w:t>2.</w:t>
+            </w:r>
+            <w:r>
+              <w:t xml:space="preserve"> Only used with GROUP BY.</w:t>
+            </w:r>
+          </w:p>
+        </w:tc>
+      </w:tr>
+      <w:tr>
+        <w:trPr>
+          <w:trHeight w:val="2397"/>
+        </w:trPr>
+        <w:tc>
+          <w:tcPr>
+            <w:tcW w:w="988" w:type="dxa"/>
+          </w:tcPr>
+          <w:p>
+            <w:r>
+              <w:lastRenderedPageBreak/>
+              <w:t>87</w:t>
+            </w:r>
+          </w:p>
+        </w:tc>
+        <w:tc>
+          <w:tcPr>
+            <w:tcW w:w="3827" w:type="dxa"/>
+          </w:tcPr>
+          <w:p>
+            <w:r>
+              <w:t>GROUPING SETS</w:t>
+            </w:r>
+          </w:p>
+        </w:tc>
+        <w:tc>
+          <w:tcPr>
+            <w:tcW w:w="4426" w:type="dxa"/>
+          </w:tcPr>
+          <w:p>
+            <w:r>
+              <w:t xml:space="preserve">1. </w:t>
+            </w:r>
+            <w:r>
+              <w:t>Custom group combinations in a single query.</w:t>
+            </w:r>
+          </w:p>
+          <w:p>
+            <w:r>
+              <w:t>2.</w:t>
+            </w:r>
+            <w:r>
+              <w:t xml:space="preserve"> Used only with GROUP BY.</w:t>
+            </w:r>
+          </w:p>
+          <w:p>
+            <w:r>
+              <w:t xml:space="preserve">3. </w:t>
+            </w:r>
+            <w:r>
+              <w:t>A GROUP BY clause with multiple sets.</w:t>
+            </w:r>
+          </w:p>
+        </w:tc>
+      </w:tr>
+      <w:tr>
+        <w:trPr>
+          <w:trHeight w:val="2397"/>
+        </w:trPr>
+        <w:tc>
+          <w:tcPr>
+            <w:tcW w:w="988" w:type="dxa"/>
+          </w:tcPr>
+          <w:p>
+            <w:r>
+              <w:t>88</w:t>
+            </w:r>
+          </w:p>
+        </w:tc>
+        <w:tc>
+          <w:tcPr>
+            <w:tcW w:w="3827" w:type="dxa"/>
+          </w:tcPr>
+          <w:p>
+            <w:r>
+              <w:t>CUBE</w:t>
+            </w:r>
+          </w:p>
+        </w:tc>
+        <w:tc>
+          <w:tcPr>
+            <w:tcW w:w="4426" w:type="dxa"/>
+          </w:tcPr>
+          <w:p>
+            <w:r>
+              <w:t>1.</w:t>
+            </w:r>
+            <w:r>
+              <w:t xml:space="preserve"> Returns all combinations of grouped columns.</w:t>
+            </w:r>
+          </w:p>
+          <w:p>
+            <w:r>
+              <w:t>2.</w:t>
+            </w:r>
+            <w:r>
+              <w:t xml:space="preserve"> Works only with GROUP BY.</w:t>
+            </w:r>
+          </w:p>
+        </w:tc>
+      </w:tr>
+      <w:tr>
+        <w:trPr>
+          <w:trHeight w:val="2397"/>
+        </w:trPr>
+        <w:tc>
+          <w:tcPr>
+            <w:tcW w:w="988" w:type="dxa"/>
+          </w:tcPr>
+          <w:p>
+            <w:r>
+              <w:t>89</w:t>
+            </w:r>
+          </w:p>
+        </w:tc>
+        <w:tc>
+          <w:tcPr>
+            <w:tcW w:w="3827" w:type="dxa"/>
+          </w:tcPr>
+          <w:p>
+            <w:r>
+              <w:t>ROLLUP</w:t>
+            </w:r>
+          </w:p>
+        </w:tc>
+        <w:tc>
+          <w:tcPr>
+            <w:tcW w:w="4426" w:type="dxa"/>
+          </w:tcPr>
+          <w:p>
+            <w:r>
+              <w:t xml:space="preserve">1. </w:t>
+            </w:r>
+            <w:r>
+              <w:t>Returns hierarchical totals (top-down summary).</w:t>
+            </w:r>
+          </w:p>
+          <w:p>
+            <w:r>
+              <w:t xml:space="preserve">2. </w:t>
+            </w:r>
+            <w:r>
+              <w:t>Grouping order matters.</w:t>
+            </w:r>
+          </w:p>
+          <w:p>
+            <w:r>
+              <w:t>3.</w:t>
+            </w:r>
+            <w:r>
+              <w:t xml:space="preserve"> GROUP BY with multiple columns.</w:t>
+            </w:r>
+          </w:p>
+        </w:tc>
+      </w:tr>
+      <w:tr>
+        <w:trPr>
+          <w:trHeight w:val="2397"/>
+        </w:trPr>
+        <w:tc>
+          <w:tcPr>
+            <w:tcW w:w="988" w:type="dxa"/>
+          </w:tcPr>
+          <w:p>
+            <w:r>
+              <w:t>90</w:t>
+            </w:r>
+          </w:p>
+        </w:tc>
+        <w:tc>
+          <w:tcPr>
+            <w:tcW w:w="3827" w:type="dxa"/>
+          </w:tcPr>
+          <w:p>
+            <w:r>
+              <w:t>EXISTS</w:t>
+            </w:r>
+          </w:p>
+        </w:tc>
+        <w:tc>
+          <w:tcPr>
+            <w:tcW w:w="4426" w:type="dxa"/>
+          </w:tcPr>
+          <w:p>
+            <w:r>
+              <w:t xml:space="preserve">1. </w:t>
+            </w:r>
+            <w:r>
+              <w:t>Checks if subquery returns rows (boolean check).</w:t>
+            </w:r>
+          </w:p>
+          <w:p>
+            <w:r>
+              <w:t>2.</w:t>
+            </w:r>
+            <w:r>
+              <w:t xml:space="preserve"> Subquery must return something.</w:t>
+            </w:r>
+          </w:p>
+        </w:tc>
+      </w:tr>
+      <w:tr>
+        <w:trPr>
+          <w:trHeight w:val="2397"/>
+        </w:trPr>
+        <w:tc>
+          <w:tcPr>
+            <w:tcW w:w="988" w:type="dxa"/>
+          </w:tcPr>
+          <w:p>
+            <w:r>
+              <w:t>91</w:t>
+            </w:r>
+          </w:p>
+        </w:tc>
+        <w:tc>
+          <w:tcPr>
+            <w:tcW w:w="3827" w:type="dxa"/>
+          </w:tcPr>
+          <w:p>
+            <w:r>
+              <w:t>ANY / ALL</w:t>
+            </w:r>
+          </w:p>
+        </w:tc>
+        <w:tc>
+          <w:tcPr>
+            <w:tcW w:w="4426" w:type="dxa"/>
+          </w:tcPr>
+          <w:p>
+            <w:r>
+              <w:t xml:space="preserve">1. </w:t>
+            </w:r>
+            <w:r>
+              <w:t>Compare a value to any or all values in a list/subquery.</w:t>
+            </w:r>
+          </w:p>
+          <w:p>
+            <w:r>
+              <w:t>2.</w:t>
+            </w:r>
+            <w:r>
+              <w:t xml:space="preserve"> Works with comparison operators (=, &lt;, &gt;).</w:t>
+            </w:r>
+          </w:p>
+        </w:tc>
+      </w:tr>
+      <w:tr>
+        <w:trPr>
+          <w:trHeight w:val="2397"/>
+        </w:trPr>
+        <w:tc>
+          <w:tcPr>
+            <w:tcW w:w="988" w:type="dxa"/>
+          </w:tcPr>
+          <w:p>
+            <w:r>
+              <w:lastRenderedPageBreak/>
+              <w:t>92</w:t>
+            </w:r>
+          </w:p>
+        </w:tc>
+        <w:tc>
+          <w:tcPr>
+            <w:tcW w:w="3827" w:type="dxa"/>
+          </w:tcPr>
+          <w:p>
+            <w:r>
+              <w:t>CROSS APPLY</w:t>
+            </w:r>
+          </w:p>
+        </w:tc>
+        <w:tc>
+          <w:tcPr>
+            <w:tcW w:w="4426" w:type="dxa"/>
+          </w:tcPr>
+          <w:p>
+            <w:r>
+              <w:t xml:space="preserve">1. </w:t>
+            </w:r>
+            <w:r>
+              <w:t>Join with table-valued function, returns matching rows.</w:t>
+            </w:r>
+          </w:p>
+          <w:p>
+            <w:r>
+              <w:t xml:space="preserve">2. </w:t>
+            </w:r>
+            <w:r>
+              <w:t>Works like INNER JOIN; skips NULLs.</w:t>
+            </w:r>
+          </w:p>
+        </w:tc>
+      </w:tr>
+      <w:tr>
+        <w:trPr>
+          <w:trHeight w:val="2397"/>
+        </w:trPr>
+        <w:tc>
+          <w:tcPr>
+            <w:tcW w:w="988" w:type="dxa"/>
+          </w:tcPr>
+          <w:p>
+            <w:r>
+              <w:t>93</w:t>
+            </w:r>
+          </w:p>
+        </w:tc>
+        <w:tc>
+          <w:tcPr>
+            <w:tcW w:w="3827" w:type="dxa"/>
+          </w:tcPr>
+          <w:p>
+            <w:r>
+              <w:t>OUTER APPLY</w:t>
+            </w:r>
+          </w:p>
+        </w:tc>
+        <w:tc>
+          <w:tcPr>
+            <w:tcW w:w="4426" w:type="dxa"/>
+          </w:tcPr>
+          <w:p>
+            <w:r>
+              <w:t>1.</w:t>
+            </w:r>
+            <w:r>
+              <w:t xml:space="preserve"> Like LEFT JOIN for functions; includes unmatched rows.</w:t>
+            </w:r>
+          </w:p>
+          <w:p>
+            <w:r>
+              <w:t>2.</w:t>
+            </w:r>
+            <w:r>
+              <w:t xml:space="preserve"> None; shows NULLs for non-matching.</w:t>
+            </w:r>
+          </w:p>
+          <w:p>
+            <w:r>
+              <w:t>3.</w:t>
+            </w:r>
+            <w:r>
+              <w:t xml:space="preserve"> Use when you need all rows from left side.</w:t>
+            </w:r>
+          </w:p>
+        </w:tc>
+      </w:tr>
+      <w:tr>
+        <w:trPr>
+          <w:trHeight w:val="2397"/>
+        </w:trPr>
+        <w:tc>
+          <w:tcPr>
+            <w:tcW w:w="988" w:type="dxa"/>
+          </w:tcPr>
+          <w:p>
+            <w:r>
+              <w:t>94</w:t>
+            </w:r>
+          </w:p>
+        </w:tc>
+        <w:tc>
+          <w:tcPr>
+            <w:tcW w:w="3827" w:type="dxa"/>
+          </w:tcPr>
+          <w:p>
+            <w:r>
+              <w:t>UNION</w:t>
+            </w:r>
+          </w:p>
+        </w:tc>
+        <w:tc>
+          <w:tcPr>
+            <w:tcW w:w="4426" w:type="dxa"/>
+          </w:tcPr>
+          <w:p>
+            <w:r>
+              <w:t>1.</w:t>
+            </w:r>
+            <w:r>
+              <w:t xml:space="preserve"> Combine distinct rows from two SELECTs.</w:t>
+            </w:r>
+          </w:p>
+          <w:p>
+            <w:r>
+              <w:t>2.</w:t>
+            </w:r>
+            <w:r>
+              <w:t xml:space="preserve"> Column count &amp; types must match.</w:t>
+            </w:r>
+          </w:p>
+          <w:p>
+            <w:r>
+              <w:t>3.</w:t>
+            </w:r>
+            <w:r>
+              <w:t xml:space="preserve"> Same number of columns in both queries.</w:t>
+            </w:r>
+          </w:p>
+        </w:tc>
+      </w:tr>
+      <w:tr>
+        <w:trPr>
+          <w:trHeight w:val="2397"/>
+        </w:trPr>
+        <w:tc>
+          <w:tcPr>
+            <w:tcW w:w="988" w:type="dxa"/>
+          </w:tcPr>
+          <w:p>
+            <w:r>
+              <w:t>95</w:t>
+            </w:r>
+          </w:p>
+        </w:tc>
+        <w:tc>
+          <w:tcPr>
+            <w:tcW w:w="3827" w:type="dxa"/>
+          </w:tcPr>
+          <w:p>
+            <w:r>
+              <w:t>INTERSECT</w:t>
+            </w:r>
+          </w:p>
+        </w:tc>
+        <w:tc>
+          <w:tcPr>
+            <w:tcW w:w="4426" w:type="dxa"/>
+          </w:tcPr>
+          <w:p>
+            <w:r>
+              <w:t>1.</w:t>
+            </w:r>
+            <w:r>
+              <w:t xml:space="preserve"> Get common rows from two SELECTs.</w:t>
+            </w:r>
+          </w:p>
+          <w:p>
+            <w:r>
+              <w:t>2.</w:t>
+            </w:r>
+            <w:r>
+              <w:t xml:space="preserve"> Column count &amp; types must match.</w:t>
+            </w:r>
+          </w:p>
+          <w:p>
+            <w:r>
+              <w:t>3.</w:t>
+            </w:r>
+            <w:r>
+              <w:t xml:space="preserve"> Removes duplicates by default.</w:t>
+            </w:r>
+          </w:p>
+        </w:tc>
+      </w:tr>
+      <w:tr>
+        <w:trPr>
+          <w:trHeight w:val="2397"/>
+        </w:trPr>
+        <w:tc>
+          <w:tcPr>
+            <w:tcW w:w="988" w:type="dxa"/>
+          </w:tcPr>
+          <w:p>
+            <w:r>
+              <w:t>96</w:t>
+            </w:r>
+          </w:p>
+        </w:tc>
+        <w:tc>
+          <w:tcPr>
+            <w:tcW w:w="3827" w:type="dxa"/>
+          </w:tcPr>
+          <w:p>
+            <w:r>
+              <w:t>EXCEPT</w:t>
+            </w:r>
+          </w:p>
+        </w:tc>
+        <w:tc>
+          <w:tcPr>
+            <w:tcW w:w="4426" w:type="dxa"/>
+          </w:tcPr>
+          <w:p>
+            <w:r>
+              <w:t>1.</w:t>
+            </w:r>
+            <w:r>
+              <w:t xml:space="preserve"> Returns rows in first query not in second.</w:t>
+            </w:r>
+          </w:p>
+          <w:p>
+            <w:r>
+              <w:t>2.</w:t>
+            </w:r>
+            <w:r>
+              <w:t xml:space="preserve"> Column count &amp; types must match.</w:t>
+            </w:r>
+          </w:p>
+          <w:p>
+            <w:r>
+              <w:t>3.</w:t>
+            </w:r>
+            <w:r>
+              <w:t xml:space="preserve"> Also removes duplicates.</w:t>
+            </w:r>
+          </w:p>
+        </w:tc>
+      </w:tr>
+      <w:tr>
+        <w:trPr>
+          <w:trHeight w:val="2397"/>
+        </w:trPr>
+        <w:tc>
+          <w:tcPr>
+            <w:tcW w:w="988" w:type="dxa"/>
+          </w:tcPr>
+          <w:p>
+            <w:r>
+              <w:lastRenderedPageBreak/>
+              <w:t>97</w:t>
+            </w:r>
+          </w:p>
+        </w:tc>
+        <w:tc>
+          <w:tcPr>
+            <w:tcW w:w="3827" w:type="dxa"/>
+          </w:tcPr>
+          <w:p>
+            <w:r>
+              <w:t>CTE (Common Table Expression)</w:t>
+            </w:r>
+          </w:p>
+        </w:tc>
+        <w:tc>
+          <w:tcPr>
+            <w:tcW w:w="4426" w:type="dxa"/>
+          </w:tcPr>
+          <w:p>
+            <w:r>
+              <w:t xml:space="preserve">1. </w:t>
+            </w:r>
+            <w:r>
+              <w:t>Define a temporary result</w:t>
+            </w:r>
+            <w:r>
+              <w:rPr>
+                <w:b/>
+                <w:bCs/>
+              </w:rPr>
+              <w:t xml:space="preserve"> </w:t>
+            </w:r>
+            <w:r>
+              <w:t>set for use within a SELECT/INSERT/UPDATE/DELETE.</w:t>
+            </w:r>
+          </w:p>
+          <w:p>
+            <w:r>
+              <w:t xml:space="preserve">2. </w:t>
+            </w:r>
+            <w:r>
+              <w:t>Only valid within the same query.</w:t>
+            </w:r>
+          </w:p>
+          <w:p>
+            <w:r>
+              <w:t>3.</w:t>
+            </w:r>
+            <w:r>
+              <w:t xml:space="preserve"> Use WITH keyword before SELECT.</w:t>
+            </w:r>
+          </w:p>
+        </w:tc>
+      </w:tr>
+      <w:tr>
+        <w:trPr>
+          <w:trHeight w:val="2397"/>
+        </w:trPr>
+        <w:tc>
+          <w:tcPr>
+            <w:tcW w:w="988" w:type="dxa"/>
+          </w:tcPr>
+          <w:p>
+            <w:r>
+              <w:t>98</w:t>
+            </w:r>
+          </w:p>
+        </w:tc>
+        <w:tc>
+          <w:tcPr>
+            <w:tcW w:w="3827" w:type="dxa"/>
+          </w:tcPr>
+          <w:p>
+            <w:r>
+              <w:t>PIVOT</w:t>
+            </w:r>
+          </w:p>
+        </w:tc>
+        <w:tc>
+          <w:tcPr>
+            <w:tcW w:w="4426" w:type="dxa"/>
+          </w:tcPr>
+          <w:p>
+            <w:r>
+              <w:t>1.</w:t>
+            </w:r>
+            <w:r>
+              <w:t xml:space="preserve"> Convert rows to columns .</w:t>
+            </w:r>
+          </w:p>
+          <w:p>
+            <w:r>
+              <w:t>2.</w:t>
+            </w:r>
+            <w:r>
+              <w:t xml:space="preserve"> Only works with aggregate functions.</w:t>
+            </w:r>
+          </w:p>
+          <w:p>
+            <w:r>
+              <w:t>3. Requires a</w:t>
+            </w:r>
+            <w:r>
+              <w:t xml:space="preserve"> fixed set of column values to pivot.</w:t>
+            </w:r>
+          </w:p>
+        </w:tc>
+      </w:tr>
+      <w:tr>
+        <w:trPr>
+          <w:trHeight w:val="2397"/>
+        </w:trPr>
+        <w:tc>
+          <w:tcPr>
+            <w:tcW w:w="988" w:type="dxa"/>
+          </w:tcPr>
+          <w:p>
+            <w:r>
+              <w:t>99</w:t>
+            </w:r>
+          </w:p>
+        </w:tc>
+        <w:tc>
+          <w:tcPr>
+            <w:tcW w:w="3827" w:type="dxa"/>
+          </w:tcPr>
+          <w:p>
+            <w:r>
+              <w:t>MERGE</w:t>
+            </w:r>
+          </w:p>
+        </w:tc>
+        <w:tc>
+          <w:tcPr>
+            <w:tcW w:w="4426" w:type="dxa"/>
+          </w:tcPr>
+          <w:p>
+            <w:r>
+              <w:t xml:space="preserve">1. </w:t>
+            </w:r>
+            <w:r>
+              <w:t>Insert, update, or delete records in a target table based on source table match.</w:t>
+            </w:r>
+          </w:p>
+          <w:p>
+            <w:r>
+              <w:t>2.</w:t>
+            </w:r>
+            <w:r>
+              <w:t xml:space="preserve"> Can't use multiple WHEN MATCHED THEN without conditions.</w:t>
+            </w:r>
+          </w:p>
+          <w:p>
+            <w:r>
+              <w:t>3.</w:t>
+            </w:r>
+            <w:r>
+              <w:t xml:space="preserve"> </w:t>
+            </w:r>
+            <w:r>
+              <w:t xml:space="preserve">Requires </w:t>
+            </w:r>
+            <w:r>
+              <w:t>Source &amp; target tables, and a join condition.</w:t>
+            </w:r>
+          </w:p>
+        </w:tc>
+      </w:tr>
+      <w:tr>
+        <w:trPr>
+          <w:trHeight w:val="2397"/>
+        </w:trPr>
+        <w:tc>
+          <w:tcPr>
+            <w:tcW w:w="988" w:type="dxa"/>
+          </w:tcPr>
+          <w:p>
+            <w:r>
+              <w:t>100</w:t>
+            </w:r>
+          </w:p>
+        </w:tc>
+        <w:tc>
+          <w:tcPr>
+            <w:tcW w:w="3827" w:type="dxa"/>
+          </w:tcPr>
+          <w:p>
+            <w:r>
+              <w:t>Transaction</w:t>
+            </w:r>
+          </w:p>
+        </w:tc>
+        <w:tc>
+          <w:tcPr>
+            <w:tcW w:w="4426" w:type="dxa"/>
+          </w:tcPr>
+          <w:p>
+            <w:r>
+              <w:t>1.</w:t>
+            </w:r>
+            <w:r>
+              <w:t xml:space="preserve"> Ensure atomicity – either all statements succeed, or none.</w:t>
+            </w:r>
+          </w:p>
+          <w:p>
+            <w:r>
+              <w:t>2.</w:t>
+            </w:r>
+            <w:r>
+              <w:t xml:space="preserve"> Must explicitly use BEGIN, COMMIT, and ROLLBACK.</w:t>
+            </w:r>
+          </w:p>
+          <w:p>
+            <w:r>
+              <w:t xml:space="preserve">3. Requires </w:t>
+            </w:r>
+            <w:r>
+              <w:t>Set of DML statements (INSERT/UPDATE/DELETE).</w:t>
+            </w:r>
+          </w:p>
+        </w:tc>
+      </w:tr>
+      <w:tr>
+        <w:trPr>
+          <w:trHeight w:val="2397"/>
+        </w:trPr>
+        <w:tc>
+          <w:tcPr>
+            <w:tcW w:w="988" w:type="dxa"/>
+          </w:tcPr>
+          <w:p>
+            <w:r>
+              <w:t>101</w:t>
+            </w:r>
+          </w:p>
+        </w:tc>
+        <w:tc>
+          <w:tcPr>
+            <w:tcW w:w="3827" w:type="dxa"/>
+          </w:tcPr>
+          <w:p>
+            <w:r>
+              <w:t>CASE</w:t>
+            </w:r>
+          </w:p>
+        </w:tc>
+        <w:tc>
+          <w:tcPr>
+            <w:tcW w:w="4426" w:type="dxa"/>
+          </w:tcPr>
+          <w:p>
+            <w:r>
+              <w:t>1.</w:t>
+            </w:r>
+            <w:r>
+              <w:t xml:space="preserve"> Apply conditional logic in queries (like IF...ELSE).</w:t>
+            </w:r>
+          </w:p>
+          <w:p>
+            <w:r>
+              <w:t>2.</w:t>
+            </w:r>
+            <w:r>
+              <w:t xml:space="preserve"> Must end with END, can’t return multiple types.</w:t>
+            </w:r>
+          </w:p>
+          <w:p>
+            <w:r>
+              <w:t xml:space="preserve">3.Requires </w:t>
+            </w:r>
+            <w:r>
+              <w:t>A WHEN...THEN structure.</w:t>
+            </w:r>
+          </w:p>
+        </w:tc>
+      </w:tr>
+      <w:tr>
+        <w:trPr>
+          <w:trHeight w:val="2397"/>
+        </w:trPr>
+        <w:tc>
+          <w:tcPr>
+            <w:tcW w:w="988" w:type="dxa"/>
+          </w:tcPr>
+          <w:p>
+            <w:r>
+              <w:lastRenderedPageBreak/>
+              <w:t>102</w:t>
+            </w:r>
+          </w:p>
+        </w:tc>
+        <w:tc>
+          <w:tcPr>
+            <w:tcW w:w="3827" w:type="dxa"/>
+          </w:tcPr>
+          <w:p>
+            <w:r>
+              <w:t>COALESCE</w:t>
+            </w:r>
+          </w:p>
+        </w:tc>
+        <w:tc>
+          <w:tcPr>
+            <w:tcW w:w="4426" w:type="dxa"/>
+          </w:tcPr>
+          <w:p>
+            <w:r>
+              <w:t>1.</w:t>
+            </w:r>
+            <w:r>
+              <w:t xml:space="preserve"> Return first non-null value from a list.</w:t>
+            </w:r>
+          </w:p>
+          <w:p>
+            <w:r>
+              <w:t>2.</w:t>
+            </w:r>
+            <w:r>
+              <w:t xml:space="preserve"> All values should be of the same datatype.</w:t>
+            </w:r>
+          </w:p>
+          <w:p>
+            <w:r>
+              <w:t xml:space="preserve">3.Requires </w:t>
+            </w:r>
+            <w:r>
+              <w:t>At least two arguments.</w:t>
+            </w:r>
+          </w:p>
+        </w:tc>
+      </w:tr>
+      <w:tr>
+        <w:trPr>
+          <w:trHeight w:val="2397"/>
+        </w:trPr>
+        <w:tc>
+          <w:tcPr>
+            <w:tcW w:w="988" w:type="dxa"/>
+          </w:tcPr>
+          <w:p>
+            <w:r>
+              <w:t>103</w:t>
+            </w:r>
+          </w:p>
+        </w:tc>
+        <w:tc>
+          <w:tcPr>
+            <w:tcW w:w="3827" w:type="dxa"/>
+          </w:tcPr>
+          <w:p>
+            <w:r>
+              <w:t>NULLIF</w:t>
+            </w:r>
+          </w:p>
+        </w:tc>
+        <w:tc>
+          <w:tcPr>
+            <w:tcW w:w="4426" w:type="dxa"/>
+          </w:tcPr>
+          <w:p>
+            <w:r>
+              <w:t>1.</w:t>
+            </w:r>
+            <w:r>
+              <w:t xml:space="preserve"> Returns NULL if two values are equal, else returns the first one.</w:t>
+            </w:r>
+          </w:p>
+          <w:p>
+            <w:r>
+              <w:t>2.</w:t>
+            </w:r>
+            <w:r>
+              <w:t xml:space="preserve"> Accepts exactly</w:t>
+            </w:r>
+            <w:r>
+              <w:rPr>
+                <w:b/>
+                <w:bCs/>
+              </w:rPr>
+              <w:t xml:space="preserve"> </w:t>
+            </w:r>
+            <w:r>
+              <w:t>two arguments.</w:t>
+            </w:r>
+          </w:p>
+          <w:p>
+            <w:r>
+              <w:t xml:space="preserve">3.Requires </w:t>
+            </w:r>
+            <w:r>
+              <w:t>Both values for comparison.</w:t>
+            </w:r>
+          </w:p>
+        </w:tc>
+      </w:tr>
+      <w:tr>
+        <w:trPr>
+          <w:trHeight w:val="2397"/>
+        </w:trPr>
+        <w:tc>
+          <w:tcPr>
+            <w:tcW w:w="988" w:type="dxa"/>
+          </w:tcPr>
+          <w:p>
+            <w:r>
+              <w:t>104</w:t>
+            </w:r>
+          </w:p>
+        </w:tc>
+        <w:tc>
+          <w:tcPr>
+            <w:tcW w:w="3827" w:type="dxa"/>
+          </w:tcPr>
+          <w:p>
+            <w:r>
+              <w:t>ROLLBACK</w:t>
+            </w:r>
+          </w:p>
+        </w:tc>
+        <w:tc>
+          <w:tcPr>
+            <w:tcW w:w="4426" w:type="dxa"/>
+          </w:tcPr>
+          <w:p>
+            <w:r>
+              <w:t>1</w:t>
+            </w:r>
+            <w:r>
+              <w:t>.</w:t>
+            </w:r>
+            <w:r>
+              <w:rPr>
+                <w:rFonts w:ascii="Times New Roman" w:eastAsia="Times New Roman" w:hAnsi="Symbol" w:cs="Times New Roman"/>
+                <w:kern w:val="0"/>
+                <w:sz w:val="24"/>
+                <w:szCs w:val="24"/>
+                <w:lang w:eastAsia="en-IN"/>
+                <w14:ligatures w14:val="none"/>
+              </w:rPr>
+              <w:t xml:space="preserve"> </w:t>
+            </w:r>
+            <w:r>
+              <w:t>Undo all changes made in the current transaction.</w:t>
+            </w:r>
+          </w:p>
+          <w:p>
+            <w:r>
+              <w:t>2.</w:t>
+            </w:r>
+            <w:r>
+              <w:t>Used to maintain data integrity when something goes wrong.</w:t>
+            </w:r>
+          </w:p>
+          <w:p>
+            <w:r>
+              <w:t>3.</w:t>
+            </w:r>
+            <w:r>
+              <w:t xml:space="preserve"> Can only rollback within an open transaction (i.e., after BEGIN and before COMMIT).</w:t>
+            </w:r>
+          </w:p>
+          <w:p>
+            <w:r>
+              <w:t>4.</w:t>
+            </w:r>
+            <w:r>
+              <w:t xml:space="preserve"> A transaction must be in progress (BEGIN TRANSACTION).</w:t>
+            </w:r>
+          </w:p>
+        </w:tc>
+      </w:tr>
+      <w:tr>
+        <w:trPr>
+          <w:trHeight w:val="2397"/>
+        </w:trPr>
+        <w:tc>
+          <w:tcPr>
+            <w:tcW w:w="988" w:type="dxa"/>
+          </w:tcPr>
+          <w:p>
+            <w:r>
+              <w:t>105</w:t>
+            </w:r>
+          </w:p>
+        </w:tc>
+        <w:tc>
+          <w:tcPr>
+            <w:tcW w:w="3827" w:type="dxa"/>
+          </w:tcPr>
+          <w:p>
+            <w:r>
+              <w:t>COMMIT</w:t>
+            </w:r>
+          </w:p>
+        </w:tc>
+        <w:tc>
+          <w:tcPr>
+            <w:tcW w:w="4426" w:type="dxa"/>
+          </w:tcPr>
+          <w:p>
+            <w:r>
+              <w:t xml:space="preserve">1. </w:t>
+            </w:r>
+            <w:r>
+              <w:t>Save all changes permanently to the database.</w:t>
+            </w:r>
+          </w:p>
+          <w:p>
+            <w:r>
+              <w:t>2.</w:t>
+            </w:r>
+            <w:r>
+              <w:t xml:space="preserve"> Once committed, changes can't be undone via ROLLBACK.</w:t>
+            </w:r>
+          </w:p>
+          <w:p>
+            <w:r>
+              <w:t>3.</w:t>
+            </w:r>
+            <w:r>
+              <w:t xml:space="preserve"> </w:t>
+            </w:r>
+            <w:r>
+              <w:t xml:space="preserve">Requires </w:t>
+            </w:r>
+            <w:r>
+              <w:t>A valid transaction and successful execution of statements.</w:t>
+            </w:r>
+          </w:p>
+        </w:tc>
+      </w:tr>
+      <w:tr>
+        <w:trPr>
+          <w:trHeight w:val="2397"/>
+        </w:trPr>
+        <w:tc>
+          <w:tcPr>
+            <w:tcW w:w="988" w:type="dxa"/>
+          </w:tcPr>
+          <w:p>
+            <w:r>
+              <w:t>106</w:t>
+            </w:r>
+          </w:p>
+        </w:tc>
+        <w:tc>
+          <w:tcPr>
+            <w:tcW w:w="3827" w:type="dxa"/>
+          </w:tcPr>
+          <w:p>
+            <w:r>
+              <w:t>Entity Framework</w:t>
+            </w:r>
+          </w:p>
+        </w:tc>
+        <w:tc>
+          <w:tcPr>
+            <w:tcW w:w="4426" w:type="dxa"/>
+          </w:tcPr>
+          <w:p>
+            <w:r>
+              <w:t>1.</w:t>
+            </w:r>
+            <w:r>
+              <w:rPr>
+                <w:b/>
+                <w:bCs/>
+              </w:rPr>
+              <w:t xml:space="preserve"> </w:t>
+            </w:r>
+            <w:r>
+              <w:t>Entity Framework (EF) is an open-source Object-Relational Mapper (ORM) for .NET. It helps developers interact with a relational database using .NET objects, instead of writing raw SQL queries.</w:t>
+            </w:r>
+          </w:p>
+        </w:tc>
+      </w:tr>
+      <w:tr>
+        <w:trPr>
+          <w:trHeight w:val="2397"/>
+        </w:trPr>
+        <w:tc>
+          <w:tcPr>
+            <w:tcW w:w="988" w:type="dxa"/>
+          </w:tcPr>
+          <w:p>
+            <w:r>
+              <w:lastRenderedPageBreak/>
+              <w:t>107</w:t>
+            </w:r>
+          </w:p>
+        </w:tc>
+        <w:tc>
+          <w:tcPr>
+            <w:tcW w:w="3827" w:type="dxa"/>
+          </w:tcPr>
+          <w:p>
+            <w:r>
+              <w:t>DbContext</w:t>
+            </w:r>
+          </w:p>
+        </w:tc>
+        <w:tc>
+          <w:tcPr>
+            <w:tcW w:w="4426" w:type="dxa"/>
+          </w:tcPr>
+          <w:p>
+            <w:r>
+              <w:t>1. Acts as a bridge between your C# code and the database.</w:t>
+            </w:r>
+          </w:p>
+          <w:p>
+            <w:r>
+              <w:t>2. Manages database connections, tracking changes, and saving data.</w:t>
+            </w:r>
+          </w:p>
+          <w:p>
+            <w:r>
+              <w:t>3.</w:t>
+            </w:r>
+            <w:r>
+              <w:t xml:space="preserve"> Must inherit from DbContext class.</w:t>
+            </w:r>
+          </w:p>
+          <w:p>
+            <w:r>
+              <w:t xml:space="preserve">4.Requires </w:t>
+            </w:r>
+            <w:r>
+              <w:t>Connection string and defined DbSet properties.</w:t>
+            </w:r>
+          </w:p>
+        </w:tc>
+      </w:tr>
+      <w:tr>
+        <w:trPr>
+          <w:trHeight w:val="2397"/>
+        </w:trPr>
+        <w:tc>
+          <w:tcPr>
+            <w:tcW w:w="988" w:type="dxa"/>
+          </w:tcPr>
+          <w:p>
+            <w:r>
+              <w:t>108</w:t>
+            </w:r>
+          </w:p>
+        </w:tc>
+        <w:tc>
+          <w:tcPr>
+            <w:tcW w:w="3827" w:type="dxa"/>
+          </w:tcPr>
+          <w:p>
+            <w:r>
+              <w:t>DbSet</w:t>
+            </w:r>
+          </w:p>
+        </w:tc>
+        <w:tc>
+          <w:tcPr>
+            <w:tcW w:w="4426" w:type="dxa"/>
+          </w:tcPr>
+          <w:p>
+            <w:r>
+              <w:t>1.</w:t>
+            </w:r>
+            <w:r>
+              <w:rPr>
+                <w:rFonts w:ascii="Times New Roman" w:eastAsia="Times New Roman" w:hAnsi="Symbol" w:cs="Times New Roman"/>
+                <w:kern w:val="0"/>
+                <w:sz w:val="24"/>
+                <w:szCs w:val="24"/>
+                <w:lang w:eastAsia="en-IN"/>
+                <w14:ligatures w14:val="none"/>
+              </w:rPr>
+              <w:t xml:space="preserve"> </w:t>
+            </w:r>
+            <w:r>
+              <w:t>Represents a table in the database.</w:t>
+            </w:r>
+          </w:p>
+          <w:p>
+            <w:r>
+              <w:t>2.</w:t>
+            </w:r>
+            <w:r>
+              <w:t xml:space="preserve"> Used to perform CRUD operations on the entities.</w:t>
+            </w:r>
+          </w:p>
+          <w:p>
+            <w:r>
+              <w:t>3</w:t>
+            </w:r>
+            <w:r>
+              <w:t>.</w:t>
+            </w:r>
+            <w:r>
+              <w:rPr>
+                <w:rFonts w:ascii="Times New Roman" w:eastAsia="Times New Roman" w:hAnsi="Symbol" w:cs="Times New Roman"/>
+                <w:kern w:val="0"/>
+                <w:sz w:val="24"/>
+                <w:szCs w:val="24"/>
+                <w:lang w:eastAsia="en-IN"/>
+                <w14:ligatures w14:val="none"/>
+              </w:rPr>
+              <w:t xml:space="preserve"> </w:t>
+            </w:r>
+            <w:r>
+              <w:t>Should be declared as a property inside DbContext.</w:t>
+            </w:r>
+          </w:p>
+          <w:p>
+            <w:r>
+              <w:t>4.</w:t>
+            </w:r>
+            <w:r>
+              <w:t xml:space="preserve"> Generic type must be an entity class.</w:t>
+            </w:r>
+          </w:p>
+          <w:p>
+            <w:r>
+              <w:t xml:space="preserve">5. </w:t>
+            </w:r>
+            <w:r>
+              <w:t>You can use LINQ like .Where(), .Add(), .Remove() directly on it.</w:t>
+            </w:r>
+          </w:p>
+          <w:p/>
+        </w:tc>
+      </w:tr>
+      <w:tr>
+        <w:trPr>
+          <w:trHeight w:val="2397"/>
+        </w:trPr>
+        <w:tc>
+          <w:tcPr>
+            <w:tcW w:w="988" w:type="dxa"/>
+          </w:tcPr>
+          <w:p>
+            <w:r>
+              <w:t>109</w:t>
+            </w:r>
+          </w:p>
+        </w:tc>
+        <w:tc>
+          <w:tcPr>
+            <w:tcW w:w="3827" w:type="dxa"/>
+          </w:tcPr>
+          <w:p>
+            <w:r>
+              <w:t>Entity Classes</w:t>
+            </w:r>
+          </w:p>
+        </w:tc>
+        <w:tc>
+          <w:tcPr>
+            <w:tcW w:w="4426" w:type="dxa"/>
+          </w:tcPr>
+          <w:p>
+            <w:r>
+              <w:t>1. Represent tables/records in code using C# classes.</w:t>
+            </w:r>
+          </w:p>
+          <w:p>
+            <w:r>
+              <w:t>2.</w:t>
+            </w:r>
+            <w:r>
+              <w:t xml:space="preserve"> Help EF understand the database schema via code-first approach.</w:t>
+            </w:r>
+          </w:p>
+          <w:p>
+            <w:r>
+              <w:t>3. Must have a primary key (default: Id or ClassNameId).</w:t>
+            </w:r>
+          </w:p>
+          <w:p>
+            <w:r>
+              <w:t xml:space="preserve">4. </w:t>
+            </w:r>
+            <w:r>
+              <w:t>Properties must be public with getters and setters.</w:t>
+            </w:r>
+          </w:p>
+          <w:p/>
+          <w:p/>
+        </w:tc>
+      </w:tr>
+      <w:tr>
+        <w:trPr>
+          <w:trHeight w:val="2397"/>
+        </w:trPr>
+        <w:tc>
+          <w:tcPr>
+            <w:tcW w:w="988" w:type="dxa"/>
+          </w:tcPr>
+          <w:p>
+            <w:r>
+              <w:t>110</w:t>
+            </w:r>
+          </w:p>
+        </w:tc>
+        <w:tc>
+          <w:tcPr>
+            <w:tcW w:w="3827" w:type="dxa"/>
+          </w:tcPr>
+          <w:p>
+            <w:r>
+              <w:t>Database-First</w:t>
+            </w:r>
+          </w:p>
+        </w:tc>
+        <w:tc>
+          <w:tcPr>
+            <w:tcW w:w="4426" w:type="dxa"/>
+          </w:tcPr>
+          <w:p>
+            <w:r>
+              <w:t>1. Use existing database to generate models and DbContext.</w:t>
+            </w:r>
+          </w:p>
+          <w:p>
+            <w:r>
+              <w:t>2. Database must be well-designed before generation.</w:t>
+            </w:r>
+          </w:p>
+          <w:p>
+            <w:r>
+              <w:t xml:space="preserve">3. </w:t>
+            </w:r>
+            <w:r>
+              <w:t>Can’t make major schema changes from code.</w:t>
+            </w:r>
+          </w:p>
+          <w:p>
+            <w:r>
+              <w:t xml:space="preserve">4. Requires </w:t>
+            </w:r>
+            <w:r>
+              <w:t>Existing DB, use EF Designer or Scaffold-DbContext.</w:t>
+            </w:r>
+          </w:p>
+        </w:tc>
+      </w:tr>
+      <w:tr>
+        <w:trPr>
+          <w:trHeight w:val="2397"/>
+        </w:trPr>
+        <w:tc>
+          <w:tcPr>
+            <w:tcW w:w="988" w:type="dxa"/>
+          </w:tcPr>
+          <w:p>
+            <w:r>
+              <w:t>111</w:t>
+            </w:r>
+          </w:p>
+        </w:tc>
+        <w:tc>
+          <w:tcPr>
+            <w:tcW w:w="3827" w:type="dxa"/>
+          </w:tcPr>
+          <w:p>
+            <w:r>
+              <w:t>Code-First</w:t>
+            </w:r>
+          </w:p>
+        </w:tc>
+        <w:tc>
+          <w:tcPr>
+            <w:tcW w:w="4426" w:type="dxa"/>
+          </w:tcPr>
+          <w:p>
+            <w:r>
+              <w:t>1.</w:t>
+            </w:r>
+            <w:r>
+              <w:t xml:space="preserve"> Create models in C# code first, then generate the database from them.</w:t>
+            </w:r>
+          </w:p>
+          <w:p>
+            <w:r>
+              <w:t>2.</w:t>
+            </w:r>
+            <w:r>
+              <w:t xml:space="preserve"> You control schema through code, not directly in the DB.</w:t>
+            </w:r>
+          </w:p>
+          <w:p>
+            <w:r>
+              <w:t>3.</w:t>
+            </w:r>
+            <w:r>
+              <w:t xml:space="preserve"> </w:t>
+            </w:r>
+            <w:r>
+              <w:t xml:space="preserve">Requires </w:t>
+            </w:r>
+            <w:r>
+              <w:t>Entity classes, DbContext, and Add-Migration, Update-Database (Package Manager Console or CLI).</w:t>
+            </w:r>
+          </w:p>
+        </w:tc>
+      </w:tr>
+      <w:tr>
+        <w:trPr>
+          <w:trHeight w:val="2397"/>
+        </w:trPr>
+        <w:tc>
+          <w:tcPr>
+            <w:tcW w:w="988" w:type="dxa"/>
+          </w:tcPr>
+          <w:p>
+            <w:r>
+              <w:lastRenderedPageBreak/>
+              <w:t>112</w:t>
+            </w:r>
+          </w:p>
+        </w:tc>
+        <w:tc>
+          <w:tcPr>
+            <w:tcW w:w="3827" w:type="dxa"/>
+          </w:tcPr>
+          <w:p>
+            <w:r>
+              <w:t xml:space="preserve">EF Properties : </w:t>
+            </w:r>
+            <w:r>
+              <w:t>SaveChanges()</w:t>
+            </w:r>
+          </w:p>
+        </w:tc>
+        <w:tc>
+          <w:tcPr>
+            <w:tcW w:w="4426" w:type="dxa"/>
+          </w:tcPr>
+          <w:p>
+            <w:r>
+              <w:t>1.</w:t>
+            </w:r>
+            <w:r>
+              <w:t xml:space="preserve"> </w:t>
+            </w:r>
+            <w:r>
+              <w:t>Commits all changes (Add, Update, Delete) made in the DbContext to the database.</w:t>
+            </w:r>
+          </w:p>
+          <w:p>
+            <w:r>
+              <w:t>2.</w:t>
+            </w:r>
+            <w:r>
+              <w:t xml:space="preserve"> </w:t>
+            </w:r>
+            <w:r>
+              <w:t>Must be called after all changes, otherwise nothing is saved to DB.</w:t>
+            </w:r>
+          </w:p>
+        </w:tc>
+      </w:tr>
+      <w:tr>
+        <w:trPr>
+          <w:trHeight w:val="2397"/>
+        </w:trPr>
+        <w:tc>
+          <w:tcPr>
+            <w:tcW w:w="988" w:type="dxa"/>
+          </w:tcPr>
+          <w:p>
+            <w:r>
+              <w:t>113</w:t>
+            </w:r>
+          </w:p>
+        </w:tc>
+        <w:tc>
+          <w:tcPr>
+            <w:tcW w:w="3827" w:type="dxa"/>
+          </w:tcPr>
+          <w:p>
+            <w:r>
+              <w:t>Entry()</w:t>
+            </w:r>
+          </w:p>
+        </w:tc>
+        <w:tc>
+          <w:tcPr>
+            <w:tcW w:w="4426" w:type="dxa"/>
+          </w:tcPr>
+          <w:p>
+            <w:r>
+              <w:t>1.</w:t>
+            </w:r>
+            <w:r>
+              <w:t xml:space="preserve"> </w:t>
+            </w:r>
+            <w:r>
+              <w:t>Provides access to change tracking info (state like Added, Modified, etc.) of a specific entity.</w:t>
+            </w:r>
+          </w:p>
+          <w:p>
+            <w:r>
+              <w:t>2.</w:t>
+            </w:r>
+            <w:r>
+              <w:t xml:space="preserve"> </w:t>
+            </w:r>
+            <w:r>
+              <w:t>You must pass a valid entity object to context.Entry(entity).</w:t>
+            </w:r>
+          </w:p>
+        </w:tc>
+      </w:tr>
+      <w:tr>
+        <w:trPr>
+          <w:trHeight w:val="2397"/>
+        </w:trPr>
+        <w:tc>
+          <w:tcPr>
+            <w:tcW w:w="988" w:type="dxa"/>
+          </w:tcPr>
+          <w:p>
+            <w:r>
+              <w:t>114</w:t>
+            </w:r>
+          </w:p>
+        </w:tc>
+        <w:tc>
+          <w:tcPr>
+            <w:tcW w:w="3827" w:type="dxa"/>
+          </w:tcPr>
+          <w:p>
+            <w:r>
+              <w:t>Add()</w:t>
+            </w:r>
+          </w:p>
+        </w:tc>
+        <w:tc>
+          <w:tcPr>
+            <w:tcW w:w="4426" w:type="dxa"/>
+          </w:tcPr>
+          <w:p>
+            <w:r>
+              <w:t>1.</w:t>
+            </w:r>
+            <w:r>
+              <w:t xml:space="preserve"> </w:t>
+            </w:r>
+            <w:r>
+              <w:t>Adds a new entity to the DbContext so it will be inserted into DB on SaveChanges().</w:t>
+            </w:r>
+          </w:p>
+          <w:p>
+            <w:r>
+              <w:t>2.</w:t>
+            </w:r>
+            <w:r>
+              <w:t xml:space="preserve"> </w:t>
+            </w:r>
+            <w:r>
+              <w:t>Must use SaveChanges() after to actually insert it.</w:t>
+            </w:r>
+          </w:p>
+          <w:p>
+            <w:r>
+              <w:t>3.</w:t>
+            </w:r>
+            <w:r>
+              <w:t xml:space="preserve"> </w:t>
+            </w:r>
+            <w:r>
+              <w:t>A new instance of the entity class.</w:t>
+            </w:r>
+          </w:p>
+        </w:tc>
+      </w:tr>
+      <w:tr>
+        <w:trPr>
+          <w:trHeight w:val="2397"/>
+        </w:trPr>
+        <w:tc>
+          <w:tcPr>
+            <w:tcW w:w="988" w:type="dxa"/>
+          </w:tcPr>
+          <w:p>
+            <w:r>
+              <w:t>115</w:t>
+            </w:r>
+          </w:p>
+        </w:tc>
+        <w:tc>
+          <w:tcPr>
+            <w:tcW w:w="3827" w:type="dxa"/>
+          </w:tcPr>
+          <w:p>
+            <w:r>
+              <w:t>Remove()</w:t>
+            </w:r>
+          </w:p>
+        </w:tc>
+        <w:tc>
+          <w:tcPr>
+            <w:tcW w:w="4426" w:type="dxa"/>
+          </w:tcPr>
+          <w:p>
+            <w:r>
+              <w:t>1.</w:t>
+            </w:r>
+            <w:r>
+              <w:t xml:space="preserve"> </w:t>
+            </w:r>
+            <w:r>
+              <w:t>Marks an entity for deletion from the database.</w:t>
+            </w:r>
+          </w:p>
+          <w:p>
+            <w:r>
+              <w:t>2.</w:t>
+            </w:r>
+            <w:r>
+              <w:t xml:space="preserve"> </w:t>
+            </w:r>
+            <w:r>
+              <w:t>Entity must be tracked or attached to the context.</w:t>
+            </w:r>
+          </w:p>
+          <w:p>
+            <w:r>
+              <w:t xml:space="preserve">3.Requires </w:t>
+            </w:r>
+            <w:r>
+              <w:t>The entity instance to be removed.</w:t>
+            </w:r>
+          </w:p>
+        </w:tc>
+      </w:tr>
+      <w:tr>
+        <w:trPr>
+          <w:trHeight w:val="2397"/>
+        </w:trPr>
+        <w:tc>
+          <w:tcPr>
+            <w:tcW w:w="988" w:type="dxa"/>
+          </w:tcPr>
+          <w:p>
+            <w:r>
+              <w:t>116</w:t>
+            </w:r>
+          </w:p>
+        </w:tc>
+        <w:tc>
+          <w:tcPr>
+            <w:tcW w:w="3827" w:type="dxa"/>
+          </w:tcPr>
+          <w:p>
+            <w:r>
+              <w:t>Find()</w:t>
+            </w:r>
+          </w:p>
+        </w:tc>
+        <w:tc>
+          <w:tcPr>
+            <w:tcW w:w="4426" w:type="dxa"/>
+          </w:tcPr>
+          <w:p>
+            <w:r>
+              <w:t>1.</w:t>
+            </w:r>
+            <w:r>
+              <w:t xml:space="preserve"> </w:t>
+            </w:r>
+            <w:r>
+              <w:t>Quickly retrieves a record by primary key.</w:t>
+            </w:r>
+          </w:p>
+          <w:p>
+            <w:r>
+              <w:t>2.</w:t>
+            </w:r>
+            <w:r>
+              <w:t xml:space="preserve"> </w:t>
+            </w:r>
+            <w:r>
+              <w:t>Only works with primary key search.</w:t>
+            </w:r>
+          </w:p>
+          <w:p>
+            <w:r>
+              <w:t xml:space="preserve">3. Requires </w:t>
+            </w:r>
+            <w:r>
+              <w:t>The key value(s) of the entity.</w:t>
+            </w:r>
+          </w:p>
+        </w:tc>
+      </w:tr>
+      <w:tr>
+        <w:trPr>
+          <w:trHeight w:val="2397"/>
+        </w:trPr>
+        <w:tc>
+          <w:tcPr>
+            <w:tcW w:w="988" w:type="dxa"/>
+          </w:tcPr>
+          <w:p>
+            <w:r>
+              <w:lastRenderedPageBreak/>
+              <w:t>117</w:t>
+            </w:r>
+          </w:p>
+        </w:tc>
+        <w:tc>
+          <w:tcPr>
+            <w:tcW w:w="3827" w:type="dxa"/>
+          </w:tcPr>
+          <w:p>
+            <w:r>
+              <w:t>Include()</w:t>
+            </w:r>
+          </w:p>
+        </w:tc>
+        <w:tc>
+          <w:tcPr>
+            <w:tcW w:w="4426" w:type="dxa"/>
+          </w:tcPr>
+          <w:p>
+            <w:r>
+              <w:t>1.</w:t>
+            </w:r>
+            <w:r>
+              <w:t xml:space="preserve"> </w:t>
+            </w:r>
+            <w:r>
+              <w:t>Eagerly loads related data (e.g., navigation properties like foreign key relationships).</w:t>
+            </w:r>
+          </w:p>
+          <w:p>
+            <w:r>
+              <w:t>2.</w:t>
+            </w:r>
+            <w:r>
+              <w:t xml:space="preserve"> </w:t>
+            </w:r>
+            <w:r>
+              <w:t>Must be used before executing the query (e.g., with ToList(), FirstOrDefault()).</w:t>
+            </w:r>
+          </w:p>
+          <w:p>
+            <w:r>
+              <w:t>3.</w:t>
+            </w:r>
+            <w:r>
+              <w:rPr>
+                <w:b/>
+                <w:bCs/>
+              </w:rPr>
+              <w:t xml:space="preserve"> </w:t>
+            </w:r>
+            <w:r>
+              <w:t>Requires</w:t>
+            </w:r>
+            <w:r>
+              <w:t xml:space="preserve"> </w:t>
+            </w:r>
+            <w:r>
+              <w:t>A navigation property defined in the model.</w:t>
+            </w:r>
+          </w:p>
+        </w:tc>
+      </w:tr>
+      <w:tr>
+        <w:trPr>
+          <w:trHeight w:val="2397"/>
+        </w:trPr>
+        <w:tc>
+          <w:tcPr>
+            <w:tcW w:w="988" w:type="dxa"/>
+          </w:tcPr>
+          <w:p>
+            <w:r>
+              <w:t>118</w:t>
+            </w:r>
+          </w:p>
+        </w:tc>
+        <w:tc>
+          <w:tcPr>
+            <w:tcW w:w="3827" w:type="dxa"/>
+          </w:tcPr>
+          <w:p>
+            <w:r>
+              <w:t>LINQ</w:t>
+            </w:r>
+          </w:p>
+        </w:tc>
+        <w:tc>
+          <w:tcPr>
+            <w:tcW w:w="4426" w:type="dxa"/>
+          </w:tcPr>
+          <w:p>
+            <w:r>
+              <w:t>LINQ is a query language integrated into C# (and .NET languages) that allows you to write queries directly within your code to retrieve data from various sources</w:t>
+            </w:r>
+            <w:r>
+              <w:t>.</w:t>
+            </w:r>
+          </w:p>
+        </w:tc>
+      </w:tr>
+      <w:tr>
+        <w:trPr>
+          <w:trHeight w:val="2397"/>
+        </w:trPr>
+        <w:tc>
+          <w:tcPr>
+            <w:tcW w:w="988" w:type="dxa"/>
+          </w:tcPr>
+          <w:p>
+            <w:r>
+              <w:t>119</w:t>
+            </w:r>
+          </w:p>
+        </w:tc>
+        <w:tc>
+          <w:tcPr>
+            <w:tcW w:w="3827" w:type="dxa"/>
+          </w:tcPr>
+          <w:p>
+            <w:r>
+              <w:t xml:space="preserve">LINQ Types : </w:t>
+            </w:r>
+            <w:r>
+              <w:t>LINQ to Objects</w:t>
+            </w:r>
+          </w:p>
+        </w:tc>
+        <w:tc>
+          <w:tcPr>
+            <w:tcW w:w="4426" w:type="dxa"/>
+          </w:tcPr>
+          <w:p>
+            <w:r>
+              <w:t>1.</w:t>
+            </w:r>
+            <w:r>
+              <w:t xml:space="preserve"> </w:t>
+            </w:r>
+            <w:r>
+              <w:t>Used to query in-memory collections like arrays, lists, dictionaries, etc.</w:t>
+            </w:r>
+          </w:p>
+          <w:p>
+            <w:r>
+              <w:t>2.</w:t>
+            </w:r>
+            <w:r>
+              <w:t xml:space="preserve"> </w:t>
+            </w:r>
+            <w:r>
+              <w:t>Only works on objects in memory, not on external data sources.</w:t>
+            </w:r>
+          </w:p>
+          <w:p>
+            <w:r>
+              <w:t>3.</w:t>
+            </w:r>
+            <w:r>
+              <w:t xml:space="preserve"> </w:t>
+            </w:r>
+            <w:r>
+              <w:t>Requires using System.Linq and collections like List&lt;T&gt;, Array, etc.</w:t>
+            </w:r>
+          </w:p>
+          <w:p>
+            <w:r>
+              <w:t>4.</w:t>
+            </w:r>
+            <w:r>
+              <w:t xml:space="preserve"> </w:t>
+            </w:r>
+            <w:r>
+              <w:t>It doesn't require a database; it's the simplest and most commonly used LINQ type.</w:t>
+            </w:r>
+          </w:p>
+        </w:tc>
+      </w:tr>
+      <w:tr>
+        <w:trPr>
+          <w:trHeight w:val="2397"/>
+        </w:trPr>
+        <w:tc>
+          <w:tcPr>
+            <w:tcW w:w="988" w:type="dxa"/>
+          </w:tcPr>
+          <w:p>
+            <w:r>
+              <w:t>120</w:t>
+            </w:r>
+          </w:p>
+        </w:tc>
+        <w:tc>
+          <w:tcPr>
+            <w:tcW w:w="3827" w:type="dxa"/>
+          </w:tcPr>
+          <w:p>
+            <w:r>
+              <w:t>LINQ to SQL</w:t>
+            </w:r>
+          </w:p>
+        </w:tc>
+        <w:tc>
+          <w:tcPr>
+            <w:tcW w:w="4426" w:type="dxa"/>
+          </w:tcPr>
+          <w:p>
+            <w:r>
+              <w:t>1.</w:t>
+            </w:r>
+            <w:r>
+              <w:t>Used to query and manipulate SQL Server database data directly using LINQ.</w:t>
+            </w:r>
+          </w:p>
+          <w:p>
+            <w:r>
+              <w:t>2.</w:t>
+            </w:r>
+            <w:r>
+              <w:t xml:space="preserve"> </w:t>
+            </w:r>
+            <w:r>
+              <w:t>Only supports SQL Server; not cross-database compatible.</w:t>
+            </w:r>
+          </w:p>
+          <w:p>
+            <w:r>
+              <w:t>3.</w:t>
+            </w:r>
+            <w:r>
+              <w:t xml:space="preserve"> </w:t>
+            </w:r>
+            <w:r>
+              <w:t>Requires a LINQ to SQL class (.dbml file) and a valid connection string.</w:t>
+            </w:r>
+          </w:p>
+          <w:p>
+            <w:r>
+              <w:t>4.</w:t>
+            </w:r>
+          </w:p>
+        </w:tc>
+      </w:tr>
+      <w:tr>
+        <w:trPr>
+          <w:trHeight w:val="2397"/>
+        </w:trPr>
+        <w:tc>
+          <w:tcPr>
+            <w:tcW w:w="988" w:type="dxa"/>
+          </w:tcPr>
+          <w:p>
+            <w:r>
+              <w:t>121</w:t>
+            </w:r>
+          </w:p>
+        </w:tc>
+        <w:tc>
+          <w:tcPr>
+            <w:tcW w:w="3827" w:type="dxa"/>
+          </w:tcPr>
+          <w:p>
+            <w:r>
+              <w:t>LINQ to Entities (Entity Framework)</w:t>
+            </w:r>
+          </w:p>
+        </w:tc>
+        <w:tc>
+          <w:tcPr>
+            <w:tcW w:w="4426" w:type="dxa"/>
+          </w:tcPr>
+          <w:p>
+            <w:r>
+              <w:t>1.</w:t>
+            </w:r>
+            <w:r>
+              <w:t xml:space="preserve"> </w:t>
+            </w:r>
+            <w:r>
+              <w:t>Used to query databases using Entity Framework (EF), working with strongly-typed entity classes.</w:t>
+            </w:r>
+          </w:p>
+          <w:p>
+            <w:r>
+              <w:t>2.</w:t>
+            </w:r>
+            <w:r>
+              <w:t xml:space="preserve"> </w:t>
+            </w:r>
+            <w:r>
+              <w:t>Requires proper configuration of the EF model (Database First, Code First, or Model First).</w:t>
+            </w:r>
+          </w:p>
+          <w:p>
+            <w:r>
+              <w:t>3.</w:t>
+            </w:r>
+            <w:r>
+              <w:rPr>
+                <w:rFonts w:ascii="Courier New" w:hAnsi="Courier New" w:cs="Courier New"/>
+                <w:sz w:val="20"/>
+                <w:szCs w:val="20"/>
+              </w:rPr>
+              <w:t xml:space="preserve"> </w:t>
+            </w:r>
+            <w:r>
+              <w:t>DbContext, DbSet, entity classes, and a configured EF environment.</w:t>
+            </w:r>
+          </w:p>
+        </w:tc>
+      </w:tr>
+      <w:tr>
+        <w:trPr>
+          <w:trHeight w:val="2397"/>
+        </w:trPr>
+        <w:tc>
+          <w:tcPr>
+            <w:tcW w:w="988" w:type="dxa"/>
+          </w:tcPr>
+          <w:p>
+            <w:r>
+              <w:lastRenderedPageBreak/>
+              <w:t>122</w:t>
+            </w:r>
+          </w:p>
+        </w:tc>
+        <w:tc>
+          <w:tcPr>
+            <w:tcW w:w="3827" w:type="dxa"/>
+          </w:tcPr>
+          <w:p>
+            <w:r>
+              <w:t>LINQ to XML</w:t>
+            </w:r>
+          </w:p>
+        </w:tc>
+        <w:tc>
+          <w:tcPr>
+            <w:tcW w:w="4426" w:type="dxa"/>
+          </w:tcPr>
+          <w:p>
+            <w:r>
+              <w:t>1.</w:t>
+            </w:r>
+            <w:r>
+              <w:t xml:space="preserve"> </w:t>
+            </w:r>
+            <w:r>
+              <w:t>Used to query, modify, and create XML documents using LINQ.</w:t>
+            </w:r>
+          </w:p>
+          <w:p>
+            <w:r>
+              <w:t>2.</w:t>
+            </w:r>
+            <w:r>
+              <w:t xml:space="preserve"> </w:t>
+            </w:r>
+            <w:r>
+              <w:t>Works only with XML data, not other structured formats.</w:t>
+            </w:r>
+          </w:p>
+          <w:p>
+            <w:r>
+              <w:t>3.</w:t>
+            </w:r>
+            <w:r>
+              <w:t xml:space="preserve"> </w:t>
+            </w:r>
+            <w:r>
+              <w:t>Requires System.Xml.Linq and classes like XElement, XDocument.</w:t>
+            </w:r>
+          </w:p>
+          <w:p/>
+        </w:tc>
+      </w:tr>
+      <w:tr>
+        <w:trPr>
+          <w:trHeight w:val="2397"/>
+        </w:trPr>
+        <w:tc>
+          <w:tcPr>
+            <w:tcW w:w="988" w:type="dxa"/>
+          </w:tcPr>
+          <w:p>
+            <w:r>
+              <w:t>123</w:t>
+            </w:r>
+          </w:p>
+        </w:tc>
+        <w:tc>
+          <w:tcPr>
+            <w:tcW w:w="3827" w:type="dxa"/>
+          </w:tcPr>
+          <w:p>
+            <w:r>
+              <w:t>LINQ to DataSet</w:t>
+            </w:r>
+          </w:p>
+        </w:tc>
+        <w:tc>
+          <w:tcPr>
+            <w:tcW w:w="4426" w:type="dxa"/>
+          </w:tcPr>
+          <w:p>
+            <w:r>
+              <w:t>1.</w:t>
+            </w:r>
+            <w:r>
+              <w:rPr>
+                <w:rFonts w:ascii="Times New Roman" w:eastAsia="Times New Roman" w:hAnsi="Symbol" w:cs="Times New Roman"/>
+                <w:kern w:val="0"/>
+                <w:sz w:val="24"/>
+                <w:szCs w:val="24"/>
+                <w:lang w:eastAsia="en-IN"/>
+                <w14:ligatures w14:val="none"/>
+              </w:rPr>
+              <w:t xml:space="preserve"> </w:t>
+            </w:r>
+            <w:r>
+              <w:t xml:space="preserve"> Used to query data from ADO.NET DataSet and DataTable objects.</w:t>
+            </w:r>
+          </w:p>
+          <w:p>
+            <w:r>
+              <w:t>2.</w:t>
+            </w:r>
+            <w:r>
+              <w:t xml:space="preserve"> </w:t>
+            </w:r>
+            <w:r>
+              <w:t>Operates only on disconnected data (DataSets/DataTables).</w:t>
+            </w:r>
+          </w:p>
+          <w:p>
+            <w:r>
+              <w:t>3.</w:t>
+            </w:r>
+            <w:r>
+              <w:t xml:space="preserve"> </w:t>
+            </w:r>
+            <w:r>
+              <w:t>Requires a filled DataSet, usually from a SQL data adapter.</w:t>
+            </w:r>
+          </w:p>
+        </w:tc>
+      </w:tr>
+      <w:tr>
+        <w:trPr>
+          <w:trHeight w:val="2397"/>
+        </w:trPr>
+        <w:tc>
+          <w:tcPr>
+            <w:tcW w:w="988" w:type="dxa"/>
+          </w:tcPr>
+          <w:p>
+            <w:r>
+              <w:t>124</w:t>
+            </w:r>
+          </w:p>
+        </w:tc>
+        <w:tc>
+          <w:tcPr>
+            <w:tcW w:w="3827" w:type="dxa"/>
+          </w:tcPr>
+          <w:p>
+            <w:r>
+              <w:t>Query Syntax</w:t>
+            </w:r>
+          </w:p>
+        </w:tc>
+        <w:tc>
+          <w:tcPr>
+            <w:tcW w:w="4426" w:type="dxa"/>
+          </w:tcPr>
+          <w:p>
+            <w:r>
+              <w:t>1.</w:t>
+            </w:r>
+            <w:r>
+              <w:t xml:space="preserve"> </w:t>
+            </w:r>
+            <w:r>
+              <w:t>Similar to SQL</w:t>
+            </w:r>
+            <w:r>
+              <w:t>.</w:t>
+            </w:r>
+          </w:p>
+          <w:p>
+            <w:r>
+              <w:t>2.</w:t>
+            </w:r>
+            <w:r>
+              <w:t xml:space="preserve"> </w:t>
+            </w:r>
+            <w:r>
+              <w:t>Some complex operations like Aggregate, Zip, MaxBy, MinBy, etc., are not supported in Query Syntax — only available in Method Syntax.</w:t>
+            </w:r>
+          </w:p>
+          <w:p>
+            <w:r>
+              <w:t>3.</w:t>
+            </w:r>
+            <w:r>
+              <w:rPr>
+                <w:rFonts w:ascii="Times New Roman" w:eastAsia="Times New Roman" w:hAnsi="Symbol" w:cs="Times New Roman"/>
+                <w:kern w:val="0"/>
+                <w:sz w:val="24"/>
+                <w:szCs w:val="24"/>
+                <w:lang w:eastAsia="en-IN"/>
+                <w14:ligatures w14:val="none"/>
+              </w:rPr>
+              <w:t xml:space="preserve"> </w:t>
+            </w:r>
+            <w:r>
+              <w:t>Need a collection or data source (like List, array, DBSet, etc.).</w:t>
+            </w:r>
+          </w:p>
+          <w:p>
+            <w:r>
+              <w:t xml:space="preserve">4. </w:t>
+            </w:r>
+            <w:r>
+              <w:t>Must import System.Linq.</w:t>
+            </w:r>
+          </w:p>
+          <w:p/>
+        </w:tc>
+      </w:tr>
+      <w:tr>
+        <w:trPr>
+          <w:trHeight w:val="2397"/>
+        </w:trPr>
+        <w:tc>
+          <w:tcPr>
+            <w:tcW w:w="988" w:type="dxa"/>
+          </w:tcPr>
+          <w:p>
+            <w:r>
+              <w:t>125</w:t>
+            </w:r>
+          </w:p>
+        </w:tc>
+        <w:tc>
+          <w:tcPr>
+            <w:tcW w:w="3827" w:type="dxa"/>
+          </w:tcPr>
+          <w:p>
+            <w:r>
+              <w:t>Method Syntax</w:t>
+            </w:r>
+            <w:r>
+              <w:t xml:space="preserve"> </w:t>
+            </w:r>
+          </w:p>
+        </w:tc>
+        <w:tc>
+          <w:tcPr>
+            <w:tcW w:w="4426" w:type="dxa"/>
+          </w:tcPr>
+          <w:p>
+            <w:r>
+              <w:t>1.</w:t>
+            </w:r>
+            <w:r>
+              <w:t xml:space="preserve"> </w:t>
+            </w:r>
+            <w:r>
+              <w:t>Uses lambda expressions</w:t>
+            </w:r>
+          </w:p>
+          <w:p>
+            <w:r>
+              <w:t>2.</w:t>
+            </w:r>
+            <w:r>
+              <w:t xml:space="preserve"> Used to perform complex and advanced LINQ operations through method chaining.</w:t>
+            </w:r>
+          </w:p>
+          <w:p>
+            <w:r>
+              <w:t>3.</w:t>
+            </w:r>
+            <w:r>
+              <w:t xml:space="preserve"> Supports all LINQ operators — including those not supported in query syntax like Zip(), Aggregate(), MaxBy(), GroupJoin(), etc.</w:t>
+            </w:r>
+          </w:p>
+          <w:p>
+            <w:r>
+              <w:t>4.</w:t>
+            </w:r>
+            <w:r>
+              <w:t xml:space="preserve"> </w:t>
+            </w:r>
+            <w:r>
+              <w:t>Must include using System.Linq;</w:t>
+            </w:r>
+          </w:p>
+        </w:tc>
+      </w:tr>
+      <w:tr>
+        <w:trPr>
+          <w:trHeight w:val="2397"/>
+        </w:trPr>
+        <w:tc>
+          <w:tcPr>
+            <w:tcW w:w="988" w:type="dxa"/>
+          </w:tcPr>
+          <w:p>
+            <w:r>
+              <w:t>126</w:t>
+            </w:r>
+          </w:p>
+        </w:tc>
+        <w:tc>
+          <w:tcPr>
+            <w:tcW w:w="3827" w:type="dxa"/>
+          </w:tcPr>
+          <w:p>
+            <w:r>
+              <w:t>Deferred Execution</w:t>
+            </w:r>
+          </w:p>
+        </w:tc>
+        <w:tc>
+          <w:tcPr>
+            <w:tcW w:w="4426" w:type="dxa"/>
+          </w:tcPr>
+          <w:p>
+            <w:r>
+              <w:t>1.</w:t>
+            </w:r>
+            <w:r>
+              <w:t xml:space="preserve"> </w:t>
+            </w:r>
+            <w:r>
+              <w:t>Executes the query only when the data is actually accessed (e.g., in a foreach loop or .ToList()).</w:t>
+            </w:r>
+          </w:p>
+          <w:p>
+            <w:r>
+              <w:t>2.</w:t>
+            </w:r>
+            <w:r>
+              <w:t xml:space="preserve"> </w:t>
+            </w:r>
+            <w:r>
+              <w:t>Query runs only when iterated</w:t>
+            </w:r>
+          </w:p>
+        </w:tc>
+      </w:tr>
+      <w:tr>
+        <w:trPr>
+          <w:trHeight w:val="2397"/>
+        </w:trPr>
+        <w:tc>
+          <w:tcPr>
+            <w:tcW w:w="988" w:type="dxa"/>
+          </w:tcPr>
+          <w:p>
+            <w:r>
+              <w:lastRenderedPageBreak/>
+              <w:t>127</w:t>
+            </w:r>
+          </w:p>
+        </w:tc>
+        <w:tc>
+          <w:tcPr>
+            <w:tcW w:w="3827" w:type="dxa"/>
+          </w:tcPr>
+          <w:p>
+            <w:r>
+              <w:t>Immediate Execution</w:t>
+            </w:r>
+          </w:p>
+        </w:tc>
+        <w:tc>
+          <w:tcPr>
+            <w:tcW w:w="4426" w:type="dxa"/>
+          </w:tcPr>
+          <w:p>
+            <w:r>
+              <w:t xml:space="preserve">1. </w:t>
+            </w:r>
+            <w:r>
+              <w:t>Executes the query immediately and stores the result into memory (e.g., via .ToList(), .Count() etc.).</w:t>
+            </w:r>
+          </w:p>
+          <w:p>
+            <w:r>
+              <w:t>2.</w:t>
+            </w:r>
+            <w:r>
+              <w:t>Query runs instantly (e.g., when using ToList(), Count())</w:t>
+            </w:r>
+          </w:p>
+        </w:tc>
+      </w:tr>
+      <w:tr>
+        <w:trPr>
+          <w:trHeight w:val="2397"/>
+        </w:trPr>
+        <w:tc>
+          <w:tcPr>
+            <w:tcW w:w="988" w:type="dxa"/>
+          </w:tcPr>
+          <w:p>
+            <w:r>
+              <w:t>128</w:t>
+            </w:r>
+          </w:p>
+        </w:tc>
+        <w:tc>
+          <w:tcPr>
+            <w:tcW w:w="3827" w:type="dxa"/>
+          </w:tcPr>
+          <w:p>
+            <w:r>
+              <w:t>Conversion Operators</w:t>
+            </w:r>
+          </w:p>
+        </w:tc>
+        <w:tc>
+          <w:tcPr>
+            <w:tcW w:w="4426" w:type="dxa"/>
+          </w:tcPr>
+          <w:p>
+            <w:r>
+              <w:t>1.</w:t>
+            </w:r>
+            <w:r>
+              <w:t xml:space="preserve"> ToList: Converts a sequence to a List&lt;T&gt;.</w:t>
+            </w:r>
+          </w:p>
+          <w:p>
+            <w:r>
+              <w:t>2.</w:t>
+            </w:r>
+            <w:r>
+              <w:t xml:space="preserve"> ToArray: Converts a sequence to an array (T[]).</w:t>
+            </w:r>
+          </w:p>
+          <w:p>
+            <w:r>
+              <w:t>3.</w:t>
+            </w:r>
+            <w:r>
+              <w:t xml:space="preserve"> ToDictionary: Converts a sequence into a dictionary (Dictionary&lt;TKey, TValue&gt;).</w:t>
+            </w:r>
+          </w:p>
+          <w:p>
+            <w:r>
+              <w:t>4.</w:t>
+            </w:r>
+            <w:r>
+              <w:t xml:space="preserve"> Cast: Casts elements of a sequence to a specified type.</w:t>
+            </w:r>
+          </w:p>
+          <w:p/>
+        </w:tc>
+      </w:tr>
+      <w:tr>
+        <w:trPr>
+          <w:trHeight w:val="2397"/>
+        </w:trPr>
+        <w:tc>
+          <w:tcPr>
+            <w:tcW w:w="988" w:type="dxa"/>
+          </w:tcPr>
+          <w:p>
+            <w:r>
+              <w:t>129</w:t>
+            </w:r>
+          </w:p>
+        </w:tc>
+        <w:tc>
+          <w:tcPr>
+            <w:tcW w:w="3827" w:type="dxa"/>
+          </w:tcPr>
+          <w:p>
+            <w:r>
+              <w:t>Partitioning Operators</w:t>
+            </w:r>
+          </w:p>
+        </w:tc>
+        <w:tc>
+          <w:tcPr>
+            <w:tcW w:w="4426" w:type="dxa"/>
+          </w:tcPr>
+          <w:p>
+            <w:r>
+              <w:t xml:space="preserve"> 1.</w:t>
+            </w:r>
+            <w:r>
+              <w:t xml:space="preserve"> Take: Returns a specified number of contiguous elements from the start of a sequence.</w:t>
+            </w:r>
+          </w:p>
+          <w:p>
+            <w:r>
+              <w:t>2.</w:t>
+            </w:r>
+            <w:r>
+              <w:t xml:space="preserve"> Skip: Skips a specified number of elements and returns the remaining elements.</w:t>
+            </w:r>
+          </w:p>
+          <w:p/>
+        </w:tc>
+      </w:tr>
+      <w:tr>
+        <w:trPr>
+          <w:trHeight w:val="2397"/>
+        </w:trPr>
+        <w:tc>
+          <w:tcPr>
+            <w:tcW w:w="988" w:type="dxa"/>
+          </w:tcPr>
+          <w:p>
+            <w:r>
+              <w:t>130</w:t>
+            </w:r>
+          </w:p>
+        </w:tc>
+        <w:tc>
+          <w:tcPr>
+            <w:tcW w:w="3827" w:type="dxa"/>
+          </w:tcPr>
+          <w:p>
+            <w:r>
+              <w:t>Quantifier Operators</w:t>
+            </w:r>
+          </w:p>
+        </w:tc>
+        <w:tc>
+          <w:tcPr>
+            <w:tcW w:w="4426" w:type="dxa"/>
+          </w:tcPr>
+          <w:p>
+            <w:r>
+              <w:t>1.</w:t>
+            </w:r>
+            <w:r>
+              <w:rPr>
+                <w:rFonts w:ascii="Times New Roman" w:eastAsia="Times New Roman" w:hAnsi="Symbol" w:cs="Times New Roman"/>
+                <w:kern w:val="0"/>
+                <w:sz w:val="24"/>
+                <w:szCs w:val="24"/>
+                <w:lang w:eastAsia="en-IN"/>
+                <w14:ligatures w14:val="none"/>
+              </w:rPr>
+              <w:t xml:space="preserve"> </w:t>
+            </w:r>
+            <w:r>
+              <w:t>Any: Returns true if any element in a sequence satisfies a condition.</w:t>
+            </w:r>
+          </w:p>
+          <w:p>
+            <w:r>
+              <w:t>2.</w:t>
+            </w:r>
+            <w:r>
+              <w:t xml:space="preserve"> All: Returns true if all elements in a sequence satisfy a condition.</w:t>
+            </w:r>
+          </w:p>
+          <w:p>
+            <w:r>
+              <w:t>3.</w:t>
+            </w:r>
+            <w:r>
+              <w:t xml:space="preserve"> Contains: Checks if a sequence contains a specific element.</w:t>
+            </w:r>
+          </w:p>
+          <w:p/>
+        </w:tc>
+      </w:tr>
+      <w:tr>
+        <w:trPr>
+          <w:trHeight w:val="2397"/>
+        </w:trPr>
+        <w:tc>
+          <w:tcPr>
+            <w:tcW w:w="988" w:type="dxa"/>
+          </w:tcPr>
+          <w:p>
+            <w:r>
+              <w:t>131</w:t>
+            </w:r>
+          </w:p>
+        </w:tc>
+        <w:tc>
+          <w:tcPr>
+            <w:tcW w:w="3827" w:type="dxa"/>
+          </w:tcPr>
+          <w:p>
+            <w:r>
+              <w:t>Projection Operators</w:t>
+            </w:r>
+          </w:p>
+        </w:tc>
+        <w:tc>
+          <w:tcPr>
+            <w:tcW w:w="4426" w:type="dxa"/>
+          </w:tcPr>
+          <w:p>
+            <w:r>
+              <w:t>1.</w:t>
+            </w:r>
+            <w:r>
+              <w:t xml:space="preserve"> Select: Projects each element of a sequence into a new form.</w:t>
+            </w:r>
+          </w:p>
+          <w:p>
+            <w:r>
+              <w:t xml:space="preserve">2. </w:t>
+            </w:r>
+            <w:r>
+              <w:t>SelectMany: Flattens a collection of collections into a single sequence.</w:t>
+            </w:r>
+          </w:p>
+          <w:p/>
+        </w:tc>
+      </w:tr>
+      <w:tr>
+        <w:trPr>
+          <w:trHeight w:val="2397"/>
+        </w:trPr>
+        <w:tc>
+          <w:tcPr>
+            <w:tcW w:w="988" w:type="dxa"/>
+          </w:tcPr>
+          <w:p>
+            <w:r>
+              <w:lastRenderedPageBreak/>
+              <w:t>132</w:t>
+            </w:r>
+          </w:p>
+        </w:tc>
+        <w:tc>
+          <w:tcPr>
+            <w:tcW w:w="3827" w:type="dxa"/>
+          </w:tcPr>
+          <w:p>
+            <w:r>
+              <w:t>Element Operators</w:t>
+            </w:r>
+          </w:p>
+        </w:tc>
+        <w:tc>
+          <w:tcPr>
+            <w:tcW w:w="4426" w:type="dxa"/>
+          </w:tcPr>
+          <w:p>
+            <w:r>
+              <w:t xml:space="preserve">1. </w:t>
+            </w:r>
+            <w:r>
+              <w:t>First: Returns the first element of a sequence, or throws an exception if the sequence is empty.</w:t>
+            </w:r>
+          </w:p>
+          <w:p>
+            <w:r>
+              <w:t>2.</w:t>
+            </w:r>
+            <w:r>
+              <w:t xml:space="preserve"> FirstOrDefault: Returns the first element of a sequence, or null/default value if the sequence is empty.</w:t>
+            </w:r>
+          </w:p>
+          <w:p>
+            <w:r>
+              <w:t>3.</w:t>
+            </w:r>
+            <w:r>
+              <w:t xml:space="preserve"> Last: Returns the last element of a sequence, or throws an exception if the sequence is empty.</w:t>
+            </w:r>
+          </w:p>
+          <w:p>
+            <w:r>
+              <w:t>4.</w:t>
+            </w:r>
+            <w:r>
+              <w:t xml:space="preserve"> LastOrDefault: Returns the last element of a sequence, or null/default value if the sequence is empty.</w:t>
+            </w:r>
+          </w:p>
+          <w:p/>
+        </w:tc>
+      </w:tr>
+      <w:tr>
+        <w:trPr>
+          <w:trHeight w:val="2397"/>
+        </w:trPr>
+        <w:tc>
+          <w:tcPr>
+            <w:tcW w:w="988" w:type="dxa"/>
+          </w:tcPr>
+          <w:p/>
+        </w:tc>
+        <w:tc>
+          <w:tcPr>
+            <w:tcW w:w="3827" w:type="dxa"/>
+          </w:tcPr>
+          <w:p/>
+        </w:tc>
+        <w:tc>
+          <w:tcPr>
+            <w:tcW w:w="4426" w:type="dxa"/>
+          </w:tcPr>
+          <w:p>
+            <w:r>
+              <w:t xml:space="preserve">5. </w:t>
+            </w:r>
+            <w:r>
+              <w:t>Single: Returns the only element of a sequence, or throws an exception if there is more than one element.</w:t>
+            </w:r>
+          </w:p>
+          <w:p>
+            <w:r>
+              <w:t>6.</w:t>
+            </w:r>
+            <w:r>
+              <w:t xml:space="preserve"> SingleOrDefault: Returns the only element of a sequence, or null/default value if the sequence is empty; throws an exception if there’s more than one element.</w:t>
+            </w:r>
+          </w:p>
+          <w:p>
+            <w:r>
+              <w:t>7.</w:t>
+            </w:r>
+            <w:r>
+              <w:t xml:space="preserve"> ElementAt: Returns the element at a specific index in a sequence, or throws an exception if the index is out of bounds.</w:t>
+            </w:r>
+          </w:p>
+          <w:p>
+            <w:r>
+              <w:t>8.</w:t>
+            </w:r>
+            <w:r>
+              <w:t xml:space="preserve"> ElementAtOrDefault: Returns the element at a specific index in a sequence, or null/default value if the index is out of bounds.</w:t>
+            </w:r>
+          </w:p>
+          <w:p/>
+        </w:tc>
+      </w:tr>
+      <w:tr>
+        <w:trPr>
+          <w:trHeight w:val="2397"/>
+        </w:trPr>
+        <w:tc>
+          <w:tcPr>
+            <w:tcW w:w="988" w:type="dxa"/>
+          </w:tcPr>
+          <w:p>
+            <w:r>
+              <w:t>133</w:t>
+            </w:r>
+          </w:p>
+        </w:tc>
+        <w:tc>
+          <w:tcPr>
+            <w:tcW w:w="3827" w:type="dxa"/>
+          </w:tcPr>
+          <w:p>
+            <w:r>
+              <w:t>LINQ ToLookup Method</w:t>
+            </w:r>
+          </w:p>
+        </w:tc>
+        <w:tc>
+          <w:tcPr>
+            <w:tcW w:w="4426" w:type="dxa"/>
+          </w:tcPr>
+          <w:p>
+            <w:r>
+              <w:t>1.</w:t>
+            </w:r>
+            <w:r>
+              <w:t xml:space="preserve"> </w:t>
+            </w:r>
+            <w:r>
+              <w:t>The ToLookup method in LINQ is used to create a lookup (a collection of keys and their associated values). It transforms a sequence of elements into a collection of keys, each of which can have multiple associated values.</w:t>
+            </w:r>
+          </w:p>
+        </w:tc>
+      </w:tr>
+      <w:tr>
+        <w:trPr>
+          <w:trHeight w:val="2397"/>
+        </w:trPr>
+        <w:tc>
+          <w:tcPr>
+            <w:tcW w:w="988" w:type="dxa"/>
+          </w:tcPr>
+          <w:p>
+            <w:r>
+              <w:t>134</w:t>
+            </w:r>
+          </w:p>
+        </w:tc>
+        <w:tc>
+          <w:tcPr>
+            <w:tcW w:w="3827" w:type="dxa"/>
+          </w:tcPr>
+          <w:p>
+            <w:r>
+              <w:t>LINQ Zip Method</w:t>
+            </w:r>
+          </w:p>
+        </w:tc>
+        <w:tc>
+          <w:tcPr>
+            <w:tcW w:w="4426" w:type="dxa"/>
+          </w:tcPr>
+          <w:p>
+            <w:r>
+              <w:t>1.</w:t>
+            </w:r>
+            <w:r>
+              <w:t xml:space="preserve"> </w:t>
+            </w:r>
+            <w:r>
+              <w:t>The Zip method in LINQ is used to merge two sequences by combining the elements of both sequences, element by element, into a new sequence. It pairs elements from two sequences and produces a sequence of pairs.</w:t>
+            </w:r>
+          </w:p>
+        </w:tc>
+      </w:tr>
+      <w:tr>
+        <w:trPr>
+          <w:trHeight w:val="2397"/>
+        </w:trPr>
+        <w:tc>
+          <w:tcPr>
+            <w:tcW w:w="988" w:type="dxa"/>
+          </w:tcPr>
+          <w:p>
+            <w:r>
+              <w:lastRenderedPageBreak/>
+              <w:t>135</w:t>
+            </w:r>
+          </w:p>
+        </w:tc>
+        <w:tc>
+          <w:tcPr>
+            <w:tcW w:w="3827" w:type="dxa"/>
+          </w:tcPr>
+          <w:p>
+            <w:r>
+              <w:t>Dependency Injection</w:t>
+            </w:r>
+          </w:p>
+        </w:tc>
+        <w:tc>
+          <w:tcPr>
+            <w:tcW w:w="4426" w:type="dxa"/>
+          </w:tcPr>
+          <w:p>
+            <w:r>
+              <w:t>1.</w:t>
+            </w:r>
+            <w:r>
+              <w:t xml:space="preserve"> </w:t>
+            </w:r>
+            <w:r>
+              <w:t>DI helps in reducing the tight coupling between classes. It allows classes to depend on abstractions (interfaces or base classes) rather than concrete implementations.</w:t>
+            </w:r>
+          </w:p>
+          <w:p>
+            <w:r>
+              <w:t>2.</w:t>
+            </w:r>
+            <w:r>
+              <w:t xml:space="preserve"> </w:t>
+            </w:r>
+            <w:r>
+              <w:t>It improves testability by making it easy to mock or substitute dependencies, which is essential for unit testing.</w:t>
+            </w:r>
+          </w:p>
+          <w:p>
+            <w:r>
+              <w:t>3.</w:t>
+            </w:r>
+            <w:r>
+              <w:t xml:space="preserve"> </w:t>
+            </w:r>
+            <w:r>
+              <w:t>DI typically requires a DI container</w:t>
+            </w:r>
+            <w:r>
+              <w:t xml:space="preserve"> </w:t>
+            </w:r>
+            <w:r>
+              <w:t>to manage the creation and life-cycle of objects.</w:t>
+            </w:r>
+          </w:p>
+          <w:p>
+            <w:r>
+              <w:t>4.</w:t>
+            </w:r>
+            <w:r>
+              <w:t xml:space="preserve"> </w:t>
+            </w:r>
+            <w:r>
+              <w:t>The most common DI method is constructor injection, but there are also property injection and method injection, though they may lead to less maintainable code.</w:t>
+            </w:r>
+          </w:p>
+          <w:p>
+            <w:r>
+              <w:t>5.</w:t>
+            </w:r>
+            <w:r>
+              <w:t xml:space="preserve"> </w:t>
+            </w:r>
+            <w:r>
+              <w:t>Dependencies must be initialized before use, and the container must be configured to resolve dependencies.</w:t>
+            </w:r>
+          </w:p>
+        </w:tc>
+      </w:tr>
+      <w:tr>
+        <w:trPr>
+          <w:trHeight w:val="2397"/>
+        </w:trPr>
+        <w:tc>
+          <w:tcPr>
+            <w:tcW w:w="988" w:type="dxa"/>
+          </w:tcPr>
+          <w:p>
+            <w:r>
+              <w:t>136</w:t>
+            </w:r>
+          </w:p>
+        </w:tc>
+        <w:tc>
+          <w:tcPr>
+            <w:tcW w:w="3827" w:type="dxa"/>
+          </w:tcPr>
+          <w:p>
+            <w:r>
+              <w:t>Unit Testing</w:t>
+            </w:r>
+          </w:p>
+        </w:tc>
+        <w:tc>
+          <w:tcPr>
+            <w:tcW w:w="4426" w:type="dxa"/>
+          </w:tcPr>
+          <w:p>
+            <w:r>
+              <w:t>1.</w:t>
+            </w:r>
+            <w:r>
+              <w:rPr>
+                <w:rFonts w:ascii="Times New Roman" w:eastAsia="Times New Roman" w:hAnsi="Symbol" w:cs="Times New Roman"/>
+                <w:kern w:val="0"/>
+                <w:sz w:val="24"/>
+                <w:szCs w:val="24"/>
+                <w:lang w:eastAsia="en-IN"/>
+                <w14:ligatures w14:val="none"/>
+              </w:rPr>
+              <w:t xml:space="preserve"> </w:t>
+            </w:r>
+            <w:r>
+              <w:t>Unit testing ensures that individual units of code (usually functions or methods) work as expected. It verifies the correctness of the smallest testable parts of an application in isolation.</w:t>
+            </w:r>
+          </w:p>
+          <w:p>
+            <w:r>
+              <w:t>2.</w:t>
+            </w:r>
+            <w:r>
+              <w:t xml:space="preserve"> It helps in identifying bugs early, improving code quality, and reducing the chances of regressions.</w:t>
+            </w:r>
+          </w:p>
+          <w:p/>
+        </w:tc>
+      </w:tr>
+      <w:tr>
+        <w:trPr>
+          <w:trHeight w:val="2397"/>
+        </w:trPr>
+        <w:tc>
+          <w:tcPr>
+            <w:tcW w:w="988" w:type="dxa"/>
+          </w:tcPr>
+          <w:p>
+            <w:r>
+              <w:t>137</w:t>
+            </w:r>
+          </w:p>
+        </w:tc>
+        <w:tc>
+          <w:tcPr>
+            <w:tcW w:w="3827" w:type="dxa"/>
+          </w:tcPr>
+          <w:p>
+            <w:r>
+              <w:t>Unit Test Frameworks</w:t>
+            </w:r>
+          </w:p>
+        </w:tc>
+        <w:tc>
+          <w:tcPr>
+            <w:tcW w:w="4426" w:type="dxa"/>
+          </w:tcPr>
+          <w:p>
+            <w:r>
+              <w:t>1.</w:t>
+            </w:r>
+            <w:r>
+              <w:t xml:space="preserve"> </w:t>
+            </w:r>
+            <w:r>
+              <w:t>Popular frameworks for unit testing in C# include xUnit, NUnit, and MSTest.</w:t>
+            </w:r>
+          </w:p>
+          <w:p>
+            <w:r>
+              <w:t>2.</w:t>
+            </w:r>
+            <w:r>
+              <w:t xml:space="preserve"> </w:t>
+            </w:r>
+            <w:r>
+              <w:t>These provide structure for writing tests, assertions for verifying outcomes, and test runners to execute tests.</w:t>
+            </w:r>
+          </w:p>
+        </w:tc>
+      </w:tr>
+      <w:tr>
+        <w:trPr>
+          <w:trHeight w:val="2397"/>
+        </w:trPr>
+        <w:tc>
+          <w:tcPr>
+            <w:tcW w:w="988" w:type="dxa"/>
+          </w:tcPr>
+          <w:p>
+            <w:r>
+              <w:t>138</w:t>
+            </w:r>
+          </w:p>
+        </w:tc>
+        <w:tc>
+          <w:tcPr>
+            <w:tcW w:w="3827" w:type="dxa"/>
+          </w:tcPr>
+          <w:p>
+            <w:r>
+              <w:t>Mocking</w:t>
+            </w:r>
+          </w:p>
+        </w:tc>
+        <w:tc>
+          <w:tcPr>
+            <w:tcW w:w="4426" w:type="dxa"/>
+          </w:tcPr>
+          <w:p>
+            <w:r>
+              <w:t>1.</w:t>
+            </w:r>
+            <w:r>
+              <w:t xml:space="preserve"> </w:t>
+            </w:r>
+            <w:r>
+              <w:t>Mocking involves creating mock objects to simulate dependencies of the unit under test. This allows you to isolate the unit of work from its dependencies, enabling focused and efficient tests.</w:t>
+            </w:r>
+          </w:p>
+          <w:p>
+            <w:r>
+              <w:t xml:space="preserve">2. </w:t>
+            </w:r>
+            <w:r>
+              <w:t>Mocking is done using libraries like Moq, NSubstitute, or Rhino Mocks in C#.</w:t>
+            </w:r>
+          </w:p>
+          <w:p/>
+        </w:tc>
+      </w:tr>
+      <w:tr>
+        <w:trPr>
+          <w:trHeight w:val="2397"/>
+        </w:trPr>
+        <w:tc>
+          <w:tcPr>
+            <w:tcW w:w="988" w:type="dxa"/>
+          </w:tcPr>
+          <w:p>
+            <w:r>
+              <w:lastRenderedPageBreak/>
+              <w:t>139</w:t>
+            </w:r>
+          </w:p>
+        </w:tc>
+        <w:tc>
+          <w:tcPr>
+            <w:tcW w:w="3827" w:type="dxa"/>
+          </w:tcPr>
+          <w:p>
+            <w:r>
+              <w:t>Test-Driven Development (TDD)</w:t>
+            </w:r>
+          </w:p>
+        </w:tc>
+        <w:tc>
+          <w:tcPr>
+            <w:tcW w:w="4426" w:type="dxa"/>
+          </w:tcPr>
+          <w:p>
+            <w:r>
+              <w:t>1</w:t>
+            </w:r>
+            <w:r>
+              <w:t xml:space="preserve">. </w:t>
+            </w:r>
+            <w:r>
+              <w:t xml:space="preserve">TDD is an approach where you write the unit test before writing the actual code. </w:t>
+            </w:r>
+          </w:p>
+          <w:p>
+            <w:r>
+              <w:t xml:space="preserve">2. </w:t>
+            </w:r>
+            <w:r>
+              <w:t>The cycle is: Write a failing test → Write code to pass the test → Refactor. This ensures that code is always written with tests in mind.</w:t>
+            </w:r>
+          </w:p>
+        </w:tc>
+      </w:tr>
+      <w:tr>
+        <w:trPr>
+          <w:trHeight w:val="2397"/>
+        </w:trPr>
+        <w:tc>
+          <w:tcPr>
+            <w:tcW w:w="988" w:type="dxa"/>
+          </w:tcPr>
+          <w:p>
+            <w:r>
+              <w:t>140</w:t>
+            </w:r>
+          </w:p>
+        </w:tc>
+        <w:tc>
+          <w:tcPr>
+            <w:tcW w:w="3827" w:type="dxa"/>
+          </w:tcPr>
+          <w:p>
+            <w:r>
+              <w:t>Assertions</w:t>
+            </w:r>
+          </w:p>
+        </w:tc>
+        <w:tc>
+          <w:tcPr>
+            <w:tcW w:w="4426" w:type="dxa"/>
+          </w:tcPr>
+          <w:p>
+            <w:r>
+              <w:t>1.</w:t>
+            </w:r>
+            <w:r>
+              <w:rPr>
+                <w:rFonts w:ascii="Times New Roman" w:eastAsia="Times New Roman" w:hAnsi="Times New Roman" w:cs="Times New Roman"/>
+                <w:kern w:val="0"/>
+                <w:sz w:val="24"/>
+                <w:szCs w:val="24"/>
+                <w:lang w:eastAsia="en-IN"/>
+                <w14:ligatures w14:val="none"/>
+              </w:rPr>
+              <w:t xml:space="preserve"> </w:t>
+            </w:r>
+            <w:r>
+              <w:t>Assertions are statements in a unit test that check if the result of a unit under test matches the expected result. Common assertions include:</w:t>
+            </w:r>
+          </w:p>
+          <w:p>
+            <w:pPr>
+              <w:numPr>
+                <w:ilvl w:val="0"/>
+                <w:numId w:val="25"/>
+              </w:numPr>
+            </w:pPr>
+            <w:r>
+              <w:t>Assert.Equal(expected, actual)</w:t>
+            </w:r>
+          </w:p>
+          <w:p>
+            <w:pPr>
+              <w:numPr>
+                <w:ilvl w:val="0"/>
+                <w:numId w:val="25"/>
+              </w:numPr>
+            </w:pPr>
+            <w:r>
+              <w:t>Assert.True(condition)</w:t>
+            </w:r>
+          </w:p>
+          <w:p>
+            <w:pPr>
+              <w:numPr>
+                <w:ilvl w:val="0"/>
+                <w:numId w:val="25"/>
+              </w:numPr>
+            </w:pPr>
+            <w:r>
+              <w:t>Assert.NotNull(object)</w:t>
+            </w:r>
+          </w:p>
+          <w:p/>
         </w:tc>
       </w:tr>
     </w:tbl>
     <w:p/>
+    <w:p/>
+    <w:p/>
+    <w:p/>
+    <w:p/>
+    <w:p/>
+    <w:p/>
+    <w:p/>
+    <w:p/>
+    <w:p/>
+    <w:p/>
+    <w:p/>
+    <w:p/>
+    <w:p/>
+    <w:p/>
+    <w:p/>
+    <w:p/>
+    <w:p/>
+    <w:p/>
+    <w:p/>
+    <w:p/>
+    <w:p/>
+    <w:p/>
+    <w:p/>
+    <w:p/>
+    <w:p/>
+    <w:p/>
+    <w:p/>
+    <w:p/>
+    <w:p/>
+    <w:p/>
+    <w:p/>
+    <w:p/>
+    <w:p/>
+    <w:p/>
+    <w:p/>
+    <w:p/>
+    <w:p/>
+    <w:p/>
+    <w:p/>
+    <w:p/>
+    <w:p/>
+    <w:p/>
+    <w:p/>
+    <w:p/>
+    <w:p/>
+    <w:p/>
+    <w:p/>
+    <w:p/>
+    <w:p/>
+    <w:p/>
+    <w:p>
+      <w:r>
+        <w:rPr>
+          <w:noProof/>
+        </w:rPr>
+        <w:lastRenderedPageBreak/>
+        <mc:AlternateContent>
+          <mc:Choice Requires="wps">
+            <w:drawing>
+              <wp:anchor distT="0" distB="0" distL="114300" distR="114300" simplePos="0" relativeHeight="251662336" behindDoc="0" locked="0" layoutInCell="1" allowOverlap="1" wp14:anchorId="7A5C26FF" wp14:editId="0DBCA653">
+                <wp:simplePos x="0" y="0"/>
+                <wp:positionH relativeFrom="margin">
+                  <wp:align>center</wp:align>
+                </wp:positionH>
+                <wp:positionV relativeFrom="paragraph">
+                  <wp:posOffset>-44450</wp:posOffset>
+                </wp:positionV>
+                <wp:extent cx="1744980" cy="1577340"/>
+                <wp:effectExtent l="0" t="0" r="26670" b="22860"/>
+                <wp:wrapNone/>
+                <wp:docPr id="1755093418" name="Text Box 2"/>
+                <wp:cNvGraphicFramePr/>
+                <a:graphic xmlns:a="http://schemas.openxmlformats.org/drawingml/2006/main">
+                  <a:graphicData uri="http://schemas.microsoft.com/office/word/2010/wordprocessingShape">
+                    <wps:wsp>
+                      <wps:cNvSpPr txBox="1"/>
+                      <wps:spPr>
+                        <a:xfrm>
+                          <a:off x="0" y="0"/>
+                          <a:ext cx="1744980" cy="1577340"/>
+                        </a:xfrm>
+                        <a:prstGeom prst="rect">
+                          <a:avLst/>
+                        </a:prstGeom>
+                        <a:ln/>
+                      </wps:spPr>
+                      <wps:style>
+                        <a:lnRef idx="1">
+                          <a:schemeClr val="dk1"/>
+                        </a:lnRef>
+                        <a:fillRef idx="3">
+                          <a:schemeClr val="dk1"/>
+                        </a:fillRef>
+                        <a:effectRef idx="2">
+                          <a:schemeClr val="dk1"/>
+                        </a:effectRef>
+                        <a:fontRef idx="minor">
+                          <a:schemeClr val="lt1"/>
+                        </a:fontRef>
+                      </wps:style>
+                      <wps:txbx>
+                        <w:txbxContent>
+                          <w:p>
+                            <w:pPr>
+                              <w:rPr>
+                                <w:b/>
+                                <w:bCs/>
+                              </w:rPr>
+                            </w:pPr>
+                            <w:r>
+                              <w:t xml:space="preserve">      </w:t>
+                            </w:r>
+                            <w:r>
+                              <w:rPr>
+                                <w:b/>
+                                <w:bCs/>
+                              </w:rPr>
+                              <w:t xml:space="preserve"> Student</w:t>
+                            </w:r>
+                            <w:r>
+                              <w:rPr>
+                                <w:b/>
+                                <w:bCs/>
+                              </w:rPr>
+                              <w:t xml:space="preserve"> Contact</w:t>
+                            </w:r>
+                          </w:p>
+                          <w:p>
+                            <w:pPr>
+                              <w:rPr>
+                                <w:b/>
+                                <w:bCs/>
+                              </w:rPr>
+                            </w:pPr>
+                            <w:r>
+                              <w:t>Contact</w:t>
+                            </w:r>
+                            <w:r>
+                              <w:t xml:space="preserve"> </w:t>
+                            </w:r>
+                            <w:r>
+                              <w:t>ID</w:t>
+                            </w:r>
+                            <w:r>
+                              <w:t xml:space="preserve">     </w:t>
+                            </w:r>
+                            <w:r>
+                              <w:rPr>
+                                <w:b/>
+                                <w:bCs/>
+                              </w:rPr>
+                              <w:t>PK</w:t>
+                            </w:r>
+                          </w:p>
+                          <w:p>
+                            <w:r>
+                              <w:t>Email</w:t>
+                            </w:r>
+                          </w:p>
+                          <w:p>
+                            <w:r>
+                              <w:t>Mob</w:t>
+                            </w:r>
+                          </w:p>
+                          <w:p>
+                            <w:r>
+                              <w:t>Student Id</w:t>
+                            </w:r>
+                            <w:r>
+                              <w:t xml:space="preserve">     </w:t>
+                            </w:r>
+                            <w:r>
+                              <w:rPr>
+                                <w:b/>
+                                <w:bCs/>
+                              </w:rPr>
+                              <w:t>FK</w:t>
+                            </w:r>
+                          </w:p>
+                          <w:p/>
+                          <w:p/>
+                          <w:p/>
+                        </w:txbxContent>
+                      </wps:txbx>
+                      <wps:bodyPr rot="0" spcFirstLastPara="0" vertOverflow="overflow" horzOverflow="overflow" vert="horz" wrap="square" lIns="91440" tIns="45720" rIns="91440" bIns="45720" numCol="1" spcCol="0" rtlCol="0" fromWordArt="0" anchor="t" anchorCtr="0" forceAA="0" compatLnSpc="1">
+                        <a:prstTxWarp prst="textNoShape">
+                          <a:avLst/>
+                        </a:prstTxWarp>
+                        <a:noAutofit/>
+                      </wps:bodyPr>
+                    </wps:wsp>
+                  </a:graphicData>
+                </a:graphic>
+                <wp14:sizeRelH relativeFrom="margin">
+                  <wp14:pctWidth>0</wp14:pctWidth>
+                </wp14:sizeRelH>
+                <wp14:sizeRelV relativeFrom="margin">
+                  <wp14:pctHeight>0</wp14:pctHeight>
+                </wp14:sizeRelV>
+              </wp:anchor>
+            </w:drawing>
+          </mc:Choice>
+          <mc:Fallback>
+            <w:pict>
+              <v:shapetype w14:anchorId="7A5C26FF" id="_x0000_t202" coordsize="21600,21600" o:spt="202" path="m,l,21600r21600,l21600,xe">
+                <v:stroke joinstyle="miter"/>
+                <v:path gradientshapeok="t" o:connecttype="rect"/>
+              </v:shapetype>
+              <v:shape id="Text Box 2" o:spid="_x0000_s1026" type="#_x0000_t202" style="position:absolute;margin-left:0;margin-top:-3.5pt;width:137.4pt;height:124.2pt;z-index:251662336;visibility:visible;mso-wrap-style:square;mso-width-percent:0;mso-height-percent:0;mso-wrap-distance-left:9pt;mso-wrap-distance-top:0;mso-wrap-distance-right:9pt;mso-wrap-distance-bottom:0;mso-position-horizontal:center;mso-position-horizontal-relative:margin;mso-position-vertical:absolute;mso-position-vertical-relative:text;mso-width-percent:0;mso-height-percent:0;mso-width-relative:margin;mso-height-relative:margin;v-text-anchor:top" o:gfxdata="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" fillcolor="#101010 [3024]" strokecolor="black [3200]" strokeweight=".5pt">
+                <v:fill color2="black [3168]" rotate="t" colors="0 #454545;.5 black;1 black" focus="100%" type="gradient">
+                  <o:fill v:ext="view" type="gradientUnscaled"/>
+                </v:fill>
+                <v:textbox>
+                  <w:txbxContent>
+                    <w:p>
+                      <w:pPr>
+                        <w:rPr>
+                          <w:b/>
+                          <w:bCs/>
+                        </w:rPr>
+                      </w:pPr>
+                      <w:r>
+                        <w:t xml:space="preserve">      </w:t>
+                      </w:r>
+                      <w:r>
+                        <w:rPr>
+                          <w:b/>
+                          <w:bCs/>
+                        </w:rPr>
+                        <w:t xml:space="preserve"> Student</w:t>
+                      </w:r>
+                      <w:r>
+                        <w:rPr>
+                          <w:b/>
+                          <w:bCs/>
+                        </w:rPr>
+                        <w:t xml:space="preserve"> Contact</w:t>
+                      </w:r>
+                    </w:p>
+                    <w:p>
+                      <w:pPr>
+                        <w:rPr>
+                          <w:b/>
+                          <w:bCs/>
+                        </w:rPr>
+                      </w:pPr>
+                      <w:r>
+                        <w:t>Contact</w:t>
+                      </w:r>
+                      <w:r>
+                        <w:t xml:space="preserve"> </w:t>
+                      </w:r>
+                      <w:r>
+                        <w:t>ID</w:t>
+                      </w:r>
+                      <w:r>
+                        <w:t xml:space="preserve">     </w:t>
+                      </w:r>
+                      <w:r>
+                        <w:rPr>
+                          <w:b/>
+                          <w:bCs/>
+                        </w:rPr>
+                        <w:t>PK</w:t>
+                      </w:r>
+                    </w:p>
+                    <w:p>
+                      <w:r>
+                        <w:t>Email</w:t>
+                      </w:r>
+                    </w:p>
+                    <w:p>
+                      <w:r>
+                        <w:t>Mob</w:t>
+                      </w:r>
+                    </w:p>
+                    <w:p>
+                      <w:r>
+                        <w:t>Student Id</w:t>
+                      </w:r>
+                      <w:r>
+                        <w:t xml:space="preserve">     </w:t>
+                      </w:r>
+                      <w:r>
+                        <w:rPr>
+                          <w:b/>
+                          <w:bCs/>
+                        </w:rPr>
+                        <w:t>FK</w:t>
+                      </w:r>
+                    </w:p>
+                    <w:p/>
+                    <w:p/>
+                    <w:p/>
+                  </w:txbxContent>
+                </v:textbox>
+                <w10:wrap anchorx="margin"/>
+              </v:shape>
+            </w:pict>
+          </mc:Fallback>
+        </mc:AlternateContent>
+      </w:r>
+    </w:p>
+    <w:p>
+      <w:pPr>
+        <w:tabs>
+          <w:tab w:val="left" w:pos="2808"/>
+        </w:tabs>
+      </w:pPr>
+      <w:r>
+        <w:tab/>
+      </w:r>
+    </w:p>
+    <w:p/>
+    <w:p>
+      <w:r>
+        <w:rPr>
+          <w:noProof/>
+        </w:rPr>
+        <mc:AlternateContent>
+          <mc:Choice Requires="wps">
+            <w:drawing>
+              <wp:anchor distT="0" distB="0" distL="114300" distR="114300" simplePos="0" relativeHeight="251668480" behindDoc="0" locked="0" layoutInCell="1" allowOverlap="1" wp14:anchorId="1450070D" wp14:editId="3B95A046">
+                <wp:simplePos x="0" y="0"/>
+                <wp:positionH relativeFrom="margin">
+                  <wp:posOffset>-502920</wp:posOffset>
+                </wp:positionH>
+                <wp:positionV relativeFrom="paragraph">
+                  <wp:posOffset>851535</wp:posOffset>
+                </wp:positionV>
+                <wp:extent cx="1744980" cy="2057400"/>
+                <wp:effectExtent l="57150" t="38100" r="64770" b="76200"/>
+                <wp:wrapNone/>
+                <wp:docPr id="1289657521" name="Text Box 2"/>
+                <wp:cNvGraphicFramePr/>
+                <a:graphic xmlns:a="http://schemas.openxmlformats.org/drawingml/2006/main">
+                  <a:graphicData uri="http://schemas.microsoft.com/office/word/2010/wordprocessingShape">
+                    <wps:wsp>
+                      <wps:cNvSpPr txBox="1"/>
+                      <wps:spPr>
+                        <a:xfrm>
+                          <a:off x="0" y="0"/>
+                          <a:ext cx="1744980" cy="2057400"/>
+                        </a:xfrm>
+                        <a:prstGeom prst="rect">
+                          <a:avLst/>
+                        </a:prstGeom>
+                        <a:ln/>
+                      </wps:spPr>
+                      <wps:style>
+                        <a:lnRef idx="0">
+                          <a:schemeClr val="dk1"/>
+                        </a:lnRef>
+                        <a:fillRef idx="3">
+                          <a:schemeClr val="dk1"/>
+                        </a:fillRef>
+                        <a:effectRef idx="3">
+                          <a:schemeClr val="dk1"/>
+                        </a:effectRef>
+                        <a:fontRef idx="minor">
+                          <a:schemeClr val="lt1"/>
+                        </a:fontRef>
+                      </wps:style>
+                      <wps:txbx>
+                        <w:txbxContent>
+                          <w:p>
+                            <w:pPr>
+                              <w:rPr>
+                                <w:b/>
+                                <w:bCs/>
+                              </w:rPr>
+                            </w:pPr>
+                            <w:r>
+                              <w:t xml:space="preserve">      </w:t>
+                            </w:r>
+                            <w:r>
+                              <w:rPr>
+                                <w:b/>
+                                <w:bCs/>
+                              </w:rPr>
+                              <w:t xml:space="preserve"> Student</w:t>
+                            </w:r>
+                            <w:r>
+                              <w:rPr>
+                                <w:b/>
+                                <w:bCs/>
+                              </w:rPr>
+                              <w:t xml:space="preserve"> Geo Info</w:t>
+                            </w:r>
+                          </w:p>
+                          <w:p>
+                            <w:pPr>
+                              <w:rPr>
+                                <w:b/>
+                                <w:bCs/>
+                              </w:rPr>
+                            </w:pPr>
+                            <w:r>
+                              <w:t xml:space="preserve">Geo </w:t>
+                            </w:r>
+                            <w:r>
+                              <w:t>ID</w:t>
+                            </w:r>
+                            <w:r>
+                              <w:t xml:space="preserve">     </w:t>
+                            </w:r>
+                            <w:r>
+                              <w:rPr>
+                                <w:b/>
+                                <w:bCs/>
+                              </w:rPr>
+                              <w:t>PK</w:t>
+                            </w:r>
+                          </w:p>
+                          <w:p>
+                            <w:r>
+                              <w:t>Address</w:t>
+                            </w:r>
+                          </w:p>
+                          <w:p>
+                            <w:r>
+                              <w:t>City</w:t>
+                            </w:r>
+                          </w:p>
+                          <w:p>
+                            <w:r>
+                              <w:t>State</w:t>
+                            </w:r>
+                          </w:p>
+                          <w:p>
+                            <w:r>
+                              <w:t>Zip Code</w:t>
+                            </w:r>
+                          </w:p>
+                          <w:p>
+                            <w:r>
+                              <w:t>Student Id</w:t>
+                            </w:r>
+                            <w:r>
+                              <w:t xml:space="preserve">        </w:t>
+                            </w:r>
+                            <w:r>
+                              <w:rPr>
+                                <w:b/>
+                                <w:bCs/>
+                              </w:rPr>
+                              <w:t>FK</w:t>
+                            </w:r>
+                          </w:p>
+                          <w:p/>
+                          <w:p/>
+                          <w:p/>
+                        </w:txbxContent>
+                      </wps:txbx>
+                      <wps:bodyPr rot="0" spcFirstLastPara="0" vertOverflow="overflow" horzOverflow="overflow" vert="horz" wrap="square" lIns="91440" tIns="45720" rIns="91440" bIns="45720" numCol="1" spcCol="0" rtlCol="0" fromWordArt="0" anchor="t" anchorCtr="0" forceAA="0" compatLnSpc="1">
+                        <a:prstTxWarp prst="textNoShape">
+                          <a:avLst/>
+                        </a:prstTxWarp>
+                        <a:noAutofit/>
+                      </wps:bodyPr>
+                    </wps:wsp>
+                  </a:graphicData>
+                </a:graphic>
+                <wp14:sizeRelH relativeFrom="margin">
+                  <wp14:pctWidth>0</wp14:pctWidth>
+                </wp14:sizeRelH>
+                <wp14:sizeRelV relativeFrom="margin">
+                  <wp14:pctHeight>0</wp14:pctHeight>
+                </wp14:sizeRelV>
+              </wp:anchor>
+            </w:drawing>
+          </mc:Choice>
+          <mc:Fallback>
+            <w:pict>
+              <v:shape w14:anchorId="1450070D" id="_x0000_s1027" type="#_x0000_t202" style="position:absolute;margin-left:-39.6pt;margin-top:67.05pt;width:137.4pt;height:162pt;z-index:251668480;visibility:visible;mso-wrap-style:square;mso-width-percent:0;mso-height-percent:0;mso-wrap-distance-left:9pt;mso-wrap-distance-top:0;mso-wrap-distance-right:9pt;mso-wrap-distance-bottom:0;mso-position-horizontal:absolute;mso-position-horizontal-relative:margin;mso-position-vertical:absolute;mso-position-vertical-relative:text;mso-width-percent:0;mso-height-percent:0;mso-width-relative:margin;mso-height-relative:margin;v-text-anchor:top" o:gfxdata="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" fillcolor="#101010 [3024]" stroked="f">
+                <v:fill color2="black [3168]" rotate="t" colors="0 #454545;.5 black;1 black" focus="100%" type="gradient">
+                  <o:fill v:ext="view" type="gradientUnscaled"/>
+                </v:fill>
+                <v:shadow on="t" color="black" opacity="41287f" offset="0,1.5pt"/>
+                <v:textbox>
+                  <w:txbxContent>
+                    <w:p>
+                      <w:pPr>
+                        <w:rPr>
+                          <w:b/>
+                          <w:bCs/>
+                        </w:rPr>
+                      </w:pPr>
+                      <w:r>
+                        <w:t xml:space="preserve">      </w:t>
+                      </w:r>
+                      <w:r>
+                        <w:rPr>
+                          <w:b/>
+                          <w:bCs/>
+                        </w:rPr>
+                        <w:t xml:space="preserve"> Student</w:t>
+                      </w:r>
+                      <w:r>
+                        <w:rPr>
+                          <w:b/>
+                          <w:bCs/>
+                        </w:rPr>
+                        <w:t xml:space="preserve"> Geo Info</w:t>
+                      </w:r>
+                    </w:p>
+                    <w:p>
+                      <w:pPr>
+                        <w:rPr>
+                          <w:b/>
+                          <w:bCs/>
+                        </w:rPr>
+                      </w:pPr>
+                      <w:r>
+                        <w:t xml:space="preserve">Geo </w:t>
+                      </w:r>
+                      <w:r>
+                        <w:t>ID</w:t>
+                      </w:r>
+                      <w:r>
+                        <w:t xml:space="preserve">     </w:t>
+                      </w:r>
+                      <w:r>
+                        <w:rPr>
+                          <w:b/>
+                          <w:bCs/>
+                        </w:rPr>
+                        <w:t>PK</w:t>
+                      </w:r>
+                    </w:p>
+                    <w:p>
+                      <w:r>
+                        <w:t>Address</w:t>
+                      </w:r>
+                    </w:p>
+                    <w:p>
+                      <w:r>
+                        <w:t>City</w:t>
+                      </w:r>
+                    </w:p>
+                    <w:p>
+                      <w:r>
+                        <w:t>State</w:t>
+                      </w:r>
+                    </w:p>
+                    <w:p>
+                      <w:r>
+                        <w:t>Zip Code</w:t>
+                      </w:r>
+                    </w:p>
+                    <w:p>
+                      <w:r>
+                        <w:t>Student Id</w:t>
+                      </w:r>
+                      <w:r>
+                        <w:t xml:space="preserve">        </w:t>
+                      </w:r>
+                      <w:r>
+                        <w:rPr>
+                          <w:b/>
+                          <w:bCs/>
+                        </w:rPr>
+                        <w:t>FK</w:t>
+                      </w:r>
+                    </w:p>
+                    <w:p/>
+                    <w:p/>
+                    <w:p/>
+                  </w:txbxContent>
+                </v:textbox>
+                <w10:wrap anchorx="margin"/>
+              </v:shape>
+            </w:pict>
+          </mc:Fallback>
+        </mc:AlternateContent>
+      </w:r>
+      <w:r>
+        <w:rPr>
+          <w:noProof/>
+        </w:rPr>
+        <mc:AlternateContent>
+          <mc:Choice Requires="wps">
+            <w:drawing>
+              <wp:anchor distT="0" distB="0" distL="114300" distR="114300" simplePos="0" relativeHeight="251666432" behindDoc="0" locked="0" layoutInCell="1" allowOverlap="1" wp14:anchorId="45089B49" wp14:editId="4AE3591A">
+                <wp:simplePos x="0" y="0"/>
+                <wp:positionH relativeFrom="margin">
+                  <wp:posOffset>4632960</wp:posOffset>
+                </wp:positionH>
+                <wp:positionV relativeFrom="paragraph">
+                  <wp:posOffset>859155</wp:posOffset>
+                </wp:positionV>
+                <wp:extent cx="1744980" cy="2080260"/>
+                <wp:effectExtent l="0" t="0" r="26670" b="15240"/>
+                <wp:wrapNone/>
+                <wp:docPr id="1486745125" name="Text Box 2"/>
+                <wp:cNvGraphicFramePr/>
+                <a:graphic xmlns:a="http://schemas.openxmlformats.org/drawingml/2006/main">
+                  <a:graphicData uri="http://schemas.microsoft.com/office/word/2010/wordprocessingShape">
+                    <wps:wsp>
+                      <wps:cNvSpPr txBox="1"/>
+                      <wps:spPr>
+                        <a:xfrm>
+                          <a:off x="0" y="0"/>
+                          <a:ext cx="1744980" cy="2080260"/>
+                        </a:xfrm>
+                        <a:prstGeom prst="rect">
+                          <a:avLst/>
+                        </a:prstGeom>
+                        <a:ln/>
+                      </wps:spPr>
+                      <wps:style>
+                        <a:lnRef idx="1">
+                          <a:schemeClr val="dk1"/>
+                        </a:lnRef>
+                        <a:fillRef idx="3">
+                          <a:schemeClr val="dk1"/>
+                        </a:fillRef>
+                        <a:effectRef idx="2">
+                          <a:schemeClr val="dk1"/>
+                        </a:effectRef>
+                        <a:fontRef idx="minor">
+                          <a:schemeClr val="lt1"/>
+                        </a:fontRef>
+                      </wps:style>
+                      <wps:txbx>
+                        <w:txbxContent>
+                          <w:p>
+                            <w:pPr>
+                              <w:rPr>
+                                <w:b/>
+                                <w:bCs/>
+                              </w:rPr>
+                            </w:pPr>
+                            <w:r>
+                              <w:t xml:space="preserve">      </w:t>
+                            </w:r>
+                            <w:r>
+                              <w:rPr>
+                                <w:b/>
+                                <w:bCs/>
+                              </w:rPr>
+                              <w:t xml:space="preserve"> Student</w:t>
+                            </w:r>
+                            <w:r>
+                              <w:rPr>
+                                <w:b/>
+                                <w:bCs/>
+                              </w:rPr>
+                              <w:t xml:space="preserve"> Guardian</w:t>
+                            </w:r>
+                          </w:p>
+                          <w:p>
+                            <w:pPr>
+                              <w:rPr>
+                                <w:b/>
+                                <w:bCs/>
+                              </w:rPr>
+                            </w:pPr>
+                            <w:r>
+                              <w:t xml:space="preserve">Guardian </w:t>
+                            </w:r>
+                            <w:r>
+                              <w:t>ID</w:t>
+                            </w:r>
+                            <w:r>
+                              <w:t xml:space="preserve">     </w:t>
+                            </w:r>
+                            <w:r>
+                              <w:rPr>
+                                <w:b/>
+                                <w:bCs/>
+                              </w:rPr>
+                              <w:t>PK</w:t>
+                            </w:r>
+                          </w:p>
+                          <w:p>
+                            <w:r>
+                              <w:t>Name</w:t>
+                            </w:r>
+                          </w:p>
+                          <w:p>
+                            <w:r>
+                              <w:t>Relationship</w:t>
+                            </w:r>
+                          </w:p>
+                          <w:p>
+                            <w:r>
+                              <w:t>Contact No</w:t>
+                            </w:r>
+                          </w:p>
+                          <w:p>
+                            <w:r>
+                              <w:t>Student Id</w:t>
+                            </w:r>
+                            <w:r>
+                              <w:t xml:space="preserve">        </w:t>
+                            </w:r>
+                            <w:r>
+                              <w:rPr>
+                                <w:b/>
+                                <w:bCs/>
+                              </w:rPr>
+                              <w:t>FK</w:t>
+                            </w:r>
+                          </w:p>
+                          <w:p/>
+                          <w:p/>
+                          <w:p/>
+                        </w:txbxContent>
+                      </wps:txbx>
+                      <wps:bodyPr rot="0" spcFirstLastPara="0" vertOverflow="overflow" horzOverflow="overflow" vert="horz" wrap="square" lIns="91440" tIns="45720" rIns="91440" bIns="45720" numCol="1" spcCol="0" rtlCol="0" fromWordArt="0" anchor="t" anchorCtr="0" forceAA="0" compatLnSpc="1">
+                        <a:prstTxWarp prst="textNoShape">
+                          <a:avLst/>
+                        </a:prstTxWarp>
+                        <a:noAutofit/>
+                      </wps:bodyPr>
+                    </wps:wsp>
+                  </a:graphicData>
+                </a:graphic>
+                <wp14:sizeRelH relativeFrom="margin">
+                  <wp14:pctWidth>0</wp14:pctWidth>
+                </wp14:sizeRelH>
+                <wp14:sizeRelV relativeFrom="margin">
+                  <wp14:pctHeight>0</wp14:pctHeight>
+                </wp14:sizeRelV>
+              </wp:anchor>
+            </w:drawing>
+          </mc:Choice>
+          <mc:Fallback>
+            <w:pict>
+              <v:shape w14:anchorId="45089B49" id="_x0000_s1028" type="#_x0000_t202" style="position:absolute;margin-left:364.8pt;margin-top:67.65pt;width:137.4pt;height:163.8pt;z-index:251666432;visibility:visible;mso-wrap-style:square;mso-width-percent:0;mso-height-percent:0;mso-wrap-distance-left:9pt;mso-wrap-distance-top:0;mso-wrap-distance-right:9pt;mso-wrap-distance-bottom:0;mso-position-horizontal:absolute;mso-position-horizontal-relative:margin;mso-position-vertical:absolute;mso-position-vertical-relative:text;mso-width-percent:0;mso-height-percent:0;mso-width-relative:margin;mso-height-relative:margin;v-text-anchor:top" o:gfxdata="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" fillcolor="#101010 [3024]" strokecolor="black [3200]" strokeweight=".5pt">
+                <v:fill color2="black [3168]" rotate="t" colors="0 #454545;.5 black;1 black" focus="100%" type="gradient">
+                  <o:fill v:ext="view" type="gradientUnscaled"/>
+                </v:fill>
+                <v:textbox>
+                  <w:txbxContent>
+                    <w:p>
+                      <w:pPr>
+                        <w:rPr>
+                          <w:b/>
+                          <w:bCs/>
+                        </w:rPr>
+                      </w:pPr>
+                      <w:r>
+                        <w:t xml:space="preserve">      </w:t>
+                      </w:r>
+                      <w:r>
+                        <w:rPr>
+                          <w:b/>
+                          <w:bCs/>
+                        </w:rPr>
+                        <w:t xml:space="preserve"> Student</w:t>
+                      </w:r>
+                      <w:r>
+                        <w:rPr>
+                          <w:b/>
+                          <w:bCs/>
+                        </w:rPr>
+                        <w:t xml:space="preserve"> Guardian</w:t>
+                      </w:r>
+                    </w:p>
+                    <w:p>
+                      <w:pPr>
+                        <w:rPr>
+                          <w:b/>
+                          <w:bCs/>
+                        </w:rPr>
+                      </w:pPr>
+                      <w:r>
+                        <w:t xml:space="preserve">Guardian </w:t>
+                      </w:r>
+                      <w:r>
+                        <w:t>ID</w:t>
+                      </w:r>
+                      <w:r>
+                        <w:t xml:space="preserve">     </w:t>
+                      </w:r>
+                      <w:r>
+                        <w:rPr>
+                          <w:b/>
+                          <w:bCs/>
+                        </w:rPr>
+                        <w:t>PK</w:t>
+                      </w:r>
+                    </w:p>
+                    <w:p>
+                      <w:r>
+                        <w:t>Name</w:t>
+                      </w:r>
+                    </w:p>
+                    <w:p>
+                      <w:r>
+                        <w:t>Relationship</w:t>
+                      </w:r>
+                    </w:p>
+                    <w:p>
+                      <w:r>
+                        <w:t>Contact No</w:t>
+                      </w:r>
+                    </w:p>
+                    <w:p>
+                      <w:r>
+                        <w:t>Student Id</w:t>
+                      </w:r>
+                      <w:r>
+                        <w:t xml:space="preserve">        </w:t>
+                      </w:r>
+                      <w:r>
+                        <w:rPr>
+                          <w:b/>
+                          <w:bCs/>
+                        </w:rPr>
+                        <w:t>FK</w:t>
+                      </w:r>
+                    </w:p>
+                    <w:p/>
+                    <w:p/>
+                    <w:p/>
+                  </w:txbxContent>
+                </v:textbox>
+                <w10:wrap anchorx="margin"/>
+              </v:shape>
+            </w:pict>
+          </mc:Fallback>
+        </mc:AlternateContent>
+      </w:r>
+      <w:r>
+        <w:rPr>
+          <w:noProof/>
+        </w:rPr>
+        <mc:AlternateContent>
+          <mc:Choice Requires="wps">
+            <w:drawing>
+              <wp:anchor distT="0" distB="0" distL="114300" distR="114300" simplePos="0" relativeHeight="251675648" behindDoc="0" locked="0" layoutInCell="1" allowOverlap="1" wp14:anchorId="00B8ED0E" wp14:editId="6A6A2245">
+                <wp:simplePos x="0" y="0"/>
+                <wp:positionH relativeFrom="column">
+                  <wp:posOffset>2484120</wp:posOffset>
+                </wp:positionH>
+                <wp:positionV relativeFrom="paragraph">
+                  <wp:posOffset>1090295</wp:posOffset>
+                </wp:positionV>
+                <wp:extent cx="472440" cy="266700"/>
+                <wp:effectExtent l="0" t="0" r="0" b="0"/>
+                <wp:wrapNone/>
+                <wp:docPr id="1866091800" name="Text Box 7"/>
+                <wp:cNvGraphicFramePr/>
+                <a:graphic xmlns:a="http://schemas.openxmlformats.org/drawingml/2006/main">
+                  <a:graphicData uri="http://schemas.microsoft.com/office/word/2010/wordprocessingShape">
+                    <wps:wsp>
+                      <wps:cNvSpPr txBox="1"/>
+                      <wps:spPr>
+                        <a:xfrm>
+                          <a:off x="0" y="0"/>
+                          <a:ext cx="472440" cy="266700"/>
+                        </a:xfrm>
+                        <a:prstGeom prst="rect">
+                          <a:avLst/>
+                        </a:prstGeom>
+                        <a:noFill/>
+                        <a:ln>
+                          <a:noFill/>
+                        </a:ln>
+                        <a:effectLst/>
+                      </wps:spPr>
+                      <wps:txbx>
+                        <w:txbxContent>
+                          <w:p>
+                            <w:r>
+                              <w:t>1:M</w:t>
+                            </w:r>
+                          </w:p>
+                        </w:txbxContent>
+                      </wps:txbx>
+                      <wps:bodyPr rot="0" spcFirstLastPara="0" vertOverflow="overflow" horzOverflow="overflow" vert="horz" wrap="square" lIns="91440" tIns="45720" rIns="91440" bIns="45720" numCol="1" spcCol="0" rtlCol="0" fromWordArt="0" anchor="t" anchorCtr="0" forceAA="0" compatLnSpc="1">
+                        <a:prstTxWarp prst="textNoShape">
+                          <a:avLst/>
+                        </a:prstTxWarp>
+                        <a:noAutofit/>
+                      </wps:bodyPr>
+                    </wps:wsp>
+                  </a:graphicData>
+                </a:graphic>
+                <wp14:sizeRelH relativeFrom="margin">
+                  <wp14:pctWidth>0</wp14:pctWidth>
+                </wp14:sizeRelH>
+                <wp14:sizeRelV relativeFrom="margin">
+                  <wp14:pctHeight>0</wp14:pctHeight>
+                </wp14:sizeRelV>
+              </wp:anchor>
+            </w:drawing>
+          </mc:Choice>
+          <mc:Fallback>
+            <w:pict>
+              <v:shape w14:anchorId="00B8ED0E" id="Text Box 7" o:spid="_x0000_s1029" type="#_x0000_t202" style="position:absolute;margin-left:195.6pt;margin-top:85.85pt;width:37.2pt;height:21pt;z-index:251675648;visibility:visible;mso-wrap-style:square;mso-width-percent:0;mso-height-percent:0;mso-wrap-distance-left:9pt;mso-wrap-distance-top:0;mso-wrap-distance-right:9pt;mso-wrap-distance-bottom:0;mso-position-horizontal:absolute;mso-position-horizontal-relative:text;mso-position-vertical:absolute;mso-position-vertical-relative:text;mso-width-percent:0;mso-height-percent:0;mso-width-relative:margin;mso-height-relative:margin;v-text-anchor:top" o:gfxdata="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" filled="f" stroked="f">
+                <v:textbox>
+                  <w:txbxContent>
+                    <w:p>
+                      <w:r>
+                        <w:t>1:M</w:t>
+                      </w:r>
+                    </w:p>
+                  </w:txbxContent>
+                </v:textbox>
+              </v:shape>
+            </w:pict>
+          </mc:Fallback>
+        </mc:AlternateContent>
+      </w:r>
+      <w:r>
+        <w:rPr>
+          <w:noProof/>
+        </w:rPr>
+        <mc:AlternateContent>
+          <mc:Choice Requires="wps">
+            <w:drawing>
+              <wp:anchor distT="0" distB="0" distL="114300" distR="114300" simplePos="0" relativeHeight="251669504" behindDoc="0" locked="0" layoutInCell="1" allowOverlap="1" wp14:anchorId="5A1C7F65" wp14:editId="324C3E11">
+                <wp:simplePos x="0" y="0"/>
+                <wp:positionH relativeFrom="margin">
+                  <wp:align>center</wp:align>
+                </wp:positionH>
+                <wp:positionV relativeFrom="paragraph">
+                  <wp:posOffset>501015</wp:posOffset>
+                </wp:positionV>
+                <wp:extent cx="7620" cy="822960"/>
+                <wp:effectExtent l="0" t="0" r="30480" b="34290"/>
+                <wp:wrapNone/>
+                <wp:docPr id="114006763" name="Straight Connector 3"/>
+                <wp:cNvGraphicFramePr/>
+                <a:graphic xmlns:a="http://schemas.openxmlformats.org/drawingml/2006/main">
+                  <a:graphicData uri="http://schemas.microsoft.com/office/word/2010/wordprocessingShape">
+                    <wps:wsp>
+                      <wps:cNvCnPr/>
+                      <wps:spPr>
+                        <a:xfrm flipH="1">
+                          <a:off x="0" y="0"/>
+                          <a:ext cx="7620" cy="822960"/>
+                        </a:xfrm>
+                        <a:prstGeom prst="line">
+                          <a:avLst/>
+                        </a:prstGeom>
+                      </wps:spPr>
+                      <wps:style>
+                        <a:lnRef idx="1">
+                          <a:schemeClr val="dk1"/>
+                        </a:lnRef>
+                        <a:fillRef idx="0">
+                          <a:schemeClr val="dk1"/>
+                        </a:fillRef>
+                        <a:effectRef idx="0">
+                          <a:schemeClr val="dk1"/>
+                        </a:effectRef>
+                        <a:fontRef idx="minor">
+                          <a:schemeClr val="tx1"/>
+                        </a:fontRef>
+                      </wps:style>
+                      <wps:bodyPr/>
+                    </wps:wsp>
+                  </a:graphicData>
+                </a:graphic>
+                <wp14:sizeRelH relativeFrom="margin">
+                  <wp14:pctWidth>0</wp14:pctWidth>
+                </wp14:sizeRelH>
+                <wp14:sizeRelV relativeFrom="margin">
+                  <wp14:pctHeight>0</wp14:pctHeight>
+                </wp14:sizeRelV>
+              </wp:anchor>
+            </w:drawing>
+          </mc:Choice>
+          <mc:Fallback>
+            <w:pict>
+              <v:line w14:anchorId="15CDCBA7" id="Straight Connector 3" o:spid="_x0000_s1026" style="position:absolute;flip:x;z-index:251669504;visibility:visible;mso-wrap-style:square;mso-width-percent:0;mso-height-percent:0;mso-wrap-distance-left:9pt;mso-wrap-distance-top:0;mso-wrap-distance-right:9pt;mso-wrap-distance-bottom:0;mso-position-horizontal:center;mso-position-horizontal-relative:margin;mso-position-vertical:absolute;mso-position-vertical-relative:text;mso-width-percent:0;mso-height-percent:0;mso-width-relative:margin;mso-height-relative:margin" from="0,39.45pt" to=".6pt,104.25pt" o:gfxdata="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" strokecolor="black [3200]" strokeweight=".5pt">
+                <v:stroke joinstyle="miter"/>
+                <w10:wrap anchorx="margin"/>
+              </v:line>
+            </w:pict>
+          </mc:Fallback>
+        </mc:AlternateContent>
+      </w:r>
+      <w:r>
+        <w:rPr>
+          <w:noProof/>
+        </w:rPr>
+        <mc:AlternateContent>
+          <mc:Choice Requires="wps">
+            <w:drawing>
+              <wp:anchor distT="0" distB="0" distL="114300" distR="114300" simplePos="0" relativeHeight="251677696" behindDoc="0" locked="0" layoutInCell="1" allowOverlap="1" wp14:anchorId="0CE27697" wp14:editId="30B2F614">
+                <wp:simplePos x="0" y="0"/>
+                <wp:positionH relativeFrom="column">
+                  <wp:posOffset>1729740</wp:posOffset>
+                </wp:positionH>
+                <wp:positionV relativeFrom="paragraph">
+                  <wp:posOffset>1635125</wp:posOffset>
+                </wp:positionV>
+                <wp:extent cx="472440" cy="266700"/>
+                <wp:effectExtent l="0" t="0" r="0" b="0"/>
+                <wp:wrapNone/>
+                <wp:docPr id="9016648" name="Text Box 7"/>
+                <wp:cNvGraphicFramePr/>
+                <a:graphic xmlns:a="http://schemas.openxmlformats.org/drawingml/2006/main">
+                  <a:graphicData uri="http://schemas.microsoft.com/office/word/2010/wordprocessingShape">
+                    <wps:wsp>
+                      <wps:cNvSpPr txBox="1"/>
+                      <wps:spPr>
+                        <a:xfrm>
+                          <a:off x="0" y="0"/>
+                          <a:ext cx="472440" cy="266700"/>
+                        </a:xfrm>
+                        <a:prstGeom prst="rect">
+                          <a:avLst/>
+                        </a:prstGeom>
+                        <a:noFill/>
+                        <a:ln>
+                          <a:noFill/>
+                        </a:ln>
+                        <a:effectLst/>
+                      </wps:spPr>
+                      <wps:txbx>
+                        <w:txbxContent>
+                          <w:p>
+                            <w:r>
+                              <w:t>1:</w:t>
+                            </w:r>
+                            <w:r>
+                              <w:t>1</w:t>
+                            </w:r>
+                          </w:p>
+                        </w:txbxContent>
+                      </wps:txbx>
+                      <wps:bodyPr rot="0" spcFirstLastPara="0" vertOverflow="overflow" horzOverflow="overflow" vert="horz" wrap="square" lIns="91440" tIns="45720" rIns="91440" bIns="45720" numCol="1" spcCol="0" rtlCol="0" fromWordArt="0" anchor="t" anchorCtr="0" forceAA="0" compatLnSpc="1">
+                        <a:prstTxWarp prst="textNoShape">
+                          <a:avLst/>
+                        </a:prstTxWarp>
+                        <a:noAutofit/>
+                      </wps:bodyPr>
+                    </wps:wsp>
+                  </a:graphicData>
+                </a:graphic>
+                <wp14:sizeRelH relativeFrom="margin">
+                  <wp14:pctWidth>0</wp14:pctWidth>
+                </wp14:sizeRelH>
+                <wp14:sizeRelV relativeFrom="margin">
+                  <wp14:pctHeight>0</wp14:pctHeight>
+                </wp14:sizeRelV>
+              </wp:anchor>
+            </w:drawing>
+          </mc:Choice>
+          <mc:Fallback>
+            <w:pict>
+              <v:shape w14:anchorId="0CE27697" id="_x0000_s1030" type="#_x0000_t202" style="position:absolute;margin-left:136.2pt;margin-top:128.75pt;width:37.2pt;height:21pt;z-index:251677696;visibility:visible;mso-wrap-style:square;mso-width-percent:0;mso-height-percent:0;mso-wrap-distance-left:9pt;mso-wrap-distance-top:0;mso-wrap-distance-right:9pt;mso-wrap-distance-bottom:0;mso-position-horizontal:absolute;mso-position-horizontal-relative:text;mso-position-vertical:absolute;mso-position-vertical-relative:text;mso-width-percent:0;mso-height-percent:0;mso-width-relative:margin;mso-height-relative:margin;v-text-anchor:top" o:gfxdata="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" filled="f" stroked="f">
+                <v:textbox>
+                  <w:txbxContent>
+                    <w:p>
+                      <w:r>
+                        <w:t>1:</w:t>
+                      </w:r>
+                      <w:r>
+                        <w:t>1</w:t>
+                      </w:r>
+                    </w:p>
+                  </w:txbxContent>
+                </v:textbox>
+              </v:shape>
+            </w:pict>
+          </mc:Fallback>
+        </mc:AlternateContent>
+      </w:r>
+      <w:r>
+        <w:rPr>
+          <w:noProof/>
+        </w:rPr>
+        <mc:AlternateContent>
+          <mc:Choice Requires="wps">
+            <w:drawing>
+              <wp:anchor distT="0" distB="0" distL="114300" distR="114300" simplePos="0" relativeHeight="251670528" behindDoc="0" locked="0" layoutInCell="1" allowOverlap="1" wp14:anchorId="203D2EB0" wp14:editId="2C638DC7">
+                <wp:simplePos x="0" y="0"/>
+                <wp:positionH relativeFrom="column">
+                  <wp:posOffset>1219200</wp:posOffset>
+                </wp:positionH>
+                <wp:positionV relativeFrom="paragraph">
+                  <wp:posOffset>1887855</wp:posOffset>
+                </wp:positionV>
+                <wp:extent cx="845820" cy="0"/>
+                <wp:effectExtent l="0" t="0" r="0" b="0"/>
+                <wp:wrapNone/>
+                <wp:docPr id="1301634747" name="Straight Connector 4"/>
+                <wp:cNvGraphicFramePr/>
+                <a:graphic xmlns:a="http://schemas.openxmlformats.org/drawingml/2006/main">
+                  <a:graphicData uri="http://schemas.microsoft.com/office/word/2010/wordprocessingShape">
+                    <wps:wsp>
+                      <wps:cNvCnPr/>
+                      <wps:spPr>
+                        <a:xfrm>
+                          <a:off x="0" y="0"/>
+                          <a:ext cx="845820" cy="0"/>
+                        </a:xfrm>
+                        <a:prstGeom prst="line">
+                          <a:avLst/>
+                        </a:prstGeom>
+                      </wps:spPr>
+                      <wps:style>
+                        <a:lnRef idx="1">
+                          <a:schemeClr val="dk1"/>
+                        </a:lnRef>
+                        <a:fillRef idx="0">
+                          <a:schemeClr val="dk1"/>
+                        </a:fillRef>
+                        <a:effectRef idx="0">
+                          <a:schemeClr val="dk1"/>
+                        </a:effectRef>
+                        <a:fontRef idx="minor">
+                          <a:schemeClr val="tx1"/>
+                        </a:fontRef>
+                      </wps:style>
+                      <wps:bodyPr/>
+                    </wps:wsp>
+                  </a:graphicData>
+                </a:graphic>
+                <wp14:sizeRelH relativeFrom="margin">
+                  <wp14:pctWidth>0</wp14:pctWidth>
+                </wp14:sizeRelH>
+                <wp14:sizeRelV relativeFrom="margin">
+                  <wp14:pctHeight>0</wp14:pctHeight>
+                </wp14:sizeRelV>
+              </wp:anchor>
+            </w:drawing>
+          </mc:Choice>
+          <mc:Fallback>
+            <w:pict>
+              <v:line w14:anchorId="16FA1396" id="Straight Connector 4" o:spid="_x0000_s1026" style="position:absolute;z-index:251670528;visibility:visible;mso-wrap-style:square;mso-width-percent:0;mso-height-percent:0;mso-wrap-distance-left:9pt;mso-wrap-distance-top:0;mso-wrap-distance-right:9pt;mso-wrap-distance-bottom:0;mso-position-horizontal:absolute;mso-position-horizontal-relative:text;mso-position-vertical:absolute;mso-position-vertical-relative:text;mso-width-percent:0;mso-height-percent:0;mso-width-relative:margin;mso-height-relative:margin" from="96pt,148.65pt" to="162.6pt,148.65pt" o:gfxdata="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" strokecolor="black [3200]" strokeweight=".5pt">
+                <v:stroke joinstyle="miter"/>
+              </v:line>
+            </w:pict>
+          </mc:Fallback>
+        </mc:AlternateContent>
+      </w:r>
+      <w:r>
+        <w:rPr>
+          <w:noProof/>
+        </w:rPr>
+        <mc:AlternateContent>
+          <mc:Choice Requires="wps">
+            <w:drawing>
+              <wp:anchor distT="0" distB="0" distL="114300" distR="114300" simplePos="0" relativeHeight="251673600" behindDoc="0" locked="0" layoutInCell="1" allowOverlap="1" wp14:anchorId="4B779D25" wp14:editId="0BBDF592">
+                <wp:simplePos x="0" y="0"/>
+                <wp:positionH relativeFrom="column">
+                  <wp:posOffset>3680460</wp:posOffset>
+                </wp:positionH>
+                <wp:positionV relativeFrom="paragraph">
+                  <wp:posOffset>1644015</wp:posOffset>
+                </wp:positionV>
+                <wp:extent cx="472440" cy="266700"/>
+                <wp:effectExtent l="0" t="0" r="0" b="0"/>
+                <wp:wrapNone/>
+                <wp:docPr id="663785504" name="Text Box 7"/>
+                <wp:cNvGraphicFramePr/>
+                <a:graphic xmlns:a="http://schemas.openxmlformats.org/drawingml/2006/main">
+                  <a:graphicData uri="http://schemas.microsoft.com/office/word/2010/wordprocessingShape">
+                    <wps:wsp>
+                      <wps:cNvSpPr txBox="1"/>
+                      <wps:spPr>
+                        <a:xfrm>
+                          <a:off x="0" y="0"/>
+                          <a:ext cx="472440" cy="266700"/>
+                        </a:xfrm>
+                        <a:prstGeom prst="rect">
+                          <a:avLst/>
+                        </a:prstGeom>
+                        <a:noFill/>
+                        <a:ln>
+                          <a:noFill/>
+                        </a:ln>
+                      </wps:spPr>
+                      <wps:style>
+                        <a:lnRef idx="0">
+                          <a:scrgbClr r="0" g="0" b="0"/>
+                        </a:lnRef>
+                        <a:fillRef idx="0">
+                          <a:scrgbClr r="0" g="0" b="0"/>
+                        </a:fillRef>
+                        <a:effectRef idx="0">
+                          <a:scrgbClr r="0" g="0" b="0"/>
+                        </a:effectRef>
+                        <a:fontRef idx="minor">
+                          <a:schemeClr val="dk1"/>
+                        </a:fontRef>
+                      </wps:style>
+                      <wps:txbx>
+                        <w:txbxContent>
+                          <w:p>
+                            <w:r>
+                              <w:t>1:M</w:t>
+                            </w:r>
+                          </w:p>
+                        </w:txbxContent>
+                      </wps:txbx>
+                      <wps:bodyPr rot="0" spcFirstLastPara="0" vertOverflow="overflow" horzOverflow="overflow" vert="horz" wrap="square" lIns="91440" tIns="45720" rIns="91440" bIns="45720" numCol="1" spcCol="0" rtlCol="0" fromWordArt="0" anchor="t" anchorCtr="0" forceAA="0" compatLnSpc="1">
+                        <a:prstTxWarp prst="textNoShape">
+                          <a:avLst/>
+                        </a:prstTxWarp>
+                        <a:noAutofit/>
+                      </wps:bodyPr>
+                    </wps:wsp>
+                  </a:graphicData>
+                </a:graphic>
+                <wp14:sizeRelH relativeFrom="margin">
+                  <wp14:pctWidth>0</wp14:pctWidth>
+                </wp14:sizeRelH>
+                <wp14:sizeRelV relativeFrom="margin">
+                  <wp14:pctHeight>0</wp14:pctHeight>
+                </wp14:sizeRelV>
+              </wp:anchor>
+            </w:drawing>
+          </mc:Choice>
+          <mc:Fallback>
+            <w:pict>
+              <v:shape w14:anchorId="4B779D25" id="_x0000_s1031" type="#_x0000_t202" style="position:absolute;margin-left:289.8pt;margin-top:129.45pt;width:37.2pt;height:21pt;z-index:251673600;visibility:visible;mso-wrap-style:square;mso-width-percent:0;mso-height-percent:0;mso-wrap-distance-left:9pt;mso-wrap-distance-top:0;mso-wrap-distance-right:9pt;mso-wrap-distance-bottom:0;mso-position-horizontal:absolute;mso-position-horizontal-relative:text;mso-position-vertical:absolute;mso-position-vertical-relative:text;mso-width-percent:0;mso-height-percent:0;mso-width-relative:margin;mso-height-relative:margin;v-text-anchor:top" o:gfxdata="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" filled="f" stroked="f">
+                <v:textbox>
+                  <w:txbxContent>
+                    <w:p>
+                      <w:r>
+                        <w:t>1:M</w:t>
+                      </w:r>
+                    </w:p>
+                  </w:txbxContent>
+                </v:textbox>
+              </v:shape>
+            </w:pict>
+          </mc:Fallback>
+        </mc:AlternateContent>
+      </w:r>
+      <w:r>
+        <w:rPr>
+          <w:noProof/>
+        </w:rPr>
+        <mc:AlternateContent>
+          <mc:Choice Requires="wps">
+            <w:drawing>
+              <wp:anchor distT="0" distB="0" distL="114300" distR="114300" simplePos="0" relativeHeight="251660288" behindDoc="0" locked="0" layoutInCell="1" allowOverlap="1" wp14:anchorId="21C08366" wp14:editId="7EA7E5FE">
+                <wp:simplePos x="0" y="0"/>
+                <wp:positionH relativeFrom="margin">
+                  <wp:align>center</wp:align>
+                </wp:positionH>
+                <wp:positionV relativeFrom="paragraph">
+                  <wp:posOffset>1346835</wp:posOffset>
+                </wp:positionV>
+                <wp:extent cx="1531620" cy="1188720"/>
+                <wp:effectExtent l="0" t="0" r="11430" b="11430"/>
+                <wp:wrapNone/>
+                <wp:docPr id="815935732" name="Text Box 2"/>
+                <wp:cNvGraphicFramePr/>
+                <a:graphic xmlns:a="http://schemas.openxmlformats.org/drawingml/2006/main">
+                  <a:graphicData uri="http://schemas.microsoft.com/office/word/2010/wordprocessingShape">
+                    <wps:wsp>
+                      <wps:cNvSpPr txBox="1"/>
+                      <wps:spPr>
+                        <a:xfrm>
+                          <a:off x="0" y="0"/>
+                          <a:ext cx="1531620" cy="1188720"/>
+                        </a:xfrm>
+                        <a:prstGeom prst="rect">
+                          <a:avLst/>
+                        </a:prstGeom>
+                        <a:ln/>
+                      </wps:spPr>
+                      <wps:style>
+                        <a:lnRef idx="1">
+                          <a:schemeClr val="dk1"/>
+                        </a:lnRef>
+                        <a:fillRef idx="3">
+                          <a:schemeClr val="dk1"/>
+                        </a:fillRef>
+                        <a:effectRef idx="2">
+                          <a:schemeClr val="dk1"/>
+                        </a:effectRef>
+                        <a:fontRef idx="minor">
+                          <a:schemeClr val="lt1"/>
+                        </a:fontRef>
+                      </wps:style>
+                      <wps:txbx>
+                        <w:txbxContent>
+                          <w:p>
+                            <w:pPr>
+                              <w:rPr>
+                                <w:b/>
+                                <w:bCs/>
+                              </w:rPr>
+                            </w:pPr>
+                            <w:r>
+                              <w:t xml:space="preserve">      </w:t>
+                            </w:r>
+                            <w:r>
+                              <w:rPr>
+                                <w:b/>
+                                <w:bCs/>
+                              </w:rPr>
+                              <w:t xml:space="preserve"> </w:t>
+                            </w:r>
+                            <w:r>
+                              <w:rPr>
+                                <w:b/>
+                                <w:bCs/>
+                              </w:rPr>
+                              <w:t xml:space="preserve">      </w:t>
+                            </w:r>
+                            <w:r>
+                              <w:rPr>
+                                <w:b/>
+                                <w:bCs/>
+                              </w:rPr>
+                              <w:t>Student</w:t>
+                            </w:r>
+                          </w:p>
+                          <w:p>
+                            <w:r>
+                              <w:t>Student Id</w:t>
+                            </w:r>
+                            <w:r>
+                              <w:t xml:space="preserve">         </w:t>
+                            </w:r>
+                            <w:r>
+                              <w:rPr>
+                                <w:b/>
+                                <w:bCs/>
+                              </w:rPr>
+                              <w:t>PK</w:t>
+                            </w:r>
+                          </w:p>
+                          <w:p>
+                            <w:r>
+                              <w:t xml:space="preserve">First Name    </w:t>
+                            </w:r>
+                          </w:p>
+                          <w:p>
+                            <w:r>
+                              <w:t>Last Name</w:t>
+                            </w:r>
+                          </w:p>
+                          <w:p/>
+                        </w:txbxContent>
+                      </wps:txbx>
+                      <wps:bodyPr rot="0" spcFirstLastPara="0" vertOverflow="overflow" horzOverflow="overflow" vert="horz" wrap="square" lIns="91440" tIns="45720" rIns="91440" bIns="45720" numCol="1" spcCol="0" rtlCol="0" fromWordArt="0" anchor="t" anchorCtr="0" forceAA="0" compatLnSpc="1">
+                        <a:prstTxWarp prst="textNoShape">
+                          <a:avLst/>
+                        </a:prstTxWarp>
+                        <a:noAutofit/>
+                      </wps:bodyPr>
+                    </wps:wsp>
+                  </a:graphicData>
+                </a:graphic>
+                <wp14:sizeRelH relativeFrom="margin">
+                  <wp14:pctWidth>0</wp14:pctWidth>
+                </wp14:sizeRelH>
+                <wp14:sizeRelV relativeFrom="margin">
+                  <wp14:pctHeight>0</wp14:pctHeight>
+                </wp14:sizeRelV>
+              </wp:anchor>
+            </w:drawing>
+          </mc:Choice>
+          <mc:Fallback>
+            <w:pict>
+              <v:shape w14:anchorId="21C08366" id="_x0000_s1032" type="#_x0000_t202" style="position:absolute;margin-left:0;margin-top:106.05pt;width:120.6pt;height:93.6pt;z-index:251660288;visibility:visible;mso-wrap-style:square;mso-width-percent:0;mso-height-percent:0;mso-wrap-distance-left:9pt;mso-wrap-distance-top:0;mso-wrap-distance-right:9pt;mso-wrap-distance-bottom:0;mso-position-horizontal:center;mso-position-horizontal-relative:margin;mso-position-vertical:absolute;mso-position-vertical-relative:text;mso-width-percent:0;mso-height-percent:0;mso-width-relative:margin;mso-height-relative:margin;v-text-anchor:top" o:gfxdata="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" fillcolor="#101010 [3024]" strokecolor="black [3200]" strokeweight=".5pt">
+                <v:fill color2="black [3168]" rotate="t" colors="0 #454545;.5 black;1 black" focus="100%" type="gradient">
+                  <o:fill v:ext="view" type="gradientUnscaled"/>
+                </v:fill>
+                <v:textbox>
+                  <w:txbxContent>
+                    <w:p>
+                      <w:pPr>
+                        <w:rPr>
+                          <w:b/>
+                          <w:bCs/>
+                        </w:rPr>
+                      </w:pPr>
+                      <w:r>
+                        <w:t xml:space="preserve">      </w:t>
+                      </w:r>
+                      <w:r>
+                        <w:rPr>
+                          <w:b/>
+                          <w:bCs/>
+                        </w:rPr>
+                        <w:t xml:space="preserve"> </w:t>
+                      </w:r>
+                      <w:r>
+                        <w:rPr>
+                          <w:b/>
+                          <w:bCs/>
+                        </w:rPr>
+                        <w:t xml:space="preserve">      </w:t>
+                      </w:r>
+                      <w:r>
+                        <w:rPr>
+                          <w:b/>
+                          <w:bCs/>
+                        </w:rPr>
+                        <w:t>Student</w:t>
+                      </w:r>
+                    </w:p>
+                    <w:p>
+                      <w:r>
+                        <w:t>Student Id</w:t>
+                      </w:r>
+                      <w:r>
+                        <w:t xml:space="preserve">         </w:t>
+                      </w:r>
+                      <w:r>
+                        <w:rPr>
+                          <w:b/>
+                          <w:bCs/>
+                        </w:rPr>
+                        <w:t>PK</w:t>
+                      </w:r>
+                    </w:p>
+                    <w:p>
+                      <w:r>
+                        <w:t xml:space="preserve">First Name    </w:t>
+                      </w:r>
+                    </w:p>
+                    <w:p>
+                      <w:r>
+                        <w:t>Last Name</w:t>
+                      </w:r>
+                    </w:p>
+                    <w:p/>
+                  </w:txbxContent>
+                </v:textbox>
+                <w10:wrap anchorx="margin"/>
+              </v:shape>
+            </w:pict>
+          </mc:Fallback>
+        </mc:AlternateContent>
+      </w:r>
+      <w:r>
+        <w:rPr>
+          <w:noProof/>
+        </w:rPr>
+        <mc:AlternateContent>
+          <mc:Choice Requires="wps">
+            <w:drawing>
+              <wp:anchor distT="0" distB="0" distL="114300" distR="114300" simplePos="0" relativeHeight="251671552" behindDoc="0" locked="0" layoutInCell="1" allowOverlap="1" wp14:anchorId="292CEEAF" wp14:editId="79F66014">
+                <wp:simplePos x="0" y="0"/>
+                <wp:positionH relativeFrom="column">
+                  <wp:posOffset>3657600</wp:posOffset>
+                </wp:positionH>
+                <wp:positionV relativeFrom="paragraph">
+                  <wp:posOffset>1903095</wp:posOffset>
+                </wp:positionV>
+                <wp:extent cx="1005840" cy="0"/>
+                <wp:effectExtent l="0" t="0" r="0" b="0"/>
+                <wp:wrapNone/>
+                <wp:docPr id="1534194099" name="Straight Connector 5"/>
+                <wp:cNvGraphicFramePr/>
+                <a:graphic xmlns:a="http://schemas.openxmlformats.org/drawingml/2006/main">
+                  <a:graphicData uri="http://schemas.microsoft.com/office/word/2010/wordprocessingShape">
+                    <wps:wsp>
+                      <wps:cNvCnPr/>
+                      <wps:spPr>
+                        <a:xfrm>
+                          <a:off x="0" y="0"/>
+                          <a:ext cx="1005840" cy="0"/>
+                        </a:xfrm>
+                        <a:prstGeom prst="line">
+                          <a:avLst/>
+                        </a:prstGeom>
+                      </wps:spPr>
+                      <wps:style>
+                        <a:lnRef idx="1">
+                          <a:schemeClr val="dk1"/>
+                        </a:lnRef>
+                        <a:fillRef idx="0">
+                          <a:schemeClr val="dk1"/>
+                        </a:fillRef>
+                        <a:effectRef idx="0">
+                          <a:schemeClr val="dk1"/>
+                        </a:effectRef>
+                        <a:fontRef idx="minor">
+                          <a:schemeClr val="tx1"/>
+                        </a:fontRef>
+                      </wps:style>
+                      <wps:bodyPr/>
+                    </wps:wsp>
+                  </a:graphicData>
+                </a:graphic>
+                <wp14:sizeRelH relativeFrom="margin">
+                  <wp14:pctWidth>0</wp14:pctWidth>
+                </wp14:sizeRelH>
+                <wp14:sizeRelV relativeFrom="margin">
+                  <wp14:pctHeight>0</wp14:pctHeight>
+                </wp14:sizeRelV>
+              </wp:anchor>
+            </w:drawing>
+          </mc:Choice>
+          <mc:Fallback>
+            <w:pict>
+              <v:line w14:anchorId="37A41D40" id="Straight Connector 5" o:spid="_x0000_s1026" style="position:absolute;z-index:251671552;visibility:visible;mso-wrap-style:square;mso-width-percent:0;mso-height-percent:0;mso-wrap-distance-left:9pt;mso-wrap-distance-top:0;mso-wrap-distance-right:9pt;mso-wrap-distance-bottom:0;mso-position-horizontal:absolute;mso-position-horizontal-relative:text;mso-position-vertical:absolute;mso-position-vertical-relative:text;mso-width-percent:0;mso-height-percent:0;mso-width-relative:margin;mso-height-relative:margin" from="4in,149.85pt" to="367.2pt,149.85pt" o:gfxdata="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" strokecolor="black [3200]" strokeweight=".5pt">
+                <v:stroke joinstyle="miter"/>
+              </v:line>
+            </w:pict>
+          </mc:Fallback>
+        </mc:AlternateContent>
+      </w:r>
+      <w:r>
+        <w:rPr>
+          <w:noProof/>
+        </w:rPr>
+        <mc:AlternateContent>
+          <mc:Choice Requires="wps">
+            <w:drawing>
+              <wp:anchor distT="0" distB="0" distL="114300" distR="114300" simplePos="0" relativeHeight="251679744" behindDoc="0" locked="0" layoutInCell="1" allowOverlap="1" wp14:anchorId="7E5664D6" wp14:editId="4926F9B1">
+                <wp:simplePos x="0" y="0"/>
+                <wp:positionH relativeFrom="column">
+                  <wp:posOffset>2865120</wp:posOffset>
+                </wp:positionH>
+                <wp:positionV relativeFrom="paragraph">
+                  <wp:posOffset>2567305</wp:posOffset>
+                </wp:positionV>
+                <wp:extent cx="472440" cy="266700"/>
+                <wp:effectExtent l="0" t="0" r="0" b="0"/>
+                <wp:wrapNone/>
+                <wp:docPr id="1609366011" name="Text Box 7"/>
+                <wp:cNvGraphicFramePr/>
+                <a:graphic xmlns:a="http://schemas.openxmlformats.org/drawingml/2006/main">
+                  <a:graphicData uri="http://schemas.microsoft.com/office/word/2010/wordprocessingShape">
+                    <wps:wsp>
+                      <wps:cNvSpPr txBox="1"/>
+                      <wps:spPr>
+                        <a:xfrm>
+                          <a:off x="0" y="0"/>
+                          <a:ext cx="472440" cy="266700"/>
+                        </a:xfrm>
+                        <a:prstGeom prst="rect">
+                          <a:avLst/>
+                        </a:prstGeom>
+                        <a:noFill/>
+                        <a:ln>
+                          <a:noFill/>
+                        </a:ln>
+                        <a:effectLst/>
+                      </wps:spPr>
+                      <wps:txbx>
+                        <w:txbxContent>
+                          <w:p>
+                            <w:r>
+                              <w:t>1:</w:t>
+                            </w:r>
+                            <w:r>
+                              <w:t>1</w:t>
+                            </w:r>
+                          </w:p>
+                        </w:txbxContent>
+                      </wps:txbx>
+                      <wps:bodyPr rot="0" spcFirstLastPara="0" vertOverflow="overflow" horzOverflow="overflow" vert="horz" wrap="square" lIns="91440" tIns="45720" rIns="91440" bIns="45720" numCol="1" spcCol="0" rtlCol="0" fromWordArt="0" anchor="t" anchorCtr="0" forceAA="0" compatLnSpc="1">
+                        <a:prstTxWarp prst="textNoShape">
+                          <a:avLst/>
+                        </a:prstTxWarp>
+                        <a:noAutofit/>
+                      </wps:bodyPr>
+                    </wps:wsp>
+                  </a:graphicData>
+                </a:graphic>
+                <wp14:sizeRelH relativeFrom="margin">
+                  <wp14:pctWidth>0</wp14:pctWidth>
+                </wp14:sizeRelH>
+                <wp14:sizeRelV relativeFrom="margin">
+                  <wp14:pctHeight>0</wp14:pctHeight>
+                </wp14:sizeRelV>
+              </wp:anchor>
+            </w:drawing>
+          </mc:Choice>
+          <mc:Fallback>
+            <w:pict>
+              <v:shape w14:anchorId="7E5664D6" id="_x0000_s1033" type="#_x0000_t202" style="position:absolute;margin-left:225.6pt;margin-top:202.15pt;width:37.2pt;height:21pt;z-index:251679744;visibility:visible;mso-wrap-style:square;mso-width-percent:0;mso-height-percent:0;mso-wrap-distance-left:9pt;mso-wrap-distance-top:0;mso-wrap-distance-right:9pt;mso-wrap-distance-bottom:0;mso-position-horizontal:absolute;mso-position-horizontal-relative:text;mso-position-vertical:absolute;mso-position-vertical-relative:text;mso-width-percent:0;mso-height-percent:0;mso-width-relative:margin;mso-height-relative:margin;v-text-anchor:top" o:gfxdata="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" filled="f" stroked="f">
+                <v:textbox>
+                  <w:txbxContent>
+                    <w:p>
+                      <w:r>
+                        <w:t>1:</w:t>
+                      </w:r>
+                      <w:r>
+                        <w:t>1</w:t>
+                      </w:r>
+                    </w:p>
+                  </w:txbxContent>
+                </v:textbox>
+              </v:shape>
+            </w:pict>
+          </mc:Fallback>
+        </mc:AlternateContent>
+      </w:r>
+      <w:r>
+        <w:rPr>
+          <w:noProof/>
+        </w:rPr>
+        <mc:AlternateContent>
+          <mc:Choice Requires="wps">
+            <w:drawing>
+              <wp:anchor distT="0" distB="0" distL="114300" distR="114300" simplePos="0" relativeHeight="251672576" behindDoc="0" locked="0" layoutInCell="1" allowOverlap="1" wp14:anchorId="15093873" wp14:editId="1939F5D6">
+                <wp:simplePos x="0" y="0"/>
+                <wp:positionH relativeFrom="margin">
+                  <wp:align>center</wp:align>
+                </wp:positionH>
+                <wp:positionV relativeFrom="paragraph">
+                  <wp:posOffset>2565400</wp:posOffset>
+                </wp:positionV>
+                <wp:extent cx="0" cy="876300"/>
+                <wp:effectExtent l="0" t="0" r="38100" b="19050"/>
+                <wp:wrapNone/>
+                <wp:docPr id="249088812" name="Straight Connector 6"/>
+                <wp:cNvGraphicFramePr/>
+                <a:graphic xmlns:a="http://schemas.openxmlformats.org/drawingml/2006/main">
+                  <a:graphicData uri="http://schemas.microsoft.com/office/word/2010/wordprocessingShape">
+                    <wps:wsp>
+                      <wps:cNvCnPr/>
+                      <wps:spPr>
+                        <a:xfrm>
+                          <a:off x="0" y="0"/>
+                          <a:ext cx="0" cy="876300"/>
+                        </a:xfrm>
+                        <a:prstGeom prst="line">
+                          <a:avLst/>
+                        </a:prstGeom>
+                      </wps:spPr>
+                      <wps:style>
+                        <a:lnRef idx="1">
+                          <a:schemeClr val="dk1"/>
+                        </a:lnRef>
+                        <a:fillRef idx="0">
+                          <a:schemeClr val="dk1"/>
+                        </a:fillRef>
+                        <a:effectRef idx="0">
+                          <a:schemeClr val="dk1"/>
+                        </a:effectRef>
+                        <a:fontRef idx="minor">
+                          <a:schemeClr val="tx1"/>
+                        </a:fontRef>
+                      </wps:style>
+                      <wps:bodyPr/>
+                    </wps:wsp>
+                  </a:graphicData>
+                </a:graphic>
+              </wp:anchor>
+            </w:drawing>
+          </mc:Choice>
+          <mc:Fallback>
+            <w:pict>
+              <v:line w14:anchorId="36B85F61" id="Straight Connector 6" o:spid="_x0000_s1026" style="position:absolute;z-index:251672576;visibility:visible;mso-wrap-style:square;mso-wrap-distance-left:9pt;mso-wrap-distance-top:0;mso-wrap-distance-right:9pt;mso-wrap-distance-bottom:0;mso-position-horizontal:center;mso-position-horizontal-relative:margin;mso-position-vertical:absolute;mso-position-vertical-relative:text" from="0,202pt" to="0,271pt" o:gfxdata="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" strokecolor="black [3200]" strokeweight=".5pt">
+                <v:stroke joinstyle="miter"/>
+                <w10:wrap anchorx="margin"/>
+              </v:line>
+            </w:pict>
+          </mc:Fallback>
+        </mc:AlternateContent>
+      </w:r>
+      <w:r>
+        <w:rPr>
+          <w:noProof/>
+        </w:rPr>
+        <mc:AlternateContent>
+          <mc:Choice Requires="wps">
+            <w:drawing>
+              <wp:anchor distT="0" distB="0" distL="114300" distR="114300" simplePos="0" relativeHeight="251664384" behindDoc="0" locked="0" layoutInCell="1" allowOverlap="1" wp14:anchorId="79E269DD" wp14:editId="716479F2">
+                <wp:simplePos x="0" y="0"/>
+                <wp:positionH relativeFrom="margin">
+                  <wp:align>center</wp:align>
+                </wp:positionH>
+                <wp:positionV relativeFrom="paragraph">
+                  <wp:posOffset>3413125</wp:posOffset>
+                </wp:positionV>
+                <wp:extent cx="1744980" cy="1577340"/>
+                <wp:effectExtent l="0" t="0" r="26670" b="22860"/>
+                <wp:wrapNone/>
+                <wp:docPr id="667559031" name="Text Box 2"/>
+                <wp:cNvGraphicFramePr/>
+                <a:graphic xmlns:a="http://schemas.openxmlformats.org/drawingml/2006/main">
+                  <a:graphicData uri="http://schemas.microsoft.com/office/word/2010/wordprocessingShape">
+                    <wps:wsp>
+                      <wps:cNvSpPr txBox="1"/>
+                      <wps:spPr>
+                        <a:xfrm>
+                          <a:off x="0" y="0"/>
+                          <a:ext cx="1744980" cy="1577340"/>
+                        </a:xfrm>
+                        <a:prstGeom prst="rect">
+                          <a:avLst/>
+                        </a:prstGeom>
+                        <a:ln/>
+                      </wps:spPr>
+                      <wps:style>
+                        <a:lnRef idx="1">
+                          <a:schemeClr val="dk1"/>
+                        </a:lnRef>
+                        <a:fillRef idx="3">
+                          <a:schemeClr val="dk1"/>
+                        </a:fillRef>
+                        <a:effectRef idx="2">
+                          <a:schemeClr val="dk1"/>
+                        </a:effectRef>
+                        <a:fontRef idx="minor">
+                          <a:schemeClr val="lt1"/>
+                        </a:fontRef>
+                      </wps:style>
+                      <wps:txbx>
+                        <w:txbxContent>
+                          <w:p>
+                            <w:pPr>
+                              <w:rPr>
+                                <w:b/>
+                                <w:bCs/>
+                              </w:rPr>
+                            </w:pPr>
+                            <w:r>
+                              <w:t xml:space="preserve">      </w:t>
+                            </w:r>
+                            <w:r>
+                              <w:rPr>
+                                <w:b/>
+                                <w:bCs/>
+                              </w:rPr>
+                              <w:t xml:space="preserve"> Student</w:t>
+                            </w:r>
+                            <w:r>
+                              <w:rPr>
+                                <w:b/>
+                                <w:bCs/>
+                              </w:rPr>
+                              <w:t xml:space="preserve"> Academics</w:t>
+                            </w:r>
+                          </w:p>
+                          <w:p>
+                            <w:pPr>
+                              <w:rPr>
+                                <w:b/>
+                                <w:bCs/>
+                              </w:rPr>
+                            </w:pPr>
+                            <w:r>
+                              <w:t>Academic</w:t>
+                            </w:r>
+                            <w:r>
+                              <w:t xml:space="preserve"> </w:t>
+                            </w:r>
+                            <w:r>
+                              <w:t>ID</w:t>
+                            </w:r>
+                            <w:r>
+                              <w:t xml:space="preserve">     </w:t>
+                            </w:r>
+                            <w:r>
+                              <w:rPr>
+                                <w:b/>
+                                <w:bCs/>
+                              </w:rPr>
+                              <w:t>PK</w:t>
+                            </w:r>
+                          </w:p>
+                          <w:p>
+                            <w:r>
+                              <w:t>Course</w:t>
+                            </w:r>
+                          </w:p>
+                          <w:p>
+                            <w:r>
+                              <w:t>CGPA</w:t>
+                            </w:r>
+                          </w:p>
+                          <w:p>
+                            <w:r>
+                              <w:t>Student Id</w:t>
+                            </w:r>
+                            <w:r>
+                              <w:t xml:space="preserve">        </w:t>
+                            </w:r>
+                            <w:r>
+                              <w:rPr>
+                                <w:b/>
+                                <w:bCs/>
+                              </w:rPr>
+                              <w:t>FK</w:t>
+                            </w:r>
+                          </w:p>
+                          <w:p/>
+                          <w:p/>
+                          <w:p/>
+                        </w:txbxContent>
+                      </wps:txbx>
+                      <wps:bodyPr rot="0" spcFirstLastPara="0" vertOverflow="overflow" horzOverflow="overflow" vert="horz" wrap="square" lIns="91440" tIns="45720" rIns="91440" bIns="45720" numCol="1" spcCol="0" rtlCol="0" fromWordArt="0" anchor="t" anchorCtr="0" forceAA="0" compatLnSpc="1">
+                        <a:prstTxWarp prst="textNoShape">
+                          <a:avLst/>
+                        </a:prstTxWarp>
+                        <a:noAutofit/>
+                      </wps:bodyPr>
+                    </wps:wsp>
+                  </a:graphicData>
+                </a:graphic>
+                <wp14:sizeRelH relativeFrom="margin">
+                  <wp14:pctWidth>0</wp14:pctWidth>
+                </wp14:sizeRelH>
+                <wp14:sizeRelV relativeFrom="margin">
+                  <wp14:pctHeight>0</wp14:pctHeight>
+                </wp14:sizeRelV>
+              </wp:anchor>
+            </w:drawing>
+          </mc:Choice>
+          <mc:Fallback>
+            <w:pict>
+              <v:shape w14:anchorId="79E269DD" id="_x0000_s1034" type="#_x0000_t202" style="position:absolute;margin-left:0;margin-top:268.75pt;width:137.4pt;height:124.2pt;z-index:251664384;visibility:visible;mso-wrap-style:square;mso-width-percent:0;mso-height-percent:0;mso-wrap-distance-left:9pt;mso-wrap-distance-top:0;mso-wrap-distance-right:9pt;mso-wrap-distance-bottom:0;mso-position-horizontal:center;mso-position-horizontal-relative:margin;mso-position-vertical:absolute;mso-position-vertical-relative:text;mso-width-percent:0;mso-height-percent:0;mso-width-relative:margin;mso-height-relative:margin;v-text-anchor:top" o:gfxdata="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" fillcolor="#101010 [3024]" strokecolor="black [3200]" strokeweight=".5pt">
+                <v:fill color2="black [3168]" rotate="t" colors="0 #454545;.5 black;1 black" focus="100%" type="gradient">
+                  <o:fill v:ext="view" type="gradientUnscaled"/>
+                </v:fill>
+                <v:textbox>
+                  <w:txbxContent>
+                    <w:p>
+                      <w:pPr>
+                        <w:rPr>
+                          <w:b/>
+                          <w:bCs/>
+                        </w:rPr>
+                      </w:pPr>
+                      <w:r>
+                        <w:t xml:space="preserve">      </w:t>
+                      </w:r>
+                      <w:r>
+                        <w:rPr>
+                          <w:b/>
+                          <w:bCs/>
+                        </w:rPr>
+                        <w:t xml:space="preserve"> Student</w:t>
+                      </w:r>
+                      <w:r>
+                        <w:rPr>
+                          <w:b/>
+                          <w:bCs/>
+                        </w:rPr>
+                        <w:t xml:space="preserve"> Academics</w:t>
+                      </w:r>
+                    </w:p>
+                    <w:p>
+                      <w:pPr>
+                        <w:rPr>
+                          <w:b/>
+                          <w:bCs/>
+                        </w:rPr>
+                      </w:pPr>
+                      <w:r>
+                        <w:t>Academic</w:t>
+                      </w:r>
+                      <w:r>
+                        <w:t xml:space="preserve"> </w:t>
+                      </w:r>
+                      <w:r>
+                        <w:t>ID</w:t>
+                      </w:r>
+                      <w:r>
+                        <w:t xml:space="preserve">     </w:t>
+                      </w:r>
+                      <w:r>
+                        <w:rPr>
+                          <w:b/>
+                          <w:bCs/>
+                        </w:rPr>
+                        <w:t>PK</w:t>
+                      </w:r>
+                    </w:p>
+                    <w:p>
+                      <w:r>
+                        <w:t>Course</w:t>
+                      </w:r>
+                    </w:p>
+                    <w:p>
+                      <w:r>
+                        <w:t>CGPA</w:t>
+                      </w:r>
+                    </w:p>
+                    <w:p>
+                      <w:r>
+                        <w:t>Student Id</w:t>
+                      </w:r>
+                      <w:r>
+                        <w:t xml:space="preserve">        </w:t>
+                      </w:r>
+                      <w:r>
+                        <w:rPr>
+                          <w:b/>
+                          <w:bCs/>
+                        </w:rPr>
+                        <w:t>FK</w:t>
+                      </w:r>
+                    </w:p>
+                    <w:p/>
+                    <w:p/>
+                    <w:p/>
+                  </w:txbxContent>
+                </v:textbox>
+                <w10:wrap anchorx="margin"/>
+              </v:shape>
+            </w:pict>
+          </mc:Fallback>
+        </mc:AlternateContent>
+      </w:r>
+    </w:p>
     <w:sectPr>
       <w:pgSz w:w="11906" w:h="16838"/>
       <w:pgMar w:top="1440" w:right="1440" w:bottom="1440" w:left="1440" w:header="708" w:footer="708" w:gutter="0"/>
@@ -1714,6 +10206,56 @@
 </w:document>
 </file>
 
+<file path=word/endnotes.xml><?xml version="1.0" encoding="utf-8"?>
+<w:endnotes xmlns:wpc="http://schemas.microsoft.com/office/word/2010/wordprocessingCanvas" xmlns:cx="http://schemas.microsoft.com/office/drawing/2014/chartex" xmlns:cx1="http://schemas.microsoft.com/office/drawing/2015/9/8/chartex" xmlns:cx2="http://schemas.microsoft.com/office/drawing/2015/10/21/chartex" xmlns:cx3="http://schemas.microsoft.com/office/drawing/2016/5/9/chartex" xmlns:cx4="http://schemas.microsoft.com/office/drawing/2016/5/10/chartex" xmlns:cx5="http://schemas.microsoft.com/office/drawing/2016/5/11/chartex" xmlns:cx6="http://schemas.microsoft.com/office/drawing/2016/5/12/chartex" xmlns:cx7="http://schemas.microsoft.com/office/drawing/2016/5/13/chartex" xmlns:cx8="http://schemas.microsoft.com/office/drawing/2016/5/14/chartex" xmlns:mc="http://schemas.openxmlformats.org/markup-compatibility/2006" xmlns:aink="http://schemas.microsoft.com/office/drawing/2016/ink" xmlns:am3d="http://schemas.microsoft.com/office/drawing/2017/model3d" xmlns:o="urn:schemas-microsoft-com:office:office" xmlns:oel="http://schemas.microsoft.com/office/2019/extlst" xmlns:r="http://schemas.openxmlformats.org/officeDocument/2006/relationships" xmlns:m="http://schemas.openxmlformats.org/officeDocument/2006/math" xmlns:v="urn:schemas-microsoft-com:vml" xmlns:wp14="http://schemas.microsoft.com/office/word/2010/wordprocessingDrawing" xmlns:wp="http://schemas.openxmlformats.org/drawingml/2006/wordprocessingDrawing" xmlns:w10="urn:schemas-microsoft-com:office:word" xmlns:w="http://schemas.openxmlformats.org/wordprocessingml/2006/main" xmlns:w14="http://schemas.microsoft.com/office/word/2010/wordml" xmlns:w15="http://schemas.microsoft.com/office/word/2012/wordml" xmlns:w16cex="http://schemas.microsoft.com/office/word/2018/wordml/cex" xmlns:w16cid="http://schemas.microsoft.com/office/word/2016/wordml/cid" xmlns:w16="http://schemas.microsoft.com/office/word/2018/wordml" xmlns:w16du="http://schemas.microsoft.com/office/word/2023/wordml/word16du" xmlns:w16sdtdh="http://schemas.microsoft.com/office/word/2020/wordml/sdtdatahash" xmlns:w16sdtfl="http://schemas.microsoft.com/office/word/2024/wordml/sdtformatlock" xmlns:w16se="http://schemas.microsoft.com/office/word/2015/wordml/symex" xmlns:wpg="http://schemas.microsoft.com/office/word/2010/wordprocessingGroup" xmlns:wpi="http://schemas.microsoft.com/office/word/2010/wordprocessingInk" xmlns:wne="http://schemas.microsoft.com/office/word/2006/wordml" xmlns:wps="http://schemas.microsoft.com/office/word/2010/wordprocessingShape" mc:Ignorable="w14 w15 w16se w16cid w16 w16cex w16sdtdh w16sdtfl w16du wp14">
+  <w:endnote w:type="separator" w:id="-1">
+    <w:p>
+      <w:pPr>
+        <w:spacing w:after="0" w:line="240" w:lineRule="auto"/>
+      </w:pPr>
+      <w:r>
+        <w:separator/>
+      </w:r>
+    </w:p>
+  </w:endnote>
+  <w:endnote w:type="continuationSeparator" w:id="0">
+    <w:p>
+      <w:pPr>
+        <w:spacing w:after="0" w:line="240" w:lineRule="auto"/>
+      </w:pPr>
+      <w:r>
+        <w:continuationSeparator/>
+      </w:r>
+    </w:p>
+  </w:endnote>
+</w:endnotes>
+</file>
+
+<file path=word/footnotes.xml><?xml version="1.0" encoding="utf-8"?>
+<w:footnotes xmlns:wpc="http://schemas.microsoft.com/office/word/2010/wordprocessingCanvas" xmlns:cx="http://schemas.microsoft.com/office/drawing/2014/chartex" xmlns:cx1="http://schemas.microsoft.com/office/drawing/2015/9/8/chartex" xmlns:cx2="http://schemas.microsoft.com/office/drawing/2015/10/21/chartex" xmlns:cx3="http://schemas.microsoft.com/office/drawing/2016/5/9/chartex" xmlns:cx4="http://schemas.microsoft.com/office/drawing/2016/5/10/chartex" xmlns:cx5="http://schemas.microsoft.com/office/drawing/2016/5/11/chartex" xmlns:cx6="http://schemas.microsoft.com/office/drawing/2016/5/12/chartex" xmlns:cx7="http://schemas.microsoft.com/office/drawing/2016/5/13/chartex" xmlns:cx8="http://schemas.microsoft.com/office/drawing/2016/5/14/chartex" xmlns:mc="http://schemas.openxmlformats.org/markup-compatibility/2006" xmlns:aink="http://schemas.microsoft.com/office/drawing/2016/ink" xmlns:am3d="http://schemas.microsoft.com/office/drawing/2017/model3d" xmlns:o="urn:schemas-microsoft-com:office:office" xmlns:oel="http://schemas.microsoft.com/office/2019/extlst" xmlns:r="http://schemas.openxmlformats.org/officeDocument/2006/relationships" xmlns:m="http://schemas.openxmlformats.org/officeDocument/2006/math" xmlns:v="urn:schemas-microsoft-com:vml" xmlns:wp14="http://schemas.microsoft.com/office/word/2010/wordprocessingDrawing" xmlns:wp="http://schemas.openxmlformats.org/drawingml/2006/wordprocessingDrawing" xmlns:w10="urn:schemas-microsoft-com:office:word" xmlns:w="http://schemas.openxmlformats.org/wordprocessingml/2006/main" xmlns:w14="http://schemas.microsoft.com/office/word/2010/wordml" xmlns:w15="http://schemas.microsoft.com/office/word/2012/wordml" xmlns:w16cex="http://schemas.microsoft.com/office/word/2018/wordml/cex" xmlns:w16cid="http://schemas.microsoft.com/office/word/2016/wordml/cid" xmlns:w16="http://schemas.microsoft.com/office/word/2018/wordml" xmlns:w16du="http://schemas.microsoft.com/office/word/2023/wordml/word16du" xmlns:w16sdtdh="http://schemas.microsoft.com/office/word/2020/wordml/sdtdatahash" xmlns:w16sdtfl="http://schemas.microsoft.com/office/word/2024/wordml/sdtformatlock" xmlns:w16se="http://schemas.microsoft.com/office/word/2015/wordml/symex" xmlns:wpg="http://schemas.microsoft.com/office/word/2010/wordprocessingGroup" xmlns:wpi="http://schemas.microsoft.com/office/word/2010/wordprocessingInk" xmlns:wne="http://schemas.microsoft.com/office/word/2006/wordml" xmlns:wps="http://schemas.microsoft.com/office/word/2010/wordprocessingShape" mc:Ignorable="w14 w15 w16se w16cid w16 w16cex w16sdtdh w16sdtfl w16du wp14">
+  <w:footnote w:type="separator" w:id="-1">
+    <w:p>
+      <w:pPr>
+        <w:spacing w:after="0" w:line="240" w:lineRule="auto"/>
+      </w:pPr>
+      <w:r>
+        <w:separator/>
+      </w:r>
+    </w:p>
+  </w:footnote>
+  <w:footnote w:type="continuationSeparator" w:id="0">
+    <w:p>
+      <w:pPr>
+        <w:spacing w:after="0" w:line="240" w:lineRule="auto"/>
+      </w:pPr>
+      <w:r>
+        <w:continuationSeparator/>
+      </w:r>
+    </w:p>
+  </w:footnote>
+</w:footnotes>
+</file>
+
 <file path=word/numbering.xml><?xml version="1.0" encoding="utf-8"?>
 <w:numbering xmlns:wpc="http://schemas.microsoft.com/office/word/2010/wordprocessingCanvas" xmlns:cx="http://schemas.microsoft.com/office/drawing/2014/chartex" xmlns:cx1="http://schemas.microsoft.com/office/drawing/2015/9/8/chartex" xmlns:cx2="http://schemas.microsoft.com/office/drawing/2015/10/21/chartex" xmlns:cx3="http://schemas.microsoft.com/office/drawing/2016/5/9/chartex" xmlns:cx4="http://schemas.microsoft.com/office/drawing/2016/5/10/chartex" xmlns:cx5="http://schemas.microsoft.com/office/drawing/2016/5/11/chartex" xmlns:cx6="http://schemas.microsoft.com/office/drawing/2016/5/12/chartex" xmlns:cx7="http://schemas.microsoft.com/office/drawing/2016/5/13/chartex" xmlns:cx8="http://schemas.microsoft.com/office/drawing/2016/5/14/chartex" xmlns:mc="http://schemas.openxmlformats.org/markup-compatibility/2006" xmlns:aink="http://schemas.microsoft.com/office/drawing/2016/ink" xmlns:am3d="http://schemas.microsoft.com/office/drawing/2017/model3d" xmlns:o="urn:schemas-microsoft-com:office:office" xmlns:oel="http://schemas.microsoft.com/office/2019/extlst" xmlns:r="http://schemas.openxmlformats.org/officeDocument/2006/relationships" xmlns:m="http://schemas.openxmlformats.org/officeDocument/2006/math" xmlns:v="urn:schemas-microsoft-com:vml" xmlns:wp14="http://schemas.microsoft.com/office/word/2010/wordprocessingDrawing" xmlns:wp="http://schemas.openxmlformats.org/drawingml/2006/wordprocessingDrawing" xmlns:w10="urn:schemas-microsoft-com:office:word" xmlns:w="http://schemas.openxmlformats.org/wordprocessingml/2006/main" xmlns:w14="http://schemas.microsoft.com/office/word/2010/wordml" xmlns:w15="http://schemas.microsoft.com/office/word/2012/wordml" xmlns:w16cex="http://schemas.microsoft.com/office/word/2018/wordml/cex" xmlns:w16cid="http://schemas.microsoft.com/office/word/2016/wordml/cid" xmlns:w16="http://schemas.microsoft.com/office/word/2018/wordml" xmlns:w16du="http://schemas.microsoft.com/office/word/2023/wordml/word16du" xmlns:w16sdtdh="http://schemas.microsoft.com/office/word/2020/wordml/sdtdatahash" xmlns:w16sdtfl="http://schemas.microsoft.com/office/word/2024/wordml/sdtformatlock" xmlns:w16se="http://schemas.microsoft.com/office/word/2015/wordml/symex" xmlns:wpg="http://schemas.microsoft.com/office/word/2010/wordprocessingGroup" xmlns:wpi="http://schemas.microsoft.com/office/word/2010/wordprocessingInk" xmlns:wne="http://schemas.microsoft.com/office/word/2006/wordml" xmlns:wps="http://schemas.microsoft.com/office/word/2010/wordprocessingShape" mc:Ignorable="w14 w15 w16se w16cid w16 w16cex w16sdtdh w16sdtfl w16du wp14">
   <w:abstractNum w:abstractNumId="0" w15:restartNumberingAfterBreak="0">
@@ -2073,6 +10615,155 @@
     </w:lvl>
   </w:abstractNum>
   <w:abstractNum w:abstractNumId="4" w15:restartNumberingAfterBreak="0">
+    <w:nsid w:val="103150CF"/>
+    <w:multiLevelType w:val="multilevel"/>
+    <w:tmpl w:val="9DBE2B7E"/>
+    <w:lvl w:ilvl="0">
+      <w:start w:val="1"/>
+      <w:numFmt w:val="bullet"/>
+      <w:lvlText w:val=""/>
+      <w:lvlJc w:val="left"/>
+      <w:pPr>
+        <w:tabs>
+          <w:tab w:val="num" w:pos="720"/>
+        </w:tabs>
+        <w:ind w:left="720" w:hanging="360"/>
+      </w:pPr>
+      <w:rPr>
+        <w:rFonts w:ascii="Symbol" w:hAnsi="Symbol" w:hint="default"/>
+        <w:sz w:val="20"/>
+      </w:rPr>
+    </w:lvl>
+    <w:lvl w:ilvl="1" w:tentative="1">
+      <w:start w:val="1"/>
+      <w:numFmt w:val="bullet"/>
+      <w:lvlText w:val="o"/>
+      <w:lvlJc w:val="left"/>
+      <w:pPr>
+        <w:tabs>
+          <w:tab w:val="num" w:pos="1440"/>
+        </w:tabs>
+        <w:ind w:left="1440" w:hanging="360"/>
+      </w:pPr>
+      <w:rPr>
+        <w:rFonts w:ascii="Courier New" w:hAnsi="Courier New" w:hint="default"/>
+        <w:sz w:val="20"/>
+      </w:rPr>
+    </w:lvl>
+    <w:lvl w:ilvl="2" w:tentative="1">
+      <w:start w:val="1"/>
+      <w:numFmt w:val="bullet"/>
+      <w:lvlText w:val=""/>
+      <w:lvlJc w:val="left"/>
+      <w:pPr>
+        <w:tabs>
+          <w:tab w:val="num" w:pos="2160"/>
+        </w:tabs>
+        <w:ind w:left="2160" w:hanging="360"/>
+      </w:pPr>
+      <w:rPr>
+        <w:rFonts w:ascii="Wingdings" w:hAnsi="Wingdings" w:hint="default"/>
+        <w:sz w:val="20"/>
+      </w:rPr>
+    </w:lvl>
+    <w:lvl w:ilvl="3" w:tentative="1">
+      <w:start w:val="1"/>
+      <w:numFmt w:val="bullet"/>
+      <w:lvlText w:val=""/>
+      <w:lvlJc w:val="left"/>
+      <w:pPr>
+        <w:tabs>
+          <w:tab w:val="num" w:pos="2880"/>
+        </w:tabs>
+        <w:ind w:left="2880" w:hanging="360"/>
+      </w:pPr>
+      <w:rPr>
+        <w:rFonts w:ascii="Wingdings" w:hAnsi="Wingdings" w:hint="default"/>
+        <w:sz w:val="20"/>
+      </w:rPr>
+    </w:lvl>
+    <w:lvl w:ilvl="4" w:tentative="1">
+      <w:start w:val="1"/>
+      <w:numFmt w:val="bullet"/>
+      <w:lvlText w:val=""/>
+      <w:lvlJc w:val="left"/>
+      <w:pPr>
+        <w:tabs>
+          <w:tab w:val="num" w:pos="3600"/>
+        </w:tabs>
+        <w:ind w:left="3600" w:hanging="360"/>
+      </w:pPr>
+      <w:rPr>
+        <w:rFonts w:ascii="Wingdings" w:hAnsi="Wingdings" w:hint="default"/>
+        <w:sz w:val="20"/>
+      </w:rPr>
+    </w:lvl>
+    <w:lvl w:ilvl="5" w:tentative="1">
+      <w:start w:val="1"/>
+      <w:numFmt w:val="bullet"/>
+      <w:lvlText w:val=""/>
+      <w:lvlJc w:val="left"/>
+      <w:pPr>
+        <w:tabs>
+          <w:tab w:val="num" w:pos="4320"/>
+        </w:tabs>
+        <w:ind w:left="4320" w:hanging="360"/>
+      </w:pPr>
+      <w:rPr>
+        <w:rFonts w:ascii="Wingdings" w:hAnsi="Wingdings" w:hint="default"/>
+        <w:sz w:val="20"/>
+      </w:rPr>
+    </w:lvl>
+    <w:lvl w:ilvl="6" w:tentative="1">
+      <w:start w:val="1"/>
+      <w:numFmt w:val="bullet"/>
+      <w:lvlText w:val=""/>
+      <w:lvlJc w:val="left"/>
+      <w:pPr>
+        <w:tabs>
+          <w:tab w:val="num" w:pos="5040"/>
+        </w:tabs>
+        <w:ind w:left="5040" w:hanging="360"/>
+      </w:pPr>
+      <w:rPr>
+        <w:rFonts w:ascii="Wingdings" w:hAnsi="Wingdings" w:hint="default"/>
+        <w:sz w:val="20"/>
+      </w:rPr>
+    </w:lvl>
+    <w:lvl w:ilvl="7" w:tentative="1">
+      <w:start w:val="1"/>
+      <w:numFmt w:val="bullet"/>
+      <w:lvlText w:val=""/>
+      <w:lvlJc w:val="left"/>
+      <w:pPr>
+        <w:tabs>
+          <w:tab w:val="num" w:pos="5760"/>
+        </w:tabs>
+        <w:ind w:left="5760" w:hanging="360"/>
+      </w:pPr>
+      <w:rPr>
+        <w:rFonts w:ascii="Wingdings" w:hAnsi="Wingdings" w:hint="default"/>
+        <w:sz w:val="20"/>
+      </w:rPr>
+    </w:lvl>
+    <w:lvl w:ilvl="8" w:tentative="1">
+      <w:start w:val="1"/>
+      <w:numFmt w:val="bullet"/>
+      <w:lvlText w:val=""/>
+      <w:lvlJc w:val="left"/>
+      <w:pPr>
+        <w:tabs>
+          <w:tab w:val="num" w:pos="6480"/>
+        </w:tabs>
+        <w:ind w:left="6480" w:hanging="360"/>
+      </w:pPr>
+      <w:rPr>
+        <w:rFonts w:ascii="Wingdings" w:hAnsi="Wingdings" w:hint="default"/>
+        <w:sz w:val="20"/>
+      </w:rPr>
+    </w:lvl>
+  </w:abstractNum>
+  <w:abstractNum w:abstractNumId="5" w15:restartNumberingAfterBreak="0">
     <w:nsid w:val="11E36730"/>
     <w:multiLevelType w:val="multilevel"/>
     <w:tmpl w:val="E7762104"/>
@@ -2221,7 +10912,7 @@
       </w:rPr>
     </w:lvl>
   </w:abstractNum>
-  <w:abstractNum w:abstractNumId="5" w15:restartNumberingAfterBreak="0">
+  <w:abstractNum w:abstractNumId="6" w15:restartNumberingAfterBreak="0">
     <w:nsid w:val="24406F73"/>
     <w:multiLevelType w:val="hybridMultilevel"/>
     <w:tmpl w:val="6D109D64"/>
@@ -2310,7 +11001,7 @@
       </w:pPr>
     </w:lvl>
   </w:abstractNum>
-  <w:abstractNum w:abstractNumId="6" w15:restartNumberingAfterBreak="0">
+  <w:abstractNum w:abstractNumId="7" w15:restartNumberingAfterBreak="0">
     <w:nsid w:val="25B0195A"/>
     <w:multiLevelType w:val="hybridMultilevel"/>
     <w:tmpl w:val="2228B798"/>
@@ -2399,7 +11090,156 @@
       </w:pPr>
     </w:lvl>
   </w:abstractNum>
-  <w:abstractNum w:abstractNumId="7" w15:restartNumberingAfterBreak="0">
+  <w:abstractNum w:abstractNumId="8" w15:restartNumberingAfterBreak="0">
+    <w:nsid w:val="2AD72D9B"/>
+    <w:multiLevelType w:val="multilevel"/>
+    <w:tmpl w:val="788AB468"/>
+    <w:lvl w:ilvl="0">
+      <w:start w:val="1"/>
+      <w:numFmt w:val="bullet"/>
+      <w:lvlText w:val=""/>
+      <w:lvlJc w:val="left"/>
+      <w:pPr>
+        <w:tabs>
+          <w:tab w:val="num" w:pos="720"/>
+        </w:tabs>
+        <w:ind w:left="720" w:hanging="360"/>
+      </w:pPr>
+      <w:rPr>
+        <w:rFonts w:ascii="Symbol" w:hAnsi="Symbol" w:hint="default"/>
+        <w:sz w:val="20"/>
+      </w:rPr>
+    </w:lvl>
+    <w:lvl w:ilvl="1" w:tentative="1">
+      <w:start w:val="1"/>
+      <w:numFmt w:val="bullet"/>
+      <w:lvlText w:val="o"/>
+      <w:lvlJc w:val="left"/>
+      <w:pPr>
+        <w:tabs>
+          <w:tab w:val="num" w:pos="1440"/>
+        </w:tabs>
+        <w:ind w:left="1440" w:hanging="360"/>
+      </w:pPr>
+      <w:rPr>
+        <w:rFonts w:ascii="Courier New" w:hAnsi="Courier New" w:hint="default"/>
+        <w:sz w:val="20"/>
+      </w:rPr>
+    </w:lvl>
+    <w:lvl w:ilvl="2" w:tentative="1">
+      <w:start w:val="1"/>
+      <w:numFmt w:val="bullet"/>
+      <w:lvlText w:val=""/>
+      <w:lvlJc w:val="left"/>
+      <w:pPr>
+        <w:tabs>
+          <w:tab w:val="num" w:pos="2160"/>
+        </w:tabs>
+        <w:ind w:left="2160" w:hanging="360"/>
+      </w:pPr>
+      <w:rPr>
+        <w:rFonts w:ascii="Wingdings" w:hAnsi="Wingdings" w:hint="default"/>
+        <w:sz w:val="20"/>
+      </w:rPr>
+    </w:lvl>
+    <w:lvl w:ilvl="3" w:tentative="1">
+      <w:start w:val="1"/>
+      <w:numFmt w:val="bullet"/>
+      <w:lvlText w:val=""/>
+      <w:lvlJc w:val="left"/>
+      <w:pPr>
+        <w:tabs>
+          <w:tab w:val="num" w:pos="2880"/>
+        </w:tabs>
+        <w:ind w:left="2880" w:hanging="360"/>
+      </w:pPr>
+      <w:rPr>
+        <w:rFonts w:ascii="Wingdings" w:hAnsi="Wingdings" w:hint="default"/>
+        <w:sz w:val="20"/>
+      </w:rPr>
+    </w:lvl>
+    <w:lvl w:ilvl="4" w:tentative="1">
+      <w:start w:val="1"/>
+      <w:numFmt w:val="bullet"/>
+      <w:lvlText w:val=""/>
+      <w:lvlJc w:val="left"/>
+      <w:pPr>
+        <w:tabs>
+          <w:tab w:val="num" w:pos="3600"/>
+        </w:tabs>
+        <w:ind w:left="3600" w:hanging="360"/>
+      </w:pPr>
+      <w:rPr>
+        <w:rFonts w:ascii="Wingdings" w:hAnsi="Wingdings" w:hint="default"/>
+        <w:sz w:val="20"/>
+      </w:rPr>
+    </w:lvl>
+    <w:lvl w:ilvl="5" w:tentative="1">
+      <w:start w:val="1"/>
+      <w:numFmt w:val="bullet"/>
+      <w:lvlText w:val=""/>
+      <w:lvlJc w:val="left"/>
+      <w:pPr>
+        <w:tabs>
+          <w:tab w:val="num" w:pos="4320"/>
+        </w:tabs>
+        <w:ind w:left="4320" w:hanging="360"/>
+      </w:pPr>
+      <w:rPr>
+        <w:rFonts w:ascii="Wingdings" w:hAnsi="Wingdings" w:hint="default"/>
+        <w:sz w:val="20"/>
+      </w:rPr>
+    </w:lvl>
+    <w:lvl w:ilvl="6" w:tentative="1">
+      <w:start w:val="1"/>
+      <w:numFmt w:val="bullet"/>
+      <w:lvlText w:val=""/>
+      <w:lvlJc w:val="left"/>
+      <w:pPr>
+        <w:tabs>
+          <w:tab w:val="num" w:pos="5040"/>
+        </w:tabs>
+        <w:ind w:left="5040" w:hanging="360"/>
+      </w:pPr>
+      <w:rPr>
+        <w:rFonts w:ascii="Wingdings" w:hAnsi="Wingdings" w:hint="default"/>
+        <w:sz w:val="20"/>
+      </w:rPr>
+    </w:lvl>
+    <w:lvl w:ilvl="7" w:tentative="1">
+      <w:start w:val="1"/>
+      <w:numFmt w:val="bullet"/>
+      <w:lvlText w:val=""/>
+      <w:lvlJc w:val="left"/>
+      <w:pPr>
+        <w:tabs>
+          <w:tab w:val="num" w:pos="5760"/>
+        </w:tabs>
+        <w:ind w:left="5760" w:hanging="360"/>
+      </w:pPr>
+      <w:rPr>
+        <w:rFonts w:ascii="Wingdings" w:hAnsi="Wingdings" w:hint="default"/>
+        <w:sz w:val="20"/>
+      </w:rPr>
+    </w:lvl>
+    <w:lvl w:ilvl="8" w:tentative="1">
+      <w:start w:val="1"/>
+      <w:numFmt w:val="bullet"/>
+      <w:lvlText w:val=""/>
+      <w:lvlJc w:val="left"/>
+      <w:pPr>
+        <w:tabs>
+          <w:tab w:val="num" w:pos="6480"/>
+        </w:tabs>
+        <w:ind w:left="6480" w:hanging="360"/>
+      </w:pPr>
+      <w:rPr>
+        <w:rFonts w:ascii="Wingdings" w:hAnsi="Wingdings" w:hint="default"/>
+        <w:sz w:val="20"/>
+      </w:rPr>
+    </w:lvl>
+  </w:abstractNum>
+  <w:abstractNum w:abstractNumId="9" w15:restartNumberingAfterBreak="0">
     <w:nsid w:val="2CA031A2"/>
     <w:multiLevelType w:val="hybridMultilevel"/>
     <w:tmpl w:val="6A4A16FE"/>
@@ -2488,7 +11328,7 @@
       </w:pPr>
     </w:lvl>
   </w:abstractNum>
-  <w:abstractNum w:abstractNumId="8" w15:restartNumberingAfterBreak="0">
+  <w:abstractNum w:abstractNumId="10" w15:restartNumberingAfterBreak="0">
     <w:nsid w:val="31A416E6"/>
     <w:multiLevelType w:val="hybridMultilevel"/>
     <w:tmpl w:val="241C93DE"/>
@@ -2577,7 +11417,7 @@
       </w:pPr>
     </w:lvl>
   </w:abstractNum>
-  <w:abstractNum w:abstractNumId="9" w15:restartNumberingAfterBreak="0">
+  <w:abstractNum w:abstractNumId="11" w15:restartNumberingAfterBreak="0">
     <w:nsid w:val="34E90353"/>
     <w:multiLevelType w:val="hybridMultilevel"/>
     <w:tmpl w:val="700CFF4A"/>
@@ -2666,7 +11506,7 @@
       </w:pPr>
     </w:lvl>
   </w:abstractNum>
-  <w:abstractNum w:abstractNumId="10" w15:restartNumberingAfterBreak="0">
+  <w:abstractNum w:abstractNumId="12" w15:restartNumberingAfterBreak="0">
     <w:nsid w:val="39C86CD8"/>
     <w:multiLevelType w:val="hybridMultilevel"/>
     <w:tmpl w:val="19E4C336"/>
@@ -2755,7 +11595,7 @@
       </w:pPr>
     </w:lvl>
   </w:abstractNum>
-  <w:abstractNum w:abstractNumId="11" w15:restartNumberingAfterBreak="0">
+  <w:abstractNum w:abstractNumId="13" w15:restartNumberingAfterBreak="0">
     <w:nsid w:val="3BD341B8"/>
     <w:multiLevelType w:val="hybridMultilevel"/>
     <w:tmpl w:val="32CC092C"/>
@@ -2844,7 +11684,7 @@
       </w:pPr>
     </w:lvl>
   </w:abstractNum>
-  <w:abstractNum w:abstractNumId="12" w15:restartNumberingAfterBreak="0">
+  <w:abstractNum w:abstractNumId="14" w15:restartNumberingAfterBreak="0">
     <w:nsid w:val="412B6390"/>
     <w:multiLevelType w:val="hybridMultilevel"/>
     <w:tmpl w:val="7C52DCE8"/>
@@ -2933,7 +11773,7 @@
       </w:pPr>
     </w:lvl>
   </w:abstractNum>
-  <w:abstractNum w:abstractNumId="13" w15:restartNumberingAfterBreak="0">
+  <w:abstractNum w:abstractNumId="15" w15:restartNumberingAfterBreak="0">
     <w:nsid w:val="449C4782"/>
     <w:multiLevelType w:val="hybridMultilevel"/>
     <w:tmpl w:val="E9AC02B4"/>
@@ -3022,7 +11862,7 @@
       </w:pPr>
     </w:lvl>
   </w:abstractNum>
-  <w:abstractNum w:abstractNumId="14" w15:restartNumberingAfterBreak="0">
+  <w:abstractNum w:abstractNumId="16" w15:restartNumberingAfterBreak="0">
     <w:nsid w:val="534E20E6"/>
     <w:multiLevelType w:val="multilevel"/>
     <w:tmpl w:val="BC30F520"/>
@@ -3171,7 +12011,7 @@
       </w:rPr>
     </w:lvl>
   </w:abstractNum>
-  <w:abstractNum w:abstractNumId="15" w15:restartNumberingAfterBreak="0">
+  <w:abstractNum w:abstractNumId="17" w15:restartNumberingAfterBreak="0">
     <w:nsid w:val="5A9A19FC"/>
     <w:multiLevelType w:val="hybridMultilevel"/>
     <w:tmpl w:val="42DC4910"/>
@@ -3260,7 +12100,7 @@
       </w:pPr>
     </w:lvl>
   </w:abstractNum>
-  <w:abstractNum w:abstractNumId="16" w15:restartNumberingAfterBreak="0">
+  <w:abstractNum w:abstractNumId="18" w15:restartNumberingAfterBreak="0">
     <w:nsid w:val="5AE955D3"/>
     <w:multiLevelType w:val="hybridMultilevel"/>
     <w:tmpl w:val="4C8858F2"/>
@@ -3349,7 +12189,96 @@
       </w:pPr>
     </w:lvl>
   </w:abstractNum>
-  <w:abstractNum w:abstractNumId="17" w15:restartNumberingAfterBreak="0">
+  <w:abstractNum w:abstractNumId="19" w15:restartNumberingAfterBreak="0">
+    <w:nsid w:val="6516431B"/>
+    <w:multiLevelType w:val="hybridMultilevel"/>
+    <w:tmpl w:val="0FC2E69C"/>
+    <w:lvl w:ilvl="0" w:tplc="4009000F">
+      <w:start w:val="1"/>
+      <w:numFmt w:val="decimal"/>
+      <w:lvlText w:val="%1."/>
+      <w:lvlJc w:val="left"/>
+      <w:pPr>
+        <w:ind w:left="720" w:hanging="360"/>
+      </w:pPr>
+      <w:rPr>
+        <w:rFonts w:hint="default"/>
+      </w:rPr>
+    </w:lvl>
+    <w:lvl w:ilvl="1" w:tplc="40090019" w:tentative="1">
+      <w:start w:val="1"/>
+      <w:numFmt w:val="lowerLetter"/>
+      <w:lvlText w:val="%2."/>
+      <w:lvlJc w:val="left"/>
+      <w:pPr>
+        <w:ind w:left="1440" w:hanging="360"/>
+      </w:pPr>
+    </w:lvl>
+    <w:lvl w:ilvl="2" w:tplc="4009001B" w:tentative="1">
+      <w:start w:val="1"/>
+      <w:numFmt w:val="lowerRoman"/>
+      <w:lvlText w:val="%3."/>
+      <w:lvlJc w:val="right"/>
+      <w:pPr>
+        <w:ind w:left="2160" w:hanging="180"/>
+      </w:pPr>
+    </w:lvl>
+    <w:lvl w:ilvl="3" w:tplc="4009000F" w:tentative="1">
+      <w:start w:val="1"/>
+      <w:numFmt w:val="decimal"/>
+      <w:lvlText w:val="%4."/>
+      <w:lvlJc w:val="left"/>
+      <w:pPr>
+        <w:ind w:left="2880" w:hanging="360"/>
+      </w:pPr>
+    </w:lvl>
+    <w:lvl w:ilvl="4" w:tplc="40090019" w:tentative="1">
+      <w:start w:val="1"/>
+      <w:numFmt w:val="lowerLetter"/>
+      <w:lvlText w:val="%5."/>
+      <w:lvlJc w:val="left"/>
+      <w:pPr>
+        <w:ind w:left="3600" w:hanging="360"/>
+      </w:pPr>
+    </w:lvl>
+    <w:lvl w:ilvl="5" w:tplc="4009001B" w:tentative="1">
+      <w:start w:val="1"/>
+      <w:numFmt w:val="lowerRoman"/>
+      <w:lvlText w:val="%6."/>
+      <w:lvlJc w:val="right"/>
+      <w:pPr>
+        <w:ind w:left="4320" w:hanging="180"/>
+      </w:pPr>
+    </w:lvl>
+    <w:lvl w:ilvl="6" w:tplc="4009000F" w:tentative="1">
+      <w:start w:val="1"/>
+      <w:numFmt w:val="decimal"/>
+      <w:lvlText w:val="%7."/>
+      <w:lvlJc w:val="left"/>
+      <w:pPr>
+        <w:ind w:left="5040" w:hanging="360"/>
+      </w:pPr>
+    </w:lvl>
+    <w:lvl w:ilvl="7" w:tplc="40090019" w:tentative="1">
+      <w:start w:val="1"/>
+      <w:numFmt w:val="lowerLetter"/>
+      <w:lvlText w:val="%8."/>
+      <w:lvlJc w:val="left"/>
+      <w:pPr>
+        <w:ind w:left="5760" w:hanging="360"/>
+      </w:pPr>
+    </w:lvl>
+    <w:lvl w:ilvl="8" w:tplc="4009001B" w:tentative="1">
+      <w:start w:val="1"/>
+      <w:numFmt w:val="lowerRoman"/>
+      <w:lvlText w:val="%9."/>
+      <w:lvlJc w:val="right"/>
+      <w:pPr>
+        <w:ind w:left="6480" w:hanging="180"/>
+      </w:pPr>
+    </w:lvl>
+  </w:abstractNum>
+  <w:abstractNum w:abstractNumId="20" w15:restartNumberingAfterBreak="0">
     <w:nsid w:val="65C928E2"/>
     <w:multiLevelType w:val="hybridMultilevel"/>
     <w:tmpl w:val="DA22F9C2"/>
@@ -3438,7 +12367,7 @@
       </w:pPr>
     </w:lvl>
   </w:abstractNum>
-  <w:abstractNum w:abstractNumId="18" w15:restartNumberingAfterBreak="0">
+  <w:abstractNum w:abstractNumId="21" w15:restartNumberingAfterBreak="0">
     <w:nsid w:val="6CD16A80"/>
     <w:multiLevelType w:val="hybridMultilevel"/>
     <w:tmpl w:val="D18A42BA"/>
@@ -3527,7 +12456,156 @@
       </w:pPr>
     </w:lvl>
   </w:abstractNum>
-  <w:abstractNum w:abstractNumId="19" w15:restartNumberingAfterBreak="0">
+  <w:abstractNum w:abstractNumId="22" w15:restartNumberingAfterBreak="0">
+    <w:nsid w:val="72BC7595"/>
+    <w:multiLevelType w:val="multilevel"/>
+    <w:tmpl w:val="70083B24"/>
+    <w:lvl w:ilvl="0">
+      <w:start w:val="1"/>
+      <w:numFmt w:val="bullet"/>
+      <w:lvlText w:val=""/>
+      <w:lvlJc w:val="left"/>
+      <w:pPr>
+        <w:tabs>
+          <w:tab w:val="num" w:pos="720"/>
+        </w:tabs>
+        <w:ind w:left="720" w:hanging="360"/>
+      </w:pPr>
+      <w:rPr>
+        <w:rFonts w:ascii="Symbol" w:hAnsi="Symbol" w:hint="default"/>
+        <w:sz w:val="20"/>
+      </w:rPr>
+    </w:lvl>
+    <w:lvl w:ilvl="1" w:tentative="1">
+      <w:start w:val="1"/>
+      <w:numFmt w:val="bullet"/>
+      <w:lvlText w:val="o"/>
+      <w:lvlJc w:val="left"/>
+      <w:pPr>
+        <w:tabs>
+          <w:tab w:val="num" w:pos="1440"/>
+        </w:tabs>
+        <w:ind w:left="1440" w:hanging="360"/>
+      </w:pPr>
+      <w:rPr>
+        <w:rFonts w:ascii="Courier New" w:hAnsi="Courier New" w:hint="default"/>
+        <w:sz w:val="20"/>
+      </w:rPr>
+    </w:lvl>
+    <w:lvl w:ilvl="2" w:tentative="1">
+      <w:start w:val="1"/>
+      <w:numFmt w:val="bullet"/>
+      <w:lvlText w:val=""/>
+      <w:lvlJc w:val="left"/>
+      <w:pPr>
+        <w:tabs>
+          <w:tab w:val="num" w:pos="2160"/>
+        </w:tabs>
+        <w:ind w:left="2160" w:hanging="360"/>
+      </w:pPr>
+      <w:rPr>
+        <w:rFonts w:ascii="Wingdings" w:hAnsi="Wingdings" w:hint="default"/>
+        <w:sz w:val="20"/>
+      </w:rPr>
+    </w:lvl>
+    <w:lvl w:ilvl="3" w:tentative="1">
+      <w:start w:val="1"/>
+      <w:numFmt w:val="bullet"/>
+      <w:lvlText w:val=""/>
+      <w:lvlJc w:val="left"/>
+      <w:pPr>
+        <w:tabs>
+          <w:tab w:val="num" w:pos="2880"/>
+        </w:tabs>
+        <w:ind w:left="2880" w:hanging="360"/>
+      </w:pPr>
+      <w:rPr>
+        <w:rFonts w:ascii="Wingdings" w:hAnsi="Wingdings" w:hint="default"/>
+        <w:sz w:val="20"/>
+      </w:rPr>
+    </w:lvl>
+    <w:lvl w:ilvl="4" w:tentative="1">
+      <w:start w:val="1"/>
+      <w:numFmt w:val="bullet"/>
+      <w:lvlText w:val=""/>
+      <w:lvlJc w:val="left"/>
+      <w:pPr>
+        <w:tabs>
+          <w:tab w:val="num" w:pos="3600"/>
+        </w:tabs>
+        <w:ind w:left="3600" w:hanging="360"/>
+      </w:pPr>
+      <w:rPr>
+        <w:rFonts w:ascii="Wingdings" w:hAnsi="Wingdings" w:hint="default"/>
+        <w:sz w:val="20"/>
+      </w:rPr>
+    </w:lvl>
+    <w:lvl w:ilvl="5" w:tentative="1">
+      <w:start w:val="1"/>
+      <w:numFmt w:val="bullet"/>
+      <w:lvlText w:val=""/>
+      <w:lvlJc w:val="left"/>
+      <w:pPr>
+        <w:tabs>
+          <w:tab w:val="num" w:pos="4320"/>
+        </w:tabs>
+        <w:ind w:left="4320" w:hanging="360"/>
+      </w:pPr>
+      <w:rPr>
+        <w:rFonts w:ascii="Wingdings" w:hAnsi="Wingdings" w:hint="default"/>
+        <w:sz w:val="20"/>
+      </w:rPr>
+    </w:lvl>
+    <w:lvl w:ilvl="6" w:tentative="1">
+      <w:start w:val="1"/>
+      <w:numFmt w:val="bullet"/>
+      <w:lvlText w:val=""/>
+      <w:lvlJc w:val="left"/>
+      <w:pPr>
+        <w:tabs>
+          <w:tab w:val="num" w:pos="5040"/>
+        </w:tabs>
+        <w:ind w:left="5040" w:hanging="360"/>
+      </w:pPr>
+      <w:rPr>
+        <w:rFonts w:ascii="Wingdings" w:hAnsi="Wingdings" w:hint="default"/>
+        <w:sz w:val="20"/>
+      </w:rPr>
+    </w:lvl>
+    <w:lvl w:ilvl="7" w:tentative="1">
+      <w:start w:val="1"/>
+      <w:numFmt w:val="bullet"/>
+      <w:lvlText w:val=""/>
+      <w:lvlJc w:val="left"/>
+      <w:pPr>
+        <w:tabs>
+          <w:tab w:val="num" w:pos="5760"/>
+        </w:tabs>
+        <w:ind w:left="5760" w:hanging="360"/>
+      </w:pPr>
+      <w:rPr>
+        <w:rFonts w:ascii="Wingdings" w:hAnsi="Wingdings" w:hint="default"/>
+        <w:sz w:val="20"/>
+      </w:rPr>
+    </w:lvl>
+    <w:lvl w:ilvl="8" w:tentative="1">
+      <w:start w:val="1"/>
+      <w:numFmt w:val="bullet"/>
+      <w:lvlText w:val=""/>
+      <w:lvlJc w:val="left"/>
+      <w:pPr>
+        <w:tabs>
+          <w:tab w:val="num" w:pos="6480"/>
+        </w:tabs>
+        <w:ind w:left="6480" w:hanging="360"/>
+      </w:pPr>
+      <w:rPr>
+        <w:rFonts w:ascii="Wingdings" w:hAnsi="Wingdings" w:hint="default"/>
+        <w:sz w:val="20"/>
+      </w:rPr>
+    </w:lvl>
+  </w:abstractNum>
+  <w:abstractNum w:abstractNumId="23" w15:restartNumberingAfterBreak="0">
     <w:nsid w:val="74AD748E"/>
     <w:multiLevelType w:val="hybridMultilevel"/>
     <w:tmpl w:val="4F5A92FE"/>
@@ -3616,7 +12694,7 @@
       </w:pPr>
     </w:lvl>
   </w:abstractNum>
-  <w:abstractNum w:abstractNumId="20" w15:restartNumberingAfterBreak="0">
+  <w:abstractNum w:abstractNumId="24" w15:restartNumberingAfterBreak="0">
     <w:nsid w:val="78686FB9"/>
     <w:multiLevelType w:val="hybridMultilevel"/>
     <w:tmpl w:val="9864CCF8"/>
@@ -3706,67 +12784,79 @@
     </w:lvl>
   </w:abstractNum>
   <w:num w:numId="1" w16cid:durableId="2059738224">
-    <w:abstractNumId w:val="5"/>
+    <w:abstractNumId w:val="6"/>
   </w:num>
   <w:num w:numId="2" w16cid:durableId="786705752">
-    <w:abstractNumId w:val="7"/>
+    <w:abstractNumId w:val="9"/>
   </w:num>
   <w:num w:numId="3" w16cid:durableId="1673947032">
-    <w:abstractNumId w:val="6"/>
+    <w:abstractNumId w:val="7"/>
   </w:num>
   <w:num w:numId="4" w16cid:durableId="1122533180">
     <w:abstractNumId w:val="3"/>
   </w:num>
   <w:num w:numId="5" w16cid:durableId="1982072712">
-    <w:abstractNumId w:val="19"/>
+    <w:abstractNumId w:val="23"/>
   </w:num>
   <w:num w:numId="6" w16cid:durableId="1342122071">
-    <w:abstractNumId w:val="20"/>
+    <w:abstractNumId w:val="24"/>
   </w:num>
   <w:num w:numId="7" w16cid:durableId="1681198979">
-    <w:abstractNumId w:val="12"/>
+    <w:abstractNumId w:val="14"/>
   </w:num>
   <w:num w:numId="8" w16cid:durableId="1490830871">
     <w:abstractNumId w:val="0"/>
   </w:num>
   <w:num w:numId="9" w16cid:durableId="2041319825">
-    <w:abstractNumId w:val="8"/>
+    <w:abstractNumId w:val="10"/>
   </w:num>
   <w:num w:numId="10" w16cid:durableId="1952736496">
-    <w:abstractNumId w:val="10"/>
+    <w:abstractNumId w:val="12"/>
   </w:num>
   <w:num w:numId="11" w16cid:durableId="2005039188">
-    <w:abstractNumId w:val="13"/>
+    <w:abstractNumId w:val="15"/>
   </w:num>
   <w:num w:numId="12" w16cid:durableId="1145510263">
-    <w:abstractNumId w:val="15"/>
+    <w:abstractNumId w:val="17"/>
   </w:num>
   <w:num w:numId="13" w16cid:durableId="1950699511">
-    <w:abstractNumId w:val="4"/>
+    <w:abstractNumId w:val="5"/>
   </w:num>
   <w:num w:numId="14" w16cid:durableId="945387607">
     <w:abstractNumId w:val="1"/>
   </w:num>
   <w:num w:numId="15" w16cid:durableId="911965591">
-    <w:abstractNumId w:val="14"/>
+    <w:abstractNumId w:val="16"/>
   </w:num>
   <w:num w:numId="16" w16cid:durableId="1891114305">
-    <w:abstractNumId w:val="17"/>
+    <w:abstractNumId w:val="20"/>
   </w:num>
   <w:num w:numId="17" w16cid:durableId="1918246159">
     <w:abstractNumId w:val="2"/>
   </w:num>
   <w:num w:numId="18" w16cid:durableId="1420566899">
+    <w:abstractNumId w:val="21"/>
+  </w:num>
+  <w:num w:numId="19" w16cid:durableId="1969315617">
+    <w:abstractNumId w:val="11"/>
+  </w:num>
+  <w:num w:numId="20" w16cid:durableId="451361676">
     <w:abstractNumId w:val="18"/>
   </w:num>
-  <w:num w:numId="19" w16cid:durableId="1969315617">
-    <w:abstractNumId w:val="9"/>
+  <w:num w:numId="21" w16cid:durableId="2065987639">
+    <w:abstractNumId w:val="13"/>
   </w:num>
-  <w:num w:numId="20" w16cid:durableId="451361676">
-    <w:abstractNumId w:val="16"/>
+  <w:num w:numId="22" w16cid:durableId="1717047720">
+    <w:abstractNumId w:val="19"/>
   </w:num>
-  <w:num w:numId="21" w16cid:durableId="2065987639">
-    <w:abstractNumId w:val="11"/>
+  <w:num w:numId="23" w16cid:durableId="1337919520">
+    <w:abstractNumId w:val="8"/>
+  </w:num>
+  <w:num w:numId="24" w16cid:durableId="2058699718">
+    <w:abstractNumId w:val="4"/>
+  </w:num>
+  <w:num w:numId="25" w16cid:durableId="755591133">
+    <w:abstractNumId w:val="22"/>
   </w:num>
 </w:numbering>
 </file>
@@ -4719,6 +13809,99 @@
       <w:szCs w:val="24"/>
     </w:rPr>
   </w:style>
+  <w:style w:type="table" w:customStyle="1" w:styleId="Calendar2">
+    <w:name w:val="Calendar 2"/>
+    <w:basedOn w:val="TableNormal"/>
+    <w:uiPriority w:val="99"/>
+    <w:qFormat/>
+    <w:rsid w:val="00944858"/>
+    <w:pPr>
+      <w:spacing w:after="0" w:line="240" w:lineRule="auto"/>
+      <w:jc w:val="center"/>
+    </w:pPr>
+    <w:rPr>
+      <w:rFonts w:eastAsiaTheme="minorEastAsia"/>
+      <w:kern w:val="0"/>
+      <w:sz w:val="28"/>
+      <w:szCs w:val="28"/>
+      <w:lang w:val="en-US"/>
+      <w14:ligatures w14:val="none"/>
+    </w:rPr>
+    <w:tblPr>
+      <w:tblBorders>
+        <w:insideV w:val="single" w:sz="4" w:space="0" w:color="8EAADB" w:themeColor="accent1" w:themeTint="99"/>
+      </w:tblBorders>
+    </w:tblPr>
+    <w:tblStylePr w:type="firstRow">
+      <w:rPr>
+        <w:rFonts w:asciiTheme="majorHAnsi" w:hAnsiTheme="majorHAnsi"/>
+        <w:b w:val="0"/>
+        <w:i w:val="0"/>
+        <w:caps/>
+        <w:smallCaps w:val="0"/>
+        <w:color w:val="4472C4" w:themeColor="accent1"/>
+        <w:spacing w:val="20"/>
+        <w:sz w:val="32"/>
+      </w:rPr>
+      <w:tblPr/>
+      <w:tcPr>
+        <w:tcBorders>
+          <w:top w:val="nil"/>
+          <w:left w:val="nil"/>
+          <w:bottom w:val="nil"/>
+          <w:right w:val="nil"/>
+          <w:insideH w:val="nil"/>
+          <w:insideV w:val="nil"/>
+          <w:tl2br w:val="nil"/>
+          <w:tr2bl w:val="nil"/>
+        </w:tcBorders>
+      </w:tcPr>
+    </w:tblStylePr>
+  </w:style>
+  <w:style w:type="paragraph" w:styleId="Header">
+    <w:name w:val="header"/>
+    <w:basedOn w:val="Normal"/>
+    <w:link w:val="HeaderChar"/>
+    <w:uiPriority w:val="99"/>
+    <w:unhideWhenUsed/>
+    <w:rsid w:val="00013183"/>
+    <w:pPr>
+      <w:tabs>
+        <w:tab w:val="center" w:pos="4513"/>
+        <w:tab w:val="right" w:pos="9026"/>
+      </w:tabs>
+      <w:spacing w:after="0" w:line="240" w:lineRule="auto"/>
+    </w:pPr>
+  </w:style>
+  <w:style w:type="character" w:customStyle="1" w:styleId="HeaderChar">
+    <w:name w:val="Header Char"/>
+    <w:basedOn w:val="DefaultParagraphFont"/>
+    <w:link w:val="Header"/>
+    <w:uiPriority w:val="99"/>
+    <w:rsid w:val="00013183"/>
+  </w:style>
+  <w:style w:type="paragraph" w:styleId="Footer">
+    <w:name w:val="footer"/>
+    <w:basedOn w:val="Normal"/>
+    <w:link w:val="FooterChar"/>
+    <w:uiPriority w:val="99"/>
+    <w:unhideWhenUsed/>
+    <w:rsid w:val="00013183"/>
+    <w:pPr>
+      <w:tabs>
+        <w:tab w:val="center" w:pos="4513"/>
+        <w:tab w:val="right" w:pos="9026"/>
+      </w:tabs>
+      <w:spacing w:after="0" w:line="240" w:lineRule="auto"/>
+    </w:pPr>
+  </w:style>
+  <w:style w:type="character" w:customStyle="1" w:styleId="FooterChar">
+    <w:name w:val="Footer Char"/>
+    <w:basedOn w:val="DefaultParagraphFont"/>
+    <w:link w:val="Footer"/>
+    <w:uiPriority w:val="99"/>
+    <w:rsid w:val="00013183"/>
+  </w:style>
 </w:styles>
 </file>
 
@@ -5015,4 +14198,16 @@
     </a:ext>
   </a:extLst>
 </a:theme>
+</file>
+
+<file path=customXml/item1.xml><?xml version="1.0" encoding="utf-8"?>
+<b:Sources xmlns:b="http://schemas.openxmlformats.org/officeDocument/2006/bibliography" xmlns="http://schemas.openxmlformats.org/officeDocument/2006/bibliography" SelectedStyle="\APASixthEditionOfficeOnline.xsl" StyleName="APA" Version="6"/>
+</file>
+
+<file path=customXml/itemProps1.xml><?xml version="1.0" encoding="utf-8"?>
+<ds:datastoreItem xmlns:ds="http://schemas.openxmlformats.org/officeDocument/2006/customXml" ds:itemID="{07B1022A-D5ED-431D-923C-2C14BC39379B}">
+  <ds:schemaRefs>
+    <ds:schemaRef ds:uri="http://schemas.openxmlformats.org/officeDocument/2006/bibliography"/>
+  </ds:schemaRefs>
+</ds:datastoreItem>
 </file>